--- a/Documentation.docx
+++ b/Documentation.docx
@@ -3,9 +3,8 @@
 <w:document xmlns:wpc="http://schemas.microsoft.com/office/word/2010/wordprocessingCanvas" xmlns:mo="http://schemas.microsoft.com/office/mac/office/2008/main" xmlns:mc="http://schemas.openxmlformats.org/markup-compatibility/2006" xmlns:mv="urn:schemas-microsoft-com:mac:vml" xmlns:o="urn:schemas-microsoft-com:office:office" xmlns:r="http://schemas.openxmlformats.org/officeDocument/2006/relationships" xmlns:m="http://schemas.openxmlformats.org/officeDocument/2006/math" xmlns:v="urn:schemas-microsoft-com:vml" xmlns:wp14="http://schemas.microsoft.com/office/word/2010/wordprocessingDrawing" xmlns:wp="http://schemas.openxmlformats.org/drawingml/2006/wordprocessingDrawing" xmlns:w10="urn:schemas-microsoft-com:office:word" xmlns:w="http://schemas.openxmlformats.org/wordprocessingml/2006/main" xmlns:w14="http://schemas.microsoft.com/office/word/2010/wordml" xmlns:wpg="http://schemas.microsoft.com/office/word/2010/wordprocessingGroup" xmlns:wpi="http://schemas.microsoft.com/office/word/2010/wordprocessingInk" xmlns:wne="http://schemas.microsoft.com/office/word/2006/wordml" xmlns:wps="http://schemas.microsoft.com/office/word/2010/wordprocessingShape" mc:Ignorable="w14 wp14">
   <w:body>
     <w:p>
-      <w:pPr>
-        <w:pStyle w:val="TOC1"/>
-      </w:pPr>
+      <w:bookmarkStart w:id="0" w:name="_GoBack"/>
+      <w:bookmarkEnd w:id="0"/>
     </w:p>
     <w:p/>
     <w:p/>
@@ -137,13 +136,8 @@
         <w:jc w:val="center"/>
       </w:pPr>
       <w:r>
-        <w:t xml:space="preserve">Nathan </w:t>
-      </w:r>
-      <w:proofErr w:type="spellStart"/>
-      <w:r>
-        <w:t>Woltman</w:t>
-      </w:r>
-      <w:proofErr w:type="spellEnd"/>
+        <w:t>Nathan Woltman</w:t>
+      </w:r>
     </w:p>
     <w:p>
       <w:pPr>
@@ -179,7 +173,6 @@
         <w:pStyle w:val="Title"/>
       </w:pPr>
       <w:r>
-        <w:lastRenderedPageBreak/>
         <w:t>Table of Contents</w:t>
       </w:r>
     </w:p>
@@ -187,7 +180,7 @@
       <w:pPr>
         <w:pStyle w:val="TOC1"/>
         <w:rPr>
-          <w:rFonts w:asciiTheme="minorHAnsi" w:hAnsiTheme="minorHAnsi"/>
+          <w:rFonts w:ascii="Cambria" w:hAnsi="Cambria"/>
           <w:b w:val="0"/>
           <w:caps w:val="0"/>
           <w:noProof/>
@@ -195,6 +188,7 @@
         </w:rPr>
       </w:pPr>
       <w:r>
+        <w:lastRenderedPageBreak/>
         <w:fldChar w:fldCharType="begin"/>
       </w:r>
       <w:r>
@@ -1651,7 +1645,7 @@
       <w:pPr>
         <w:pStyle w:val="TOC1"/>
         <w:rPr>
-          <w:rFonts w:asciiTheme="minorHAnsi" w:hAnsiTheme="minorHAnsi"/>
+          <w:rFonts w:ascii="Cambria" w:hAnsi="Cambria"/>
           <w:b w:val="0"/>
           <w:caps w:val="0"/>
           <w:noProof/>
@@ -2645,8 +2639,8 @@
         </w:rPr>
         <w:fldChar w:fldCharType="end"/>
       </w:r>
-      <w:bookmarkStart w:id="0" w:name="_Toc256200206"/>
       <w:bookmarkStart w:id="1" w:name="_Toc256208792"/>
+      <w:bookmarkStart w:id="2" w:name="_Toc256200206"/>
     </w:p>
     <w:p>
       <w:pPr>
@@ -2672,14 +2666,14 @@
           <w:color w:val="auto"/>
         </w:rPr>
       </w:pPr>
-      <w:bookmarkStart w:id="2" w:name="_Toc256208793"/>
+      <w:bookmarkStart w:id="3" w:name="_Toc256208793"/>
       <w:r>
         <w:rPr>
           <w:color w:val="auto"/>
         </w:rPr>
         <w:t>Process Switching</w:t>
       </w:r>
-      <w:bookmarkEnd w:id="2"/>
+      <w:bookmarkEnd w:id="3"/>
     </w:p>
     <w:p/>
     <w:p>
@@ -2700,35 +2694,7 @@
           <w:i/>
           <w:iCs/>
         </w:rPr>
-        <w:t>__</w:t>
-      </w:r>
-      <w:proofErr w:type="spellStart"/>
-      <w:proofErr w:type="gramStart"/>
-      <w:r>
-        <w:rPr>
-          <w:rFonts w:ascii="Calibri" w:eastAsia="Times New Roman" w:hAnsi="Calibri" w:cs="Arial"/>
-          <w:i/>
-          <w:iCs/>
-        </w:rPr>
-        <w:t>rte</w:t>
-      </w:r>
-      <w:proofErr w:type="spellEnd"/>
-      <w:r>
-        <w:rPr>
-          <w:rFonts w:ascii="Calibri" w:eastAsia="Times New Roman" w:hAnsi="Calibri" w:cs="Arial"/>
-          <w:i/>
-          <w:iCs/>
-        </w:rPr>
-        <w:t>(</w:t>
-      </w:r>
-      <w:proofErr w:type="gramEnd"/>
-      <w:r>
-        <w:rPr>
-          <w:rFonts w:ascii="Calibri" w:eastAsia="Times New Roman" w:hAnsi="Calibri" w:cs="Arial"/>
-          <w:i/>
-          <w:iCs/>
-        </w:rPr>
-        <w:t>)</w:t>
+        <w:t>__rte()</w:t>
       </w:r>
       <w:r>
         <w:rPr>
@@ -2779,14 +2745,14 @@
           <w:color w:val="auto"/>
         </w:rPr>
       </w:pPr>
-      <w:bookmarkStart w:id="3" w:name="_Toc256208794"/>
+      <w:bookmarkStart w:id="4" w:name="_Toc256208794"/>
       <w:r>
         <w:rPr>
           <w:color w:val="auto"/>
         </w:rPr>
         <w:t>Memory Management</w:t>
       </w:r>
-      <w:bookmarkEnd w:id="3"/>
+      <w:bookmarkEnd w:id="4"/>
     </w:p>
     <w:p/>
     <w:p>
@@ -2800,14 +2766,14 @@
           <w:color w:val="auto"/>
         </w:rPr>
       </w:pPr>
-      <w:bookmarkStart w:id="4" w:name="_Toc256208795"/>
+      <w:bookmarkStart w:id="5" w:name="_Toc256208795"/>
       <w:r>
         <w:rPr>
           <w:color w:val="auto"/>
         </w:rPr>
         <w:t>Requesting a Memory Block</w:t>
       </w:r>
-      <w:bookmarkEnd w:id="4"/>
+      <w:bookmarkEnd w:id="5"/>
     </w:p>
     <w:p>
       <w:pPr>
@@ -2821,7 +2787,7 @@
     <w:p>
       <w:pPr>
         <w:rPr>
-          <w:rFonts w:ascii="Calibri" w:eastAsia="Times New Roman" w:hAnsi="Calibri" w:cs="Times New Roman"/>
+          <w:rFonts w:ascii="Calibri" w:eastAsia="Times New Roman" w:hAnsi="Calibri"/>
         </w:rPr>
       </w:pPr>
       <w:r>
@@ -2838,7 +2804,7 @@
           <w:color w:val="auto"/>
         </w:rPr>
       </w:pPr>
-      <w:bookmarkStart w:id="5" w:name="_Toc256208796"/>
+      <w:bookmarkStart w:id="6" w:name="_Toc256208796"/>
       <w:r>
         <w:rPr>
           <w:color w:val="auto"/>
@@ -2857,13 +2823,13 @@
         </w:rPr>
         <w:t>Releasing a Memory Block</w:t>
       </w:r>
-      <w:bookmarkEnd w:id="5"/>
+      <w:bookmarkEnd w:id="6"/>
     </w:p>
     <w:p/>
     <w:p>
       <w:pPr>
         <w:rPr>
-          <w:rFonts w:ascii="Calibri" w:eastAsia="Times New Roman" w:hAnsi="Calibri" w:cs="Times New Roman"/>
+          <w:rFonts w:ascii="Calibri" w:eastAsia="Times New Roman" w:hAnsi="Calibri"/>
         </w:rPr>
       </w:pPr>
       <w:r>
@@ -2889,14 +2855,14 @@
           <w:color w:val="auto"/>
         </w:rPr>
       </w:pPr>
-      <w:bookmarkStart w:id="6" w:name="_Toc256208797"/>
+      <w:bookmarkStart w:id="7" w:name="_Toc256208797"/>
       <w:r>
         <w:rPr>
           <w:color w:val="auto"/>
         </w:rPr>
         <w:t>Process Priority</w:t>
       </w:r>
-      <w:bookmarkEnd w:id="6"/>
+      <w:bookmarkEnd w:id="7"/>
     </w:p>
     <w:p/>
     <w:p>
@@ -2910,7 +2876,7 @@
           <w:color w:val="auto"/>
         </w:rPr>
       </w:pPr>
-      <w:bookmarkStart w:id="7" w:name="_Toc256208798"/>
+      <w:bookmarkStart w:id="8" w:name="_Toc256208798"/>
       <w:r>
         <w:rPr>
           <w:color w:val="auto"/>
@@ -2923,7 +2889,7 @@
         </w:rPr>
         <w:t xml:space="preserve"> Priority</w:t>
       </w:r>
-      <w:bookmarkEnd w:id="7"/>
+      <w:bookmarkEnd w:id="8"/>
     </w:p>
     <w:p>
       <w:pPr>
@@ -2952,27 +2918,7 @@
           <w:color w:val="000000"/>
           <w:shd w:val="clear" w:color="auto" w:fill="FFFFFF"/>
         </w:rPr>
-        <w:t xml:space="preserve">Returns the current priority of the process with the specified </w:t>
-      </w:r>
-      <w:proofErr w:type="spellStart"/>
-      <w:proofErr w:type="gramStart"/>
-      <w:r>
-        <w:rPr>
-          <w:rFonts w:ascii="Calibri" w:eastAsia="Times New Roman" w:hAnsi="Calibri" w:cs="Arial"/>
-          <w:color w:val="000000"/>
-          <w:shd w:val="clear" w:color="auto" w:fill="FFFFFF"/>
-        </w:rPr>
-        <w:t>pid</w:t>
-      </w:r>
-      <w:proofErr w:type="spellEnd"/>
-      <w:proofErr w:type="gramEnd"/>
-      <w:r>
-        <w:rPr>
-          <w:rFonts w:ascii="Calibri" w:eastAsia="Times New Roman" w:hAnsi="Calibri" w:cs="Arial"/>
-          <w:color w:val="000000"/>
-          <w:shd w:val="clear" w:color="auto" w:fill="FFFFFF"/>
-        </w:rPr>
-        <w:t>.</w:t>
+        <w:t>Returns the current priority of the process with the specified pid.</w:t>
       </w:r>
     </w:p>
     <w:p>
@@ -2998,8 +2944,6 @@
           <w:shd w:val="clear" w:color="auto" w:fill="FFFFFF"/>
         </w:rPr>
       </w:pPr>
-      <w:proofErr w:type="spellStart"/>
-      <w:proofErr w:type="gramStart"/>
       <w:r>
         <w:rPr>
           <w:rFonts w:ascii="Calibri" w:eastAsia="Times New Roman" w:hAnsi="Calibri" w:cs="Arial"/>
@@ -3008,85 +2952,7 @@
           <w:color w:val="000000"/>
           <w:shd w:val="clear" w:color="auto" w:fill="FFFFFF"/>
         </w:rPr>
-        <w:t>int</w:t>
-      </w:r>
-      <w:proofErr w:type="spellEnd"/>
-      <w:proofErr w:type="gramEnd"/>
-      <w:r>
-        <w:rPr>
-          <w:rFonts w:ascii="Calibri" w:eastAsia="Times New Roman" w:hAnsi="Calibri" w:cs="Arial"/>
-          <w:b/>
-          <w:iCs/>
-          <w:color w:val="000000"/>
-          <w:shd w:val="clear" w:color="auto" w:fill="FFFFFF"/>
-        </w:rPr>
-        <w:t xml:space="preserve"> </w:t>
-      </w:r>
-      <w:proofErr w:type="spellStart"/>
-      <w:r>
-        <w:rPr>
-          <w:rFonts w:ascii="Calibri" w:eastAsia="Times New Roman" w:hAnsi="Calibri" w:cs="Arial"/>
-          <w:b/>
-          <w:iCs/>
-          <w:color w:val="000000"/>
-          <w:shd w:val="clear" w:color="auto" w:fill="FFFFFF"/>
-        </w:rPr>
-        <w:t>get_process_priority</w:t>
-      </w:r>
-      <w:proofErr w:type="spellEnd"/>
-      <w:r>
-        <w:rPr>
-          <w:rFonts w:ascii="Calibri" w:eastAsia="Times New Roman" w:hAnsi="Calibri" w:cs="Arial"/>
-          <w:b/>
-          <w:iCs/>
-          <w:color w:val="000000"/>
-          <w:shd w:val="clear" w:color="auto" w:fill="FFFFFF"/>
-        </w:rPr>
-        <w:t>(</w:t>
-      </w:r>
-      <w:proofErr w:type="spellStart"/>
-      <w:r>
-        <w:rPr>
-          <w:rFonts w:ascii="Calibri" w:eastAsia="Times New Roman" w:hAnsi="Calibri" w:cs="Arial"/>
-          <w:b/>
-          <w:iCs/>
-          <w:color w:val="000000"/>
-          <w:shd w:val="clear" w:color="auto" w:fill="FFFFFF"/>
-        </w:rPr>
-        <w:t>int</w:t>
-      </w:r>
-      <w:proofErr w:type="spellEnd"/>
-      <w:r>
-        <w:rPr>
-          <w:rFonts w:ascii="Calibri" w:eastAsia="Times New Roman" w:hAnsi="Calibri" w:cs="Arial"/>
-          <w:b/>
-          <w:iCs/>
-          <w:color w:val="000000"/>
-          <w:shd w:val="clear" w:color="auto" w:fill="FFFFFF"/>
-        </w:rPr>
-        <w:t xml:space="preserve"> </w:t>
-      </w:r>
-      <w:proofErr w:type="spellStart"/>
-      <w:r>
-        <w:rPr>
-          <w:rFonts w:ascii="Calibri" w:eastAsia="Times New Roman" w:hAnsi="Calibri" w:cs="Arial"/>
-          <w:b/>
-          <w:iCs/>
-          <w:color w:val="000000"/>
-          <w:shd w:val="clear" w:color="auto" w:fill="FFFFFF"/>
-        </w:rPr>
-        <w:t>pid</w:t>
-      </w:r>
-      <w:proofErr w:type="spellEnd"/>
-      <w:r>
-        <w:rPr>
-          <w:rFonts w:ascii="Calibri" w:eastAsia="Times New Roman" w:hAnsi="Calibri" w:cs="Arial"/>
-          <w:b/>
-          <w:iCs/>
-          <w:color w:val="000000"/>
-          <w:shd w:val="clear" w:color="auto" w:fill="FFFFFF"/>
-        </w:rPr>
-        <w:t>)</w:t>
+        <w:t>int get_process_priority(int pid)</w:t>
       </w:r>
     </w:p>
     <w:p>
@@ -3106,7 +2972,7 @@
           <w:color w:val="auto"/>
         </w:rPr>
       </w:pPr>
-      <w:bookmarkStart w:id="8" w:name="_Toc256208799"/>
+      <w:bookmarkStart w:id="9" w:name="_Toc256208799"/>
       <w:r>
         <w:rPr>
           <w:color w:val="auto"/>
@@ -3125,12 +2991,12 @@
         </w:rPr>
         <w:t>Setting the Process Priority</w:t>
       </w:r>
-      <w:bookmarkEnd w:id="8"/>
-    </w:p>
-    <w:p>
-      <w:pPr>
-        <w:rPr>
-          <w:rFonts w:ascii="Times" w:eastAsia="Times New Roman" w:hAnsi="Times" w:cs="Times New Roman"/>
+      <w:bookmarkEnd w:id="9"/>
+    </w:p>
+    <w:p>
+      <w:pPr>
+        <w:rPr>
+          <w:rFonts w:ascii="Times" w:eastAsia="Times New Roman" w:hAnsi="Times"/>
           <w:sz w:val="20"/>
           <w:szCs w:val="20"/>
         </w:rPr>
@@ -3139,7 +3005,7 @@
     <w:p>
       <w:pPr>
         <w:rPr>
-          <w:rFonts w:ascii="Calibri" w:eastAsia="Times New Roman" w:hAnsi="Calibri" w:cs="Times New Roman"/>
+          <w:rFonts w:ascii="Calibri" w:eastAsia="Times New Roman" w:hAnsi="Calibri"/>
         </w:rPr>
       </w:pPr>
       <w:r>
@@ -3153,7 +3019,7 @@
     <w:p>
       <w:pPr>
         <w:rPr>
-          <w:rFonts w:ascii="Calibri" w:eastAsia="Times New Roman" w:hAnsi="Calibri" w:cs="Times New Roman"/>
+          <w:rFonts w:ascii="Calibri" w:eastAsia="Times New Roman" w:hAnsi="Calibri"/>
         </w:rPr>
       </w:pPr>
     </w:p>
@@ -3161,12 +3027,10 @@
       <w:pPr>
         <w:ind w:firstLine="720"/>
         <w:rPr>
-          <w:rFonts w:ascii="Calibri" w:eastAsia="Times New Roman" w:hAnsi="Calibri" w:cs="Times New Roman"/>
+          <w:rFonts w:ascii="Calibri" w:eastAsia="Times New Roman" w:hAnsi="Calibri"/>
           <w:b/>
         </w:rPr>
       </w:pPr>
-      <w:proofErr w:type="spellStart"/>
-      <w:proofErr w:type="gramStart"/>
       <w:r>
         <w:rPr>
           <w:rFonts w:ascii="Calibri" w:eastAsia="Times New Roman" w:hAnsi="Calibri" w:cs="Arial"/>
@@ -3174,98 +3038,7 @@
           <w:iCs/>
           <w:shd w:val="clear" w:color="auto" w:fill="FFFFFF"/>
         </w:rPr>
-        <w:t>int</w:t>
-      </w:r>
-      <w:proofErr w:type="spellEnd"/>
-      <w:proofErr w:type="gramEnd"/>
-      <w:r>
-        <w:rPr>
-          <w:rFonts w:ascii="Calibri" w:eastAsia="Times New Roman" w:hAnsi="Calibri" w:cs="Arial"/>
-          <w:b/>
-          <w:iCs/>
-          <w:shd w:val="clear" w:color="auto" w:fill="FFFFFF"/>
-        </w:rPr>
-        <w:t xml:space="preserve"> </w:t>
-      </w:r>
-      <w:proofErr w:type="spellStart"/>
-      <w:r>
-        <w:rPr>
-          <w:rFonts w:ascii="Calibri" w:eastAsia="Times New Roman" w:hAnsi="Calibri" w:cs="Arial"/>
-          <w:b/>
-          <w:iCs/>
-          <w:shd w:val="clear" w:color="auto" w:fill="FFFFFF"/>
-        </w:rPr>
-        <w:t>set_process_priority</w:t>
-      </w:r>
-      <w:proofErr w:type="spellEnd"/>
-      <w:r>
-        <w:rPr>
-          <w:rFonts w:ascii="Calibri" w:eastAsia="Times New Roman" w:hAnsi="Calibri" w:cs="Arial"/>
-          <w:b/>
-          <w:iCs/>
-          <w:shd w:val="clear" w:color="auto" w:fill="FFFFFF"/>
-        </w:rPr>
-        <w:t>(</w:t>
-      </w:r>
-      <w:proofErr w:type="spellStart"/>
-      <w:r>
-        <w:rPr>
-          <w:rFonts w:ascii="Calibri" w:eastAsia="Times New Roman" w:hAnsi="Calibri" w:cs="Arial"/>
-          <w:b/>
-          <w:iCs/>
-          <w:shd w:val="clear" w:color="auto" w:fill="FFFFFF"/>
-        </w:rPr>
-        <w:t>int</w:t>
-      </w:r>
-      <w:proofErr w:type="spellEnd"/>
-      <w:r>
-        <w:rPr>
-          <w:rFonts w:ascii="Calibri" w:eastAsia="Times New Roman" w:hAnsi="Calibri" w:cs="Arial"/>
-          <w:b/>
-          <w:iCs/>
-          <w:shd w:val="clear" w:color="auto" w:fill="FFFFFF"/>
-        </w:rPr>
-        <w:t xml:space="preserve"> </w:t>
-      </w:r>
-      <w:proofErr w:type="spellStart"/>
-      <w:r>
-        <w:rPr>
-          <w:rFonts w:ascii="Calibri" w:eastAsia="Times New Roman" w:hAnsi="Calibri" w:cs="Arial"/>
-          <w:b/>
-          <w:iCs/>
-          <w:shd w:val="clear" w:color="auto" w:fill="FFFFFF"/>
-        </w:rPr>
-        <w:t>pid</w:t>
-      </w:r>
-      <w:proofErr w:type="spellEnd"/>
-      <w:r>
-        <w:rPr>
-          <w:rFonts w:ascii="Calibri" w:eastAsia="Times New Roman" w:hAnsi="Calibri" w:cs="Arial"/>
-          <w:b/>
-          <w:iCs/>
-          <w:shd w:val="clear" w:color="auto" w:fill="FFFFFF"/>
-        </w:rPr>
-        <w:t xml:space="preserve">, </w:t>
-      </w:r>
-      <w:proofErr w:type="spellStart"/>
-      <w:r>
-        <w:rPr>
-          <w:rFonts w:ascii="Calibri" w:eastAsia="Times New Roman" w:hAnsi="Calibri" w:cs="Arial"/>
-          <w:b/>
-          <w:iCs/>
-          <w:shd w:val="clear" w:color="auto" w:fill="FFFFFF"/>
-        </w:rPr>
-        <w:t>int</w:t>
-      </w:r>
-      <w:proofErr w:type="spellEnd"/>
-      <w:r>
-        <w:rPr>
-          <w:rFonts w:ascii="Calibri" w:eastAsia="Times New Roman" w:hAnsi="Calibri" w:cs="Arial"/>
-          <w:b/>
-          <w:iCs/>
-          <w:shd w:val="clear" w:color="auto" w:fill="FFFFFF"/>
-        </w:rPr>
-        <w:t xml:space="preserve"> priority)</w:t>
+        <w:t>int set_process_priority(int pid, int priority)</w:t>
       </w:r>
     </w:p>
     <w:p/>
@@ -3280,14 +3053,14 @@
           <w:color w:val="auto"/>
         </w:rPr>
       </w:pPr>
-      <w:bookmarkStart w:id="9" w:name="_Toc256208800"/>
+      <w:bookmarkStart w:id="10" w:name="_Toc256208800"/>
       <w:r>
         <w:rPr>
           <w:color w:val="auto"/>
         </w:rPr>
         <w:t>Problems Encountered</w:t>
       </w:r>
-      <w:bookmarkEnd w:id="9"/>
+      <w:bookmarkEnd w:id="10"/>
     </w:p>
     <w:p/>
     <w:p>
@@ -3301,25 +3074,25 @@
           <w:color w:val="auto"/>
         </w:rPr>
       </w:pPr>
-      <w:bookmarkStart w:id="10" w:name="_Toc256208801"/>
+      <w:bookmarkStart w:id="11" w:name="_Toc256208801"/>
       <w:r>
         <w:rPr>
           <w:color w:val="auto"/>
         </w:rPr>
         <w:t>Memory Management</w:t>
       </w:r>
-      <w:bookmarkEnd w:id="10"/>
+      <w:bookmarkEnd w:id="11"/>
     </w:p>
     <w:p/>
     <w:p>
       <w:pPr>
         <w:rPr>
-          <w:rFonts w:ascii="Calibri" w:eastAsia="Times New Roman" w:hAnsi="Calibri" w:cs="Times New Roman"/>
-        </w:rPr>
-      </w:pPr>
-      <w:r>
-        <w:rPr>
-          <w:rFonts w:ascii="Times" w:eastAsia="Times New Roman" w:hAnsi="Times" w:cs="Times New Roman"/>
+          <w:rFonts w:ascii="Calibri" w:eastAsia="Times New Roman" w:hAnsi="Calibri"/>
+        </w:rPr>
+      </w:pPr>
+      <w:r>
+        <w:rPr>
+          <w:rFonts w:ascii="Times" w:eastAsia="Times New Roman" w:hAnsi="Times"/>
           <w:sz w:val="20"/>
           <w:szCs w:val="20"/>
         </w:rPr>
@@ -3329,21 +3102,7 @@
         <w:rPr>
           <w:rFonts w:ascii="Calibri" w:eastAsia="Times New Roman" w:hAnsi="Calibri" w:cs="Arial"/>
         </w:rPr>
-        <w:t xml:space="preserve">Our first task for coding the RTX was to build a memory management system that would make it easy to allocate and </w:t>
-      </w:r>
-      <w:proofErr w:type="spellStart"/>
-      <w:r>
-        <w:rPr>
-          <w:rFonts w:ascii="Calibri" w:eastAsia="Times New Roman" w:hAnsi="Calibri" w:cs="Arial"/>
-        </w:rPr>
-        <w:t>deallocate</w:t>
-      </w:r>
-      <w:proofErr w:type="spellEnd"/>
-      <w:r>
-        <w:rPr>
-          <w:rFonts w:ascii="Calibri" w:eastAsia="Times New Roman" w:hAnsi="Calibri" w:cs="Arial"/>
-        </w:rPr>
-        <w:t xml:space="preserve"> memory. It didn’t take long for us to decide to use a forward linked list as a data structure for our heap, but it was challenging to make it generic so that any object could be added to the list. Due to the lack of generics in C, we had to come up with a way to generalize the code. We could have used macro definitions, but we decided instead to use type casting to cast input objects (i.e. memory blocks) to list nodes that could be added to the list. It also took some thought as to whether we should allocate 128 bytes or 132 bytes for each memory block. The manual stated that each block should be a minimum of 128 bytes, but we were unsure if the 128 bytes accounted for the 4 byte pointer indicating the beginning of each memory block or not. We decided to use 128 bytes for each memory block, with 4 of those bytes being used to locate the remaining 124 bytes of memory space. </w:t>
+        <w:t xml:space="preserve">Our first task for coding the RTX was to build a memory management system that would make it easy to allocate and deallocate memory. It didn’t take long for us to decide to use a forward linked list as a data structure for our heap, but it was challenging to make it generic so that any object could be added to the list. Due to the lack of generics in C, we had to come up with a way to generalize the code. We could have used macro definitions, but we decided instead to use type casting to cast input objects (i.e. memory blocks) to list nodes that could be added to the list. It also took some thought as to whether we should allocate 128 bytes or 132 bytes for each memory block. The manual stated that each block should be a minimum of 128 bytes, but we were unsure if the 128 bytes accounted for the 4 byte pointer indicating the beginning of each memory block or not. We decided to use 128 bytes for each memory block, with 4 of those bytes being used to locate the remaining 124 bytes of memory space. </w:t>
       </w:r>
     </w:p>
     <w:p/>
@@ -3361,55 +3120,27 @@
           <w:color w:val="auto"/>
         </w:rPr>
       </w:pPr>
-      <w:bookmarkStart w:id="11" w:name="_Toc256208802"/>
+      <w:bookmarkStart w:id="12" w:name="_Toc256208802"/>
       <w:r>
         <w:rPr>
           <w:color w:val="auto"/>
         </w:rPr>
         <w:t>Sharing Variables Across Different Files</w:t>
       </w:r>
-      <w:bookmarkEnd w:id="11"/>
+      <w:bookmarkEnd w:id="12"/>
     </w:p>
     <w:p/>
     <w:p>
       <w:pPr>
         <w:rPr>
-          <w:rFonts w:ascii="Calibri" w:eastAsia="Times New Roman" w:hAnsi="Calibri" w:cs="Times New Roman"/>
+          <w:rFonts w:ascii="Calibri" w:eastAsia="Times New Roman" w:hAnsi="Calibri"/>
         </w:rPr>
       </w:pPr>
       <w:r>
         <w:rPr>
           <w:rFonts w:ascii="Calibri" w:eastAsia="Times New Roman" w:hAnsi="Calibri" w:cs="Arial"/>
         </w:rPr>
-        <w:t xml:space="preserve">Initially, we struggled to share variables across different files. This was required so that we could access our ready and blocked queues from both </w:t>
-      </w:r>
-      <w:proofErr w:type="spellStart"/>
-      <w:r>
-        <w:rPr>
-          <w:rFonts w:ascii="Calibri" w:eastAsia="Times New Roman" w:hAnsi="Calibri" w:cs="Arial"/>
-        </w:rPr>
-        <w:t>k_memory</w:t>
-      </w:r>
-      <w:proofErr w:type="spellEnd"/>
-      <w:r>
-        <w:rPr>
-          <w:rFonts w:ascii="Calibri" w:eastAsia="Times New Roman" w:hAnsi="Calibri" w:cs="Arial"/>
-        </w:rPr>
-        <w:t xml:space="preserve"> and </w:t>
-      </w:r>
-      <w:proofErr w:type="spellStart"/>
-      <w:r>
-        <w:rPr>
-          <w:rFonts w:ascii="Calibri" w:eastAsia="Times New Roman" w:hAnsi="Calibri" w:cs="Arial"/>
-        </w:rPr>
-        <w:t>k_process</w:t>
-      </w:r>
-      <w:proofErr w:type="spellEnd"/>
-      <w:r>
-        <w:rPr>
-          <w:rFonts w:ascii="Calibri" w:eastAsia="Times New Roman" w:hAnsi="Calibri" w:cs="Arial"/>
-        </w:rPr>
-        <w:t xml:space="preserve"> source files. Searching online and looking through given code, we realized we needed to use the “extern” property to declare the variables to solve our problem. </w:t>
+        <w:t xml:space="preserve">Initially, we struggled to share variables across different files. This was required so that we could access our ready and blocked queues from both k_memory and k_process source files. Searching online and looking through given code, we realized we needed to use the “extern” property to declare the variables to solve our problem. </w:t>
       </w:r>
     </w:p>
     <w:p/>
@@ -3424,20 +3155,20 @@
           <w:color w:val="auto"/>
         </w:rPr>
       </w:pPr>
-      <w:bookmarkStart w:id="12" w:name="_Toc256208803"/>
+      <w:bookmarkStart w:id="13" w:name="_Toc256208803"/>
       <w:r>
         <w:rPr>
           <w:color w:val="auto"/>
         </w:rPr>
         <w:t>Preemption</w:t>
       </w:r>
-      <w:bookmarkEnd w:id="12"/>
+      <w:bookmarkEnd w:id="13"/>
     </w:p>
     <w:p/>
     <w:p>
       <w:pPr>
         <w:rPr>
-          <w:rFonts w:ascii="Calibri" w:eastAsia="Times New Roman" w:hAnsi="Calibri" w:cs="Times New Roman"/>
+          <w:rFonts w:ascii="Calibri" w:eastAsia="Times New Roman" w:hAnsi="Calibri"/>
         </w:rPr>
       </w:pPr>
       <w:r>
@@ -3459,47 +3190,33 @@
           <w:color w:val="auto"/>
         </w:rPr>
       </w:pPr>
-      <w:bookmarkStart w:id="13" w:name="_Toc256208804"/>
+      <w:bookmarkStart w:id="14" w:name="_Toc256208804"/>
       <w:r>
         <w:rPr>
           <w:color w:val="auto"/>
         </w:rPr>
         <w:t>Pointer vs. Non-Pointer Queue</w:t>
       </w:r>
-      <w:bookmarkEnd w:id="13"/>
-    </w:p>
-    <w:p>
-      <w:pPr>
-        <w:rPr>
-          <w:rFonts w:ascii="Calibri" w:hAnsi="Calibri"/>
-        </w:rPr>
-      </w:pPr>
-    </w:p>
-    <w:p>
-      <w:pPr>
-        <w:rPr>
-          <w:rFonts w:ascii="Calibri" w:eastAsia="Times New Roman" w:hAnsi="Calibri" w:cs="Times New Roman"/>
+      <w:bookmarkEnd w:id="14"/>
+    </w:p>
+    <w:p>
+      <w:pPr>
+        <w:rPr>
+          <w:rFonts w:ascii="Calibri" w:hAnsi="Calibri"/>
+        </w:rPr>
+      </w:pPr>
+    </w:p>
+    <w:p>
+      <w:pPr>
+        <w:rPr>
+          <w:rFonts w:ascii="Calibri" w:eastAsia="Times New Roman" w:hAnsi="Calibri"/>
         </w:rPr>
       </w:pPr>
       <w:r>
         <w:rPr>
           <w:rFonts w:ascii="Calibri" w:eastAsia="Times New Roman" w:hAnsi="Calibri" w:cs="Arial"/>
         </w:rPr>
-        <w:t xml:space="preserve">We encountered two issues with our generic queue data structure, both related to using copies of data structures instead of copies of pointers to those structures. The problem was that in some functions we had created local variables and modified them, thinking that this changed the Queue. However, the local variables were only copies of Queues and </w:t>
-      </w:r>
-      <w:proofErr w:type="spellStart"/>
-      <w:r>
-        <w:rPr>
-          <w:rFonts w:ascii="Calibri" w:eastAsia="Times New Roman" w:hAnsi="Calibri" w:cs="Arial"/>
-        </w:rPr>
-        <w:t>QNodes</w:t>
-      </w:r>
-      <w:proofErr w:type="spellEnd"/>
-      <w:r>
-        <w:rPr>
-          <w:rFonts w:ascii="Calibri" w:eastAsia="Times New Roman" w:hAnsi="Calibri" w:cs="Arial"/>
-        </w:rPr>
-        <w:t>, and after some debugging, we realized we needed to use pointers to update the actual data structures.</w:t>
+        <w:t>We encountered two issues with our generic queue data structure, both related to using copies of data structures instead of copies of pointers to those structures. The problem was that in some functions we had created local variables and modified them, thinking that this changed the Queue. However, the local variables were only copies of Queues and QNodes, and after some debugging, we realized we needed to use pointers to update the actual data structures.</w:t>
       </w:r>
     </w:p>
     <w:p/>
@@ -3514,20 +3231,20 @@
           <w:color w:val="auto"/>
         </w:rPr>
       </w:pPr>
-      <w:bookmarkStart w:id="14" w:name="_Toc256208805"/>
+      <w:bookmarkStart w:id="15" w:name="_Toc256208805"/>
       <w:r>
         <w:rPr>
           <w:color w:val="auto"/>
         </w:rPr>
         <w:t>Getting Code onto the Cortex M3</w:t>
       </w:r>
-      <w:bookmarkEnd w:id="14"/>
+      <w:bookmarkEnd w:id="15"/>
     </w:p>
     <w:p/>
     <w:p>
       <w:pPr>
         <w:rPr>
-          <w:rFonts w:ascii="Calibri" w:eastAsia="Times New Roman" w:hAnsi="Calibri" w:cs="Times New Roman"/>
+          <w:rFonts w:ascii="Calibri" w:eastAsia="Times New Roman" w:hAnsi="Calibri"/>
         </w:rPr>
       </w:pPr>
       <w:r>
@@ -3545,7 +3262,7 @@
           <w:color w:val="auto"/>
         </w:rPr>
       </w:pPr>
-      <w:bookmarkStart w:id="15" w:name="_Toc256208806"/>
+      <w:bookmarkStart w:id="16" w:name="_Toc256208806"/>
       <w:r>
         <w:rPr>
           <w:color w:val="auto"/>
@@ -3559,13 +3276,13 @@
         <w:tab/>
         <w:t>Pointer Initialization</w:t>
       </w:r>
-      <w:bookmarkEnd w:id="15"/>
+      <w:bookmarkEnd w:id="16"/>
     </w:p>
     <w:p/>
     <w:p>
       <w:pPr>
         <w:rPr>
-          <w:rFonts w:ascii="Calibri" w:eastAsia="Times New Roman" w:hAnsi="Calibri" w:cs="Times New Roman"/>
+          <w:rFonts w:ascii="Calibri" w:eastAsia="Times New Roman" w:hAnsi="Calibri"/>
         </w:rPr>
       </w:pPr>
       <w:r>
@@ -3587,14 +3304,14 @@
           <w:color w:val="auto"/>
         </w:rPr>
       </w:pPr>
-      <w:bookmarkStart w:id="16" w:name="_Toc256208807"/>
+      <w:bookmarkStart w:id="17" w:name="_Toc256208807"/>
       <w:r>
         <w:rPr>
           <w:color w:val="auto"/>
         </w:rPr>
         <w:t>Generic Data Structures</w:t>
       </w:r>
-      <w:bookmarkEnd w:id="16"/>
+      <w:bookmarkEnd w:id="17"/>
     </w:p>
     <w:p/>
     <w:p>
@@ -3608,34 +3325,34 @@
           <w:color w:val="auto"/>
         </w:rPr>
       </w:pPr>
-      <w:bookmarkStart w:id="17" w:name="_Toc256208808"/>
+      <w:bookmarkStart w:id="18" w:name="_Toc256208808"/>
       <w:r>
         <w:rPr>
           <w:color w:val="auto"/>
         </w:rPr>
         <w:t>Linked List</w:t>
       </w:r>
-      <w:bookmarkEnd w:id="17"/>
+      <w:bookmarkEnd w:id="18"/>
     </w:p>
     <w:p/>
     <w:p>
       <w:pPr>
         <w:rPr>
-          <w:rFonts w:ascii="Calibri" w:eastAsia="Times New Roman" w:hAnsi="Calibri" w:cs="Times New Roman"/>
-        </w:rPr>
-      </w:pPr>
-      <w:r>
-        <w:rPr>
-          <w:rFonts w:ascii="Times" w:eastAsia="Times New Roman" w:hAnsi="Times" w:cs="Times New Roman"/>
+          <w:rFonts w:ascii="Calibri" w:eastAsia="Times New Roman" w:hAnsi="Calibri"/>
+        </w:rPr>
+      </w:pPr>
+      <w:r>
+        <w:rPr>
+          <w:rFonts w:ascii="Times" w:eastAsia="Times New Roman" w:hAnsi="Times"/>
           <w:noProof/>
           <w:sz w:val="20"/>
           <w:szCs w:val="20"/>
         </w:rPr>
         <w:drawing>
-          <wp:inline distT="0" distB="0" distL="0" distR="0" wp14:anchorId="1CFC3422" wp14:editId="11B6FC5F">
+          <wp:inline distT="0" distB="0" distL="0" distR="0" wp14:anchorId="63B86497" wp14:editId="0D4E7F3C">
             <wp:extent cx="6629400" cy="2146300"/>
             <wp:effectExtent l="0" t="0" r="0" b="12700"/>
-            <wp:docPr id="1" name="Picture 1" descr="https://docs.google.com/drawings/d/sXxGk8G11SliP8Wt4XElW4w/image?w=522&amp;h=173&amp;rev=447&amp;ac=1"/>
+            <wp:docPr id="6" name="Picture 1" descr="Description: https://docs.google.com/drawings/d/sXxGk8G11SliP8Wt4XElW4w/image?w=522&amp;h=173&amp;rev=447&amp;ac=1"/>
             <wp:cNvGraphicFramePr>
               <a:graphicFrameLocks xmlns:a="http://schemas.openxmlformats.org/drawingml/2006/main" noChangeAspect="1"/>
             </wp:cNvGraphicFramePr>
@@ -3643,7 +3360,7 @@
               <a:graphicData uri="http://schemas.openxmlformats.org/drawingml/2006/picture">
                 <pic:pic xmlns:pic="http://schemas.openxmlformats.org/drawingml/2006/picture">
                   <pic:nvPicPr>
-                    <pic:cNvPr id="0" name="Picture 1" descr="https://docs.google.com/drawings/d/sXxGk8G11SliP8Wt4XElW4w/image?w=522&amp;h=173&amp;rev=447&amp;ac=1"/>
+                    <pic:cNvPr id="0" name="Picture 1" descr="Description: https://docs.google.com/drawings/d/sXxGk8G11SliP8Wt4XElW4w/image?w=522&amp;h=173&amp;rev=447&amp;ac=1"/>
                     <pic:cNvPicPr>
                       <a:picLocks noChangeAspect="1" noChangeArrowheads="1"/>
                     </pic:cNvPicPr>
@@ -3682,7 +3399,7 @@
       </w:r>
       <w:r>
         <w:rPr>
-          <w:rFonts w:ascii="Times" w:eastAsia="Times New Roman" w:hAnsi="Times" w:cs="Times New Roman"/>
+          <w:rFonts w:ascii="Times" w:eastAsia="Times New Roman" w:hAnsi="Times"/>
           <w:sz w:val="20"/>
           <w:szCs w:val="20"/>
         </w:rPr>
@@ -3692,7 +3409,7 @@
     <w:p>
       <w:pPr>
         <w:rPr>
-          <w:rFonts w:ascii="Calibri" w:hAnsi="Calibri" w:cs="Times New Roman"/>
+          <w:rFonts w:ascii="Calibri" w:hAnsi="Calibri"/>
         </w:rPr>
       </w:pPr>
       <w:r>
@@ -3716,61 +3433,13 @@
           <w:rFonts w:ascii="Calibri" w:hAnsi="Calibri" w:cs="Arial"/>
           <w:color w:val="000000"/>
         </w:rPr>
-        <w:t xml:space="preserve">to keep track of the memory in the heap. The forward list structure itself contains only a “front” pointer that points to the first node in the list, which saves on memory from a normal list </w:t>
-      </w:r>
-      <w:proofErr w:type="gramStart"/>
-      <w:r>
-        <w:rPr>
-          <w:rFonts w:ascii="Calibri" w:hAnsi="Calibri" w:cs="Arial"/>
-          <w:color w:val="000000"/>
-        </w:rPr>
-        <w:t>implementation which</w:t>
-      </w:r>
-      <w:proofErr w:type="gramEnd"/>
-      <w:r>
-        <w:rPr>
-          <w:rFonts w:ascii="Calibri" w:hAnsi="Calibri" w:cs="Arial"/>
-          <w:color w:val="000000"/>
-        </w:rPr>
-        <w:t xml:space="preserve"> has pointers to the front and back of the linked list. In the case of the heap, we use this pointer to easily request a new memory block (i.e. </w:t>
-      </w:r>
-      <w:proofErr w:type="spellStart"/>
-      <w:r>
-        <w:rPr>
-          <w:rFonts w:ascii="Calibri" w:hAnsi="Calibri" w:cs="Arial"/>
-          <w:color w:val="000000"/>
-        </w:rPr>
-        <w:t>pop_front</w:t>
-      </w:r>
-      <w:proofErr w:type="spellEnd"/>
-      <w:r>
-        <w:rPr>
-          <w:rFonts w:ascii="Calibri" w:hAnsi="Calibri" w:cs="Arial"/>
-          <w:color w:val="000000"/>
-        </w:rPr>
-        <w:t xml:space="preserve">), and to easily release a memory block (i.e. </w:t>
-      </w:r>
-      <w:proofErr w:type="spellStart"/>
-      <w:r>
-        <w:rPr>
-          <w:rFonts w:ascii="Calibri" w:hAnsi="Calibri" w:cs="Arial"/>
-          <w:color w:val="000000"/>
-        </w:rPr>
-        <w:t>push_front</w:t>
-      </w:r>
-      <w:proofErr w:type="spellEnd"/>
-      <w:r>
-        <w:rPr>
-          <w:rFonts w:ascii="Calibri" w:hAnsi="Calibri" w:cs="Arial"/>
-          <w:color w:val="000000"/>
-        </w:rPr>
-        <w:t xml:space="preserve">). Only four methods were needed for the implementation of the linked list: </w:t>
-      </w:r>
-    </w:p>
-    <w:p>
-      <w:pPr>
-        <w:rPr>
-          <w:rFonts w:ascii="Calibri" w:hAnsi="Calibri" w:cs="Times New Roman"/>
+        <w:t xml:space="preserve">to keep track of the memory in the heap. The forward list structure itself contains only a “front” pointer that points to the first node in the list, which saves on memory from a normal list implementation which has pointers to the front and back of the linked list. In the case of the heap, we use this pointer to easily request a new memory block (i.e. pop_front), and to easily release a memory block (i.e. push_front). Only four methods were needed for the implementation of the linked list: </w:t>
+      </w:r>
+    </w:p>
+    <w:p>
+      <w:pPr>
+        <w:rPr>
+          <w:rFonts w:ascii="Calibri" w:hAnsi="Calibri"/>
         </w:rPr>
       </w:pPr>
       <w:r>
@@ -3799,7 +3468,6 @@
         </w:rPr>
         <w:t xml:space="preserve">1. </w:t>
       </w:r>
-      <w:proofErr w:type="gramStart"/>
       <w:r>
         <w:rPr>
           <w:rFonts w:ascii="Calibri" w:hAnsi="Calibri" w:cs="Arial"/>
@@ -3807,9 +3475,30 @@
           <w:iCs/>
           <w:color w:val="000000"/>
         </w:rPr>
-        <w:t>void</w:t>
-      </w:r>
-      <w:proofErr w:type="gramEnd"/>
+        <w:t>void init (ForwardList* list);</w:t>
+      </w:r>
+    </w:p>
+    <w:p>
+      <w:pPr>
+        <w:ind w:firstLine="720"/>
+        <w:rPr>
+          <w:rFonts w:ascii="Calibri" w:hAnsi="Calibri"/>
+        </w:rPr>
+      </w:pPr>
+      <w:r>
+        <w:rPr>
+          <w:rFonts w:ascii="Calibri" w:hAnsi="Calibri" w:cs="Arial"/>
+          <w:color w:val="000000"/>
+        </w:rPr>
+        <w:t xml:space="preserve">    </w:t>
+      </w:r>
+      <w:r>
+        <w:rPr>
+          <w:rFonts w:ascii="Calibri" w:hAnsi="Calibri" w:cs="Arial"/>
+          <w:color w:val="000000"/>
+        </w:rPr>
+        <w:t xml:space="preserve">Initializes a forward list by setting its pointer to the front of the list to </w:t>
+      </w:r>
       <w:r>
         <w:rPr>
           <w:rFonts w:ascii="Calibri" w:hAnsi="Calibri" w:cs="Arial"/>
@@ -3817,9 +3506,29 @@
           <w:iCs/>
           <w:color w:val="000000"/>
         </w:rPr>
-        <w:t xml:space="preserve"> </w:t>
-      </w:r>
-      <w:proofErr w:type="spellStart"/>
+        <w:t>NULL</w:t>
+      </w:r>
+      <w:r>
+        <w:rPr>
+          <w:rFonts w:ascii="Calibri" w:hAnsi="Calibri" w:cs="Arial"/>
+          <w:color w:val="000000"/>
+        </w:rPr>
+        <w:t>.</w:t>
+      </w:r>
+    </w:p>
+    <w:p>
+      <w:pPr>
+        <w:ind w:left="720"/>
+        <w:rPr>
+          <w:rFonts w:ascii="Calibri" w:eastAsia="Times New Roman" w:hAnsi="Calibri"/>
+        </w:rPr>
+      </w:pPr>
+      <w:r>
+        <w:rPr>
+          <w:rFonts w:ascii="Calibri" w:eastAsia="Times New Roman" w:hAnsi="Calibri"/>
+        </w:rPr>
+        <w:br/>
+      </w:r>
       <w:r>
         <w:rPr>
           <w:rFonts w:ascii="Calibri" w:hAnsi="Calibri" w:cs="Arial"/>
@@ -3827,9 +3536,8 @@
           <w:iCs/>
           <w:color w:val="000000"/>
         </w:rPr>
-        <w:t>init</w:t>
-      </w:r>
-      <w:proofErr w:type="spellEnd"/>
+        <w:t xml:space="preserve">2. </w:t>
+      </w:r>
       <w:r>
         <w:rPr>
           <w:rFonts w:ascii="Calibri" w:hAnsi="Calibri" w:cs="Arial"/>
@@ -3837,34 +3545,14 @@
           <w:iCs/>
           <w:color w:val="000000"/>
         </w:rPr>
-        <w:t xml:space="preserve"> (</w:t>
-      </w:r>
-      <w:proofErr w:type="spellStart"/>
-      <w:r>
-        <w:rPr>
-          <w:rFonts w:ascii="Calibri" w:hAnsi="Calibri" w:cs="Arial"/>
-          <w:i/>
-          <w:iCs/>
-          <w:color w:val="000000"/>
-        </w:rPr>
-        <w:t>ForwardList</w:t>
-      </w:r>
-      <w:proofErr w:type="spellEnd"/>
-      <w:r>
-        <w:rPr>
-          <w:rFonts w:ascii="Calibri" w:hAnsi="Calibri" w:cs="Arial"/>
-          <w:i/>
-          <w:iCs/>
-          <w:color w:val="000000"/>
-        </w:rPr>
-        <w:t>* list);</w:t>
+        <w:t>int empty (ForwardList* list);</w:t>
       </w:r>
     </w:p>
     <w:p>
       <w:pPr>
         <w:ind w:firstLine="720"/>
         <w:rPr>
-          <w:rFonts w:ascii="Calibri" w:hAnsi="Calibri" w:cs="Times New Roman"/>
+          <w:rFonts w:ascii="Calibri" w:eastAsia="Times New Roman" w:hAnsi="Calibri"/>
         </w:rPr>
       </w:pPr>
       <w:r>
@@ -3879,119 +3567,14 @@
           <w:rFonts w:ascii="Calibri" w:hAnsi="Calibri" w:cs="Arial"/>
           <w:color w:val="000000"/>
         </w:rPr>
-        <w:t xml:space="preserve">Initializes a forward list by setting its pointer to the front of the list to </w:t>
-      </w:r>
-      <w:r>
-        <w:rPr>
-          <w:rFonts w:ascii="Calibri" w:hAnsi="Calibri" w:cs="Arial"/>
-          <w:i/>
-          <w:iCs/>
-          <w:color w:val="000000"/>
-        </w:rPr>
-        <w:t>NULL</w:t>
-      </w:r>
-      <w:r>
-        <w:rPr>
-          <w:rFonts w:ascii="Calibri" w:hAnsi="Calibri" w:cs="Arial"/>
-          <w:color w:val="000000"/>
-        </w:rPr>
-        <w:t>.</w:t>
-      </w:r>
-    </w:p>
-    <w:p>
-      <w:pPr>
-        <w:ind w:left="720"/>
-        <w:rPr>
-          <w:rFonts w:ascii="Calibri" w:eastAsia="Times New Roman" w:hAnsi="Calibri" w:cs="Times New Roman"/>
-        </w:rPr>
-      </w:pPr>
-      <w:r>
-        <w:rPr>
-          <w:rFonts w:ascii="Calibri" w:eastAsia="Times New Roman" w:hAnsi="Calibri" w:cs="Times New Roman"/>
-        </w:rPr>
-        <w:br/>
-      </w:r>
-      <w:r>
-        <w:rPr>
-          <w:rFonts w:ascii="Calibri" w:hAnsi="Calibri" w:cs="Arial"/>
-          <w:i/>
-          <w:iCs/>
-          <w:color w:val="000000"/>
-        </w:rPr>
-        <w:t xml:space="preserve">2. </w:t>
-      </w:r>
-      <w:proofErr w:type="spellStart"/>
-      <w:proofErr w:type="gramStart"/>
-      <w:r>
-        <w:rPr>
-          <w:rFonts w:ascii="Calibri" w:hAnsi="Calibri" w:cs="Arial"/>
-          <w:i/>
-          <w:iCs/>
-          <w:color w:val="000000"/>
-        </w:rPr>
-        <w:t>int</w:t>
-      </w:r>
-      <w:proofErr w:type="spellEnd"/>
-      <w:proofErr w:type="gramEnd"/>
-      <w:r>
-        <w:rPr>
-          <w:rFonts w:ascii="Calibri" w:hAnsi="Calibri" w:cs="Arial"/>
-          <w:i/>
-          <w:iCs/>
-          <w:color w:val="000000"/>
-        </w:rPr>
-        <w:t xml:space="preserve"> empty (</w:t>
-      </w:r>
-      <w:proofErr w:type="spellStart"/>
-      <w:r>
-        <w:rPr>
-          <w:rFonts w:ascii="Calibri" w:hAnsi="Calibri" w:cs="Arial"/>
-          <w:i/>
-          <w:iCs/>
-          <w:color w:val="000000"/>
-        </w:rPr>
-        <w:t>ForwardList</w:t>
-      </w:r>
-      <w:proofErr w:type="spellEnd"/>
-      <w:r>
-        <w:rPr>
-          <w:rFonts w:ascii="Calibri" w:hAnsi="Calibri" w:cs="Arial"/>
-          <w:i/>
-          <w:iCs/>
-          <w:color w:val="000000"/>
-        </w:rPr>
-        <w:t>* list);</w:t>
+        <w:t>Returns 1 if the list is empty, 0 otherwise.</w:t>
       </w:r>
     </w:p>
     <w:p>
       <w:pPr>
         <w:ind w:firstLine="720"/>
         <w:rPr>
-          <w:rFonts w:ascii="Calibri" w:eastAsia="Times New Roman" w:hAnsi="Calibri" w:cs="Times New Roman"/>
-        </w:rPr>
-      </w:pPr>
-      <w:r>
-        <w:rPr>
-          <w:rFonts w:ascii="Calibri" w:hAnsi="Calibri" w:cs="Arial"/>
-          <w:color w:val="000000"/>
-        </w:rPr>
-        <w:t xml:space="preserve">    </w:t>
-      </w:r>
-      <w:proofErr w:type="gramStart"/>
-      <w:r>
-        <w:rPr>
-          <w:rFonts w:ascii="Calibri" w:hAnsi="Calibri" w:cs="Arial"/>
-          <w:color w:val="000000"/>
-        </w:rPr>
-        <w:t>Returns 1 if the list is empty, 0 otherwise.</w:t>
-      </w:r>
-      <w:proofErr w:type="gramEnd"/>
-    </w:p>
-    <w:p>
-      <w:pPr>
-        <w:ind w:firstLine="720"/>
-        <w:rPr>
-          <w:rFonts w:ascii="Calibri" w:hAnsi="Calibri" w:cs="Times New Roman"/>
+          <w:rFonts w:ascii="Calibri" w:hAnsi="Calibri"/>
         </w:rPr>
       </w:pPr>
     </w:p>
@@ -4008,7 +3591,6 @@
           <w:color w:val="000000"/>
         </w:rPr>
       </w:pPr>
-      <w:proofErr w:type="spellStart"/>
       <w:r>
         <w:rPr>
           <w:rFonts w:ascii="Calibri" w:hAnsi="Calibri" w:cs="Arial"/>
@@ -4016,57 +3598,7 @@
           <w:iCs/>
           <w:color w:val="000000"/>
         </w:rPr>
-        <w:t>ListNode</w:t>
-      </w:r>
-      <w:proofErr w:type="spellEnd"/>
-      <w:r>
-        <w:rPr>
-          <w:rFonts w:ascii="Calibri" w:hAnsi="Calibri" w:cs="Arial"/>
-          <w:i/>
-          <w:iCs/>
-          <w:color w:val="000000"/>
-        </w:rPr>
-        <w:t xml:space="preserve">* </w:t>
-      </w:r>
-      <w:proofErr w:type="spellStart"/>
-      <w:r>
-        <w:rPr>
-          <w:rFonts w:ascii="Calibri" w:hAnsi="Calibri" w:cs="Arial"/>
-          <w:i/>
-          <w:iCs/>
-          <w:color w:val="000000"/>
-        </w:rPr>
-        <w:t>pop_front</w:t>
-      </w:r>
-      <w:proofErr w:type="spellEnd"/>
-      <w:r>
-        <w:rPr>
-          <w:rFonts w:ascii="Calibri" w:hAnsi="Calibri" w:cs="Arial"/>
-          <w:i/>
-          <w:iCs/>
-          <w:color w:val="000000"/>
-        </w:rPr>
-        <w:t xml:space="preserve"> (</w:t>
-      </w:r>
-      <w:proofErr w:type="spellStart"/>
-      <w:r>
-        <w:rPr>
-          <w:rFonts w:ascii="Calibri" w:hAnsi="Calibri" w:cs="Arial"/>
-          <w:i/>
-          <w:iCs/>
-          <w:color w:val="000000"/>
-        </w:rPr>
-        <w:t>ForwardList</w:t>
-      </w:r>
-      <w:proofErr w:type="spellEnd"/>
-      <w:r>
-        <w:rPr>
-          <w:rFonts w:ascii="Calibri" w:hAnsi="Calibri" w:cs="Arial"/>
-          <w:i/>
-          <w:iCs/>
-          <w:color w:val="000000"/>
-        </w:rPr>
-        <w:t>* list);    </w:t>
+        <w:t>ListNode* pop_front (ForwardList* list);    </w:t>
       </w:r>
       <w:r>
         <w:rPr>
@@ -4080,7 +3612,7 @@
       <w:pPr>
         <w:ind w:firstLine="720"/>
         <w:rPr>
-          <w:rFonts w:ascii="Calibri" w:hAnsi="Calibri" w:cs="Times New Roman"/>
+          <w:rFonts w:ascii="Calibri" w:hAnsi="Calibri"/>
         </w:rPr>
       </w:pPr>
       <w:r>
@@ -4099,7 +3631,7 @@
       </w:r>
       <w:r>
         <w:rPr>
-          <w:rFonts w:ascii="Calibri" w:eastAsia="Times New Roman" w:hAnsi="Calibri" w:cs="Times New Roman"/>
+          <w:rFonts w:ascii="Calibri" w:eastAsia="Times New Roman" w:hAnsi="Calibri"/>
         </w:rPr>
         <w:br/>
       </w:r>
@@ -4117,7 +3649,6 @@
           <w:color w:val="000000"/>
         </w:rPr>
       </w:pPr>
-      <w:proofErr w:type="gramStart"/>
       <w:r>
         <w:rPr>
           <w:rFonts w:ascii="Calibri" w:hAnsi="Calibri" w:cs="Arial"/>
@@ -4125,84 +3656,14 @@
           <w:iCs/>
           <w:color w:val="000000"/>
         </w:rPr>
-        <w:t>void</w:t>
-      </w:r>
-      <w:proofErr w:type="gramEnd"/>
-      <w:r>
-        <w:rPr>
-          <w:rFonts w:ascii="Calibri" w:hAnsi="Calibri" w:cs="Arial"/>
-          <w:i/>
-          <w:iCs/>
-          <w:color w:val="000000"/>
-        </w:rPr>
-        <w:t xml:space="preserve"> </w:t>
-      </w:r>
-      <w:proofErr w:type="spellStart"/>
-      <w:r>
-        <w:rPr>
-          <w:rFonts w:ascii="Calibri" w:hAnsi="Calibri" w:cs="Arial"/>
-          <w:i/>
-          <w:iCs/>
-          <w:color w:val="000000"/>
-        </w:rPr>
-        <w:t>push_front</w:t>
-      </w:r>
-      <w:proofErr w:type="spellEnd"/>
-      <w:r>
-        <w:rPr>
-          <w:rFonts w:ascii="Calibri" w:hAnsi="Calibri" w:cs="Arial"/>
-          <w:i/>
-          <w:iCs/>
-          <w:color w:val="000000"/>
-        </w:rPr>
-        <w:t>(</w:t>
-      </w:r>
-      <w:proofErr w:type="spellStart"/>
-      <w:r>
-        <w:rPr>
-          <w:rFonts w:ascii="Calibri" w:hAnsi="Calibri" w:cs="Arial"/>
-          <w:i/>
-          <w:iCs/>
-          <w:color w:val="000000"/>
-        </w:rPr>
-        <w:t>ForwardList</w:t>
-      </w:r>
-      <w:proofErr w:type="spellEnd"/>
-      <w:r>
-        <w:rPr>
-          <w:rFonts w:ascii="Calibri" w:hAnsi="Calibri" w:cs="Arial"/>
-          <w:i/>
-          <w:iCs/>
-          <w:color w:val="000000"/>
-        </w:rPr>
-        <w:t xml:space="preserve">* list, </w:t>
-      </w:r>
-      <w:proofErr w:type="spellStart"/>
-      <w:r>
-        <w:rPr>
-          <w:rFonts w:ascii="Calibri" w:hAnsi="Calibri" w:cs="Arial"/>
-          <w:i/>
-          <w:iCs/>
-          <w:color w:val="000000"/>
-        </w:rPr>
-        <w:t>ListNode</w:t>
-      </w:r>
-      <w:proofErr w:type="spellEnd"/>
-      <w:r>
-        <w:rPr>
-          <w:rFonts w:ascii="Calibri" w:hAnsi="Calibri" w:cs="Arial"/>
-          <w:i/>
-          <w:iCs/>
-          <w:color w:val="000000"/>
-        </w:rPr>
-        <w:t>* node);</w:t>
+        <w:t>void push_front(ForwardList* list, ListNode* node);</w:t>
       </w:r>
     </w:p>
     <w:p>
       <w:pPr>
         <w:ind w:firstLine="720"/>
         <w:rPr>
-          <w:rFonts w:ascii="Calibri" w:eastAsia="Times New Roman" w:hAnsi="Calibri" w:cs="Times New Roman"/>
+          <w:rFonts w:ascii="Calibri" w:eastAsia="Times New Roman" w:hAnsi="Calibri"/>
         </w:rPr>
       </w:pPr>
       <w:r>
@@ -4237,26 +3698,26 @@
           <w:color w:val="auto"/>
         </w:rPr>
       </w:pPr>
-      <w:bookmarkStart w:id="18" w:name="_Toc256208809"/>
+      <w:bookmarkStart w:id="19" w:name="_Toc256208809"/>
       <w:r>
         <w:rPr>
           <w:color w:val="auto"/>
         </w:rPr>
         <w:t>Generic Queues</w:t>
       </w:r>
-      <w:bookmarkEnd w:id="18"/>
-    </w:p>
-    <w:p>
-      <w:pPr>
-        <w:rPr>
-          <w:rFonts w:ascii="Times" w:eastAsia="Times New Roman" w:hAnsi="Times" w:cs="Times New Roman"/>
+      <w:bookmarkEnd w:id="19"/>
+    </w:p>
+    <w:p>
+      <w:pPr>
+        <w:rPr>
+          <w:rFonts w:ascii="Times" w:eastAsia="Times New Roman" w:hAnsi="Times"/>
           <w:sz w:val="20"/>
           <w:szCs w:val="20"/>
         </w:rPr>
       </w:pPr>
       <w:r>
         <w:rPr>
-          <w:rFonts w:ascii="Times" w:eastAsia="Times New Roman" w:hAnsi="Times" w:cs="Times New Roman"/>
+          <w:rFonts w:ascii="Times" w:eastAsia="Times New Roman" w:hAnsi="Times"/>
           <w:sz w:val="20"/>
           <w:szCs w:val="20"/>
         </w:rPr>
@@ -4267,23 +3728,23 @@
       <w:pPr>
         <w:jc w:val="center"/>
         <w:rPr>
-          <w:rFonts w:ascii="Times" w:hAnsi="Times" w:cs="Times New Roman"/>
+          <w:rFonts w:ascii="Times" w:hAnsi="Times"/>
           <w:sz w:val="20"/>
           <w:szCs w:val="20"/>
         </w:rPr>
       </w:pPr>
       <w:r>
         <w:rPr>
-          <w:rFonts w:ascii="Times" w:hAnsi="Times" w:cs="Times New Roman"/>
+          <w:rFonts w:ascii="Times" w:hAnsi="Times"/>
           <w:noProof/>
           <w:sz w:val="20"/>
           <w:szCs w:val="20"/>
         </w:rPr>
         <w:drawing>
-          <wp:inline distT="0" distB="0" distL="0" distR="0" wp14:anchorId="5EDCD5F5" wp14:editId="32649AEB">
-            <wp:extent cx="4914900" cy="2723120"/>
-            <wp:effectExtent l="0" t="0" r="0" b="0"/>
-            <wp:docPr id="3" name="Picture 3" descr="https://docs.google.com/drawings/d/skWcVmBqDE0-beA17u5VUUw/image?w=445&amp;h=246&amp;rev=76&amp;ac=1"/>
+          <wp:inline distT="0" distB="0" distL="0" distR="0" wp14:anchorId="24DAB960" wp14:editId="36345F8C">
+            <wp:extent cx="4914900" cy="2730500"/>
+            <wp:effectExtent l="0" t="0" r="12700" b="12700"/>
+            <wp:docPr id="4" name="Picture 3" descr="Description: https://docs.google.com/drawings/d/skWcVmBqDE0-beA17u5VUUw/image?w=445&amp;h=246&amp;rev=76&amp;ac=1"/>
             <wp:cNvGraphicFramePr>
               <a:graphicFrameLocks xmlns:a="http://schemas.openxmlformats.org/drawingml/2006/main" noChangeAspect="1"/>
             </wp:cNvGraphicFramePr>
@@ -4291,7 +3752,7 @@
               <a:graphicData uri="http://schemas.openxmlformats.org/drawingml/2006/picture">
                 <pic:pic xmlns:pic="http://schemas.openxmlformats.org/drawingml/2006/picture">
                   <pic:nvPicPr>
-                    <pic:cNvPr id="0" name="Picture 3" descr="https://docs.google.com/drawings/d/skWcVmBqDE0-beA17u5VUUw/image?w=445&amp;h=246&amp;rev=76&amp;ac=1"/>
+                    <pic:cNvPr id="0" name="Picture 3" descr="Description: https://docs.google.com/drawings/d/skWcVmBqDE0-beA17u5VUUw/image?w=445&amp;h=246&amp;rev=76&amp;ac=1"/>
                     <pic:cNvPicPr>
                       <a:picLocks noChangeAspect="1" noChangeArrowheads="1"/>
                     </pic:cNvPicPr>
@@ -4312,7 +3773,7 @@
                   <pic:spPr bwMode="auto">
                     <a:xfrm>
                       <a:off x="0" y="0"/>
-                      <a:ext cx="4914900" cy="2723120"/>
+                      <a:ext cx="4914900" cy="2730500"/>
                     </a:xfrm>
                     <a:prstGeom prst="rect">
                       <a:avLst/>
@@ -4332,7 +3793,7 @@
     <w:p>
       <w:pPr>
         <w:rPr>
-          <w:rFonts w:ascii="Calibri" w:hAnsi="Calibri" w:cs="Times New Roman"/>
+          <w:rFonts w:ascii="Calibri" w:hAnsi="Calibri"/>
         </w:rPr>
       </w:pPr>
       <w:r>
@@ -4346,7 +3807,7 @@
     <w:p>
       <w:pPr>
         <w:rPr>
-          <w:rFonts w:ascii="Calibri" w:hAnsi="Calibri" w:cs="Times New Roman"/>
+          <w:rFonts w:ascii="Calibri" w:hAnsi="Calibri"/>
         </w:rPr>
       </w:pPr>
       <w:r>
@@ -4360,7 +3821,7 @@
     <w:p>
       <w:pPr>
         <w:rPr>
-          <w:rFonts w:ascii="Calibri" w:eastAsia="Times New Roman" w:hAnsi="Calibri" w:cs="Times New Roman"/>
+          <w:rFonts w:ascii="Calibri" w:eastAsia="Times New Roman" w:hAnsi="Calibri"/>
         </w:rPr>
       </w:pPr>
     </w:p>
@@ -4380,47 +3841,7 @@
           <w:iCs/>
           <w:color w:val="000000"/>
         </w:rPr>
-        <w:t xml:space="preserve">1. </w:t>
-      </w:r>
-      <w:proofErr w:type="gramStart"/>
-      <w:r>
-        <w:rPr>
-          <w:rFonts w:ascii="Calibri" w:hAnsi="Calibri" w:cs="Arial"/>
-          <w:i/>
-          <w:iCs/>
-          <w:color w:val="000000"/>
-        </w:rPr>
-        <w:t>void</w:t>
-      </w:r>
-      <w:proofErr w:type="gramEnd"/>
-      <w:r>
-        <w:rPr>
-          <w:rFonts w:ascii="Calibri" w:hAnsi="Calibri" w:cs="Arial"/>
-          <w:i/>
-          <w:iCs/>
-          <w:color w:val="000000"/>
-        </w:rPr>
-        <w:t xml:space="preserve"> </w:t>
-      </w:r>
-      <w:proofErr w:type="spellStart"/>
-      <w:r>
-        <w:rPr>
-          <w:rFonts w:ascii="Calibri" w:hAnsi="Calibri" w:cs="Arial"/>
-          <w:i/>
-          <w:iCs/>
-          <w:color w:val="000000"/>
-        </w:rPr>
-        <w:t>init_q</w:t>
-      </w:r>
-      <w:proofErr w:type="spellEnd"/>
-      <w:r>
-        <w:rPr>
-          <w:rFonts w:ascii="Calibri" w:hAnsi="Calibri" w:cs="Arial"/>
-          <w:i/>
-          <w:iCs/>
-          <w:color w:val="000000"/>
-        </w:rPr>
-        <w:t xml:space="preserve"> (</w:t>
+        <w:t>1. void init_q (</w:t>
       </w:r>
       <w:r>
         <w:rPr>
@@ -4446,7 +3867,7 @@
       <w:pPr>
         <w:ind w:left="1040"/>
         <w:rPr>
-          <w:rFonts w:ascii="Calibri" w:hAnsi="Calibri" w:cs="Times New Roman"/>
+          <w:rFonts w:ascii="Calibri" w:hAnsi="Calibri"/>
         </w:rPr>
       </w:pPr>
       <w:r>
@@ -4454,23 +3875,7 @@
           <w:rFonts w:ascii="Calibri" w:hAnsi="Calibri" w:cs="Arial"/>
           <w:color w:val="000000"/>
         </w:rPr>
-        <w:t xml:space="preserve">Initializes the queue by setting its pointers to the front and back of </w:t>
-      </w:r>
-      <w:proofErr w:type="gramStart"/>
-      <w:r>
-        <w:rPr>
-          <w:rFonts w:ascii="Calibri" w:hAnsi="Calibri" w:cs="Arial"/>
-          <w:color w:val="000000"/>
-        </w:rPr>
-        <w:t>the  queue</w:t>
-      </w:r>
-      <w:proofErr w:type="gramEnd"/>
-      <w:r>
-        <w:rPr>
-          <w:rFonts w:ascii="Calibri" w:hAnsi="Calibri" w:cs="Arial"/>
-          <w:color w:val="000000"/>
-        </w:rPr>
-        <w:t xml:space="preserve"> to </w:t>
+        <w:t xml:space="preserve">Initializes the queue by setting its pointers to the front and back of the  queue to </w:t>
       </w:r>
       <w:r>
         <w:rPr>
@@ -4492,7 +3897,7 @@
     <w:p>
       <w:pPr>
         <w:rPr>
-          <w:rFonts w:ascii="Calibri" w:eastAsia="Times New Roman" w:hAnsi="Calibri" w:cs="Times New Roman"/>
+          <w:rFonts w:ascii="Calibri" w:eastAsia="Times New Roman" w:hAnsi="Calibri"/>
         </w:rPr>
       </w:pPr>
     </w:p>
@@ -4510,8 +3915,6 @@
           <w:color w:val="000000"/>
         </w:rPr>
       </w:pPr>
-      <w:proofErr w:type="spellStart"/>
-      <w:proofErr w:type="gramStart"/>
       <w:r>
         <w:rPr>
           <w:rFonts w:ascii="Calibri" w:hAnsi="Calibri" w:cs="Arial"/>
@@ -4520,51 +3923,16 @@
           <w:color w:val="000000"/>
           <w:shd w:val="clear" w:color="auto" w:fill="FFFFFF"/>
         </w:rPr>
-        <w:t>int</w:t>
-      </w:r>
-      <w:proofErr w:type="spellEnd"/>
-      <w:proofErr w:type="gramEnd"/>
-      <w:r>
-        <w:rPr>
-          <w:rFonts w:ascii="Calibri" w:hAnsi="Calibri" w:cs="Arial"/>
-          <w:i/>
-          <w:iCs/>
-          <w:color w:val="000000"/>
-          <w:shd w:val="clear" w:color="auto" w:fill="FFFFFF"/>
-        </w:rPr>
-        <w:t xml:space="preserve"> </w:t>
-      </w:r>
-      <w:proofErr w:type="spellStart"/>
-      <w:r>
-        <w:rPr>
-          <w:rFonts w:ascii="Calibri" w:hAnsi="Calibri" w:cs="Arial"/>
-          <w:i/>
-          <w:iCs/>
-          <w:color w:val="000000"/>
-          <w:shd w:val="clear" w:color="auto" w:fill="FFFFFF"/>
-        </w:rPr>
-        <w:t>q_empty</w:t>
-      </w:r>
-      <w:proofErr w:type="spellEnd"/>
-      <w:r>
-        <w:rPr>
-          <w:rFonts w:ascii="Calibri" w:hAnsi="Calibri" w:cs="Arial"/>
-          <w:i/>
-          <w:iCs/>
-          <w:color w:val="000000"/>
-          <w:shd w:val="clear" w:color="auto" w:fill="FFFFFF"/>
-        </w:rPr>
-        <w:t xml:space="preserve"> (Queue* queue); </w:t>
+        <w:t xml:space="preserve">int q_empty (Queue* queue); </w:t>
       </w:r>
     </w:p>
     <w:p>
       <w:pPr>
         <w:ind w:left="360" w:firstLine="720"/>
         <w:rPr>
-          <w:rFonts w:ascii="Calibri" w:hAnsi="Calibri" w:cs="Times New Roman"/>
-        </w:rPr>
-      </w:pPr>
-      <w:proofErr w:type="gramStart"/>
+          <w:rFonts w:ascii="Calibri" w:hAnsi="Calibri"/>
+        </w:rPr>
+      </w:pPr>
       <w:r>
         <w:rPr>
           <w:rFonts w:ascii="Calibri" w:hAnsi="Calibri" w:cs="Arial"/>
@@ -4573,12 +3941,11 @@
         </w:rPr>
         <w:t>Returns 1 if the queue is empty, 0 otherwise.</w:t>
       </w:r>
-      <w:proofErr w:type="gramEnd"/>
-    </w:p>
-    <w:p>
-      <w:pPr>
-        <w:rPr>
-          <w:rFonts w:ascii="Calibri" w:eastAsia="Times New Roman" w:hAnsi="Calibri" w:cs="Times New Roman"/>
+    </w:p>
+    <w:p>
+      <w:pPr>
+        <w:rPr>
+          <w:rFonts w:ascii="Calibri" w:eastAsia="Times New Roman" w:hAnsi="Calibri"/>
         </w:rPr>
       </w:pPr>
     </w:p>
@@ -4596,7 +3963,6 @@
           <w:color w:val="000000"/>
         </w:rPr>
       </w:pPr>
-      <w:proofErr w:type="gramStart"/>
       <w:r>
         <w:rPr>
           <w:rFonts w:ascii="Calibri" w:hAnsi="Calibri" w:cs="Arial"/>
@@ -4605,69 +3971,14 @@
           <w:color w:val="000000"/>
           <w:shd w:val="clear" w:color="auto" w:fill="FFFFFF"/>
         </w:rPr>
-        <w:t>void</w:t>
-      </w:r>
-      <w:proofErr w:type="gramEnd"/>
-      <w:r>
-        <w:rPr>
-          <w:rFonts w:ascii="Calibri" w:hAnsi="Calibri" w:cs="Arial"/>
-          <w:i/>
-          <w:iCs/>
-          <w:color w:val="000000"/>
-          <w:shd w:val="clear" w:color="auto" w:fill="FFFFFF"/>
-        </w:rPr>
-        <w:t xml:space="preserve"> </w:t>
-      </w:r>
-      <w:proofErr w:type="spellStart"/>
-      <w:r>
-        <w:rPr>
-          <w:rFonts w:ascii="Calibri" w:hAnsi="Calibri" w:cs="Arial"/>
-          <w:i/>
-          <w:iCs/>
-          <w:color w:val="000000"/>
-          <w:shd w:val="clear" w:color="auto" w:fill="FFFFFF"/>
-        </w:rPr>
-        <w:t>enqueue</w:t>
-      </w:r>
-      <w:proofErr w:type="spellEnd"/>
-      <w:r>
-        <w:rPr>
-          <w:rFonts w:ascii="Calibri" w:hAnsi="Calibri" w:cs="Arial"/>
-          <w:i/>
-          <w:iCs/>
-          <w:color w:val="000000"/>
-          <w:shd w:val="clear" w:color="auto" w:fill="FFFFFF"/>
-        </w:rPr>
-        <w:t xml:space="preserve"> (Queue* queue, </w:t>
-      </w:r>
-      <w:proofErr w:type="spellStart"/>
-      <w:r>
-        <w:rPr>
-          <w:rFonts w:ascii="Calibri" w:hAnsi="Calibri" w:cs="Arial"/>
-          <w:i/>
-          <w:iCs/>
-          <w:color w:val="000000"/>
-          <w:shd w:val="clear" w:color="auto" w:fill="FFFFFF"/>
-        </w:rPr>
-        <w:t>QNode</w:t>
-      </w:r>
-      <w:proofErr w:type="spellEnd"/>
-      <w:r>
-        <w:rPr>
-          <w:rFonts w:ascii="Calibri" w:hAnsi="Calibri" w:cs="Arial"/>
-          <w:i/>
-          <w:iCs/>
-          <w:color w:val="000000"/>
-          <w:shd w:val="clear" w:color="auto" w:fill="FFFFFF"/>
-        </w:rPr>
-        <w:t xml:space="preserve">* node); </w:t>
+        <w:t xml:space="preserve">void enqueue (Queue* queue, QNode* node); </w:t>
       </w:r>
     </w:p>
     <w:p>
       <w:pPr>
         <w:ind w:firstLine="720"/>
         <w:rPr>
-          <w:rFonts w:ascii="Calibri" w:hAnsi="Calibri" w:cs="Times New Roman"/>
+          <w:rFonts w:ascii="Calibri" w:hAnsi="Calibri"/>
         </w:rPr>
       </w:pPr>
       <w:r>
@@ -4682,7 +3993,7 @@
     <w:p>
       <w:pPr>
         <w:rPr>
-          <w:rFonts w:ascii="Calibri" w:eastAsia="Times New Roman" w:hAnsi="Calibri" w:cs="Times New Roman"/>
+          <w:rFonts w:ascii="Calibri" w:eastAsia="Times New Roman" w:hAnsi="Calibri"/>
         </w:rPr>
       </w:pPr>
     </w:p>
@@ -4700,7 +4011,6 @@
           <w:color w:val="000000"/>
         </w:rPr>
       </w:pPr>
-      <w:proofErr w:type="spellStart"/>
       <w:r>
         <w:rPr>
           <w:rFonts w:ascii="Calibri" w:hAnsi="Calibri" w:cs="Arial"/>
@@ -4709,47 +4019,14 @@
           <w:color w:val="000000"/>
           <w:shd w:val="clear" w:color="auto" w:fill="FFFFFF"/>
         </w:rPr>
-        <w:t>QNode</w:t>
-      </w:r>
-      <w:proofErr w:type="spellEnd"/>
-      <w:r>
-        <w:rPr>
-          <w:rFonts w:ascii="Calibri" w:hAnsi="Calibri" w:cs="Arial"/>
-          <w:i/>
-          <w:iCs/>
-          <w:color w:val="000000"/>
-          <w:shd w:val="clear" w:color="auto" w:fill="FFFFFF"/>
-        </w:rPr>
-        <w:t xml:space="preserve">* </w:t>
-      </w:r>
-      <w:proofErr w:type="spellStart"/>
-      <w:r>
-        <w:rPr>
-          <w:rFonts w:ascii="Calibri" w:hAnsi="Calibri" w:cs="Arial"/>
-          <w:i/>
-          <w:iCs/>
-          <w:color w:val="000000"/>
-          <w:shd w:val="clear" w:color="auto" w:fill="FFFFFF"/>
-        </w:rPr>
-        <w:t>dequeue</w:t>
-      </w:r>
-      <w:proofErr w:type="spellEnd"/>
-      <w:r>
-        <w:rPr>
-          <w:rFonts w:ascii="Calibri" w:hAnsi="Calibri" w:cs="Arial"/>
-          <w:i/>
-          <w:iCs/>
-          <w:color w:val="000000"/>
-          <w:shd w:val="clear" w:color="auto" w:fill="FFFFFF"/>
-        </w:rPr>
-        <w:t xml:space="preserve"> (Queue* queue);</w:t>
+        <w:t>QNode* dequeue (Queue* queue);</w:t>
       </w:r>
     </w:p>
     <w:p>
       <w:pPr>
         <w:ind w:left="360" w:firstLine="720"/>
         <w:rPr>
-          <w:rFonts w:ascii="Calibri" w:hAnsi="Calibri" w:cs="Times New Roman"/>
+          <w:rFonts w:ascii="Calibri" w:hAnsi="Calibri"/>
         </w:rPr>
       </w:pPr>
       <w:r>
@@ -4765,7 +4042,7 @@
       <w:pPr>
         <w:ind w:left="360" w:firstLine="720"/>
         <w:rPr>
-          <w:rFonts w:ascii="Calibri" w:hAnsi="Calibri" w:cs="Times New Roman"/>
+          <w:rFonts w:ascii="Calibri" w:hAnsi="Calibri"/>
         </w:rPr>
       </w:pPr>
     </w:p>
@@ -4773,7 +4050,7 @@
       <w:pPr>
         <w:ind w:left="360" w:firstLine="720"/>
         <w:rPr>
-          <w:rFonts w:ascii="Calibri" w:hAnsi="Calibri" w:cs="Times New Roman"/>
+          <w:rFonts w:ascii="Calibri" w:hAnsi="Calibri"/>
         </w:rPr>
       </w:pPr>
     </w:p>
@@ -4781,7 +4058,7 @@
       <w:pPr>
         <w:ind w:left="360" w:firstLine="720"/>
         <w:rPr>
-          <w:rFonts w:ascii="Calibri" w:hAnsi="Calibri" w:cs="Times New Roman"/>
+          <w:rFonts w:ascii="Calibri" w:hAnsi="Calibri"/>
         </w:rPr>
       </w:pPr>
     </w:p>
@@ -4789,7 +4066,7 @@
       <w:pPr>
         <w:ind w:left="360" w:firstLine="720"/>
         <w:rPr>
-          <w:rFonts w:ascii="Calibri" w:hAnsi="Calibri" w:cs="Times New Roman"/>
+          <w:rFonts w:ascii="Calibri" w:hAnsi="Calibri"/>
         </w:rPr>
       </w:pPr>
     </w:p>
@@ -4797,7 +4074,7 @@
       <w:pPr>
         <w:ind w:left="360" w:firstLine="720"/>
         <w:rPr>
-          <w:rFonts w:ascii="Calibri" w:hAnsi="Calibri" w:cs="Times New Roman"/>
+          <w:rFonts w:ascii="Calibri" w:hAnsi="Calibri"/>
         </w:rPr>
       </w:pPr>
     </w:p>
@@ -4805,7 +4082,7 @@
       <w:pPr>
         <w:ind w:left="360" w:firstLine="720"/>
         <w:rPr>
-          <w:rFonts w:ascii="Calibri" w:hAnsi="Calibri" w:cs="Times New Roman"/>
+          <w:rFonts w:ascii="Calibri" w:hAnsi="Calibri"/>
         </w:rPr>
       </w:pPr>
     </w:p>
@@ -4813,7 +4090,7 @@
       <w:pPr>
         <w:ind w:left="360" w:firstLine="720"/>
         <w:rPr>
-          <w:rFonts w:ascii="Calibri" w:hAnsi="Calibri" w:cs="Times New Roman"/>
+          <w:rFonts w:ascii="Calibri" w:hAnsi="Calibri"/>
         </w:rPr>
       </w:pPr>
     </w:p>
@@ -4821,7 +4098,7 @@
       <w:pPr>
         <w:ind w:left="360" w:firstLine="720"/>
         <w:rPr>
-          <w:rFonts w:ascii="Calibri" w:hAnsi="Calibri" w:cs="Times New Roman"/>
+          <w:rFonts w:ascii="Calibri" w:hAnsi="Calibri"/>
         </w:rPr>
       </w:pPr>
     </w:p>
@@ -4832,7 +4109,7 @@
           <w:color w:val="auto"/>
         </w:rPr>
       </w:pPr>
-      <w:bookmarkStart w:id="19" w:name="_Toc256208810"/>
+      <w:bookmarkStart w:id="20" w:name="_Toc256208810"/>
       <w:r>
         <w:rPr>
           <w:color w:val="auto"/>
@@ -4851,31 +4128,31 @@
         </w:rPr>
         <w:t>Priority Queue</w:t>
       </w:r>
-      <w:bookmarkEnd w:id="19"/>
+      <w:bookmarkEnd w:id="20"/>
     </w:p>
     <w:p/>
     <w:p>
       <w:pPr>
         <w:rPr>
-          <w:rFonts w:ascii="Calibri" w:eastAsia="Times New Roman" w:hAnsi="Calibri" w:cs="Times New Roman"/>
-        </w:rPr>
-      </w:pPr>
-      <w:r>
-        <w:rPr>
-          <w:rFonts w:ascii="Calibri" w:eastAsia="Times New Roman" w:hAnsi="Calibri" w:cs="Times New Roman"/>
+          <w:rFonts w:ascii="Calibri" w:eastAsia="Times New Roman" w:hAnsi="Calibri"/>
+        </w:rPr>
+      </w:pPr>
+      <w:r>
+        <w:rPr>
+          <w:rFonts w:ascii="Calibri" w:eastAsia="Times New Roman" w:hAnsi="Calibri"/>
         </w:rPr>
         <w:t xml:space="preserve">               </w:t>
       </w:r>
       <w:r>
         <w:rPr>
-          <w:rFonts w:eastAsia="Times New Roman" w:cs="Times New Roman"/>
+          <w:rFonts w:eastAsia="Times New Roman"/>
           <w:noProof/>
         </w:rPr>
         <w:drawing>
-          <wp:inline distT="0" distB="0" distL="0" distR="0" wp14:anchorId="333F5601" wp14:editId="5E56AB2C">
+          <wp:inline distT="0" distB="0" distL="0" distR="0" wp14:anchorId="10AF4C0B" wp14:editId="0FDE31B2">
             <wp:extent cx="4241800" cy="3200400"/>
             <wp:effectExtent l="0" t="0" r="0" b="0"/>
-            <wp:docPr id="5" name="Picture 5" descr="https://docs.google.com/drawings/d/sbL-OM2lhQUk6HA6vhldtYA/image?w=334&amp;h=253&amp;rev=732&amp;ac=1"/>
+            <wp:docPr id="2" name="Picture 5" descr="Description: https://docs.google.com/drawings/d/sbL-OM2lhQUk6HA6vhldtYA/image?w=334&amp;h=253&amp;rev=732&amp;ac=1"/>
             <wp:cNvGraphicFramePr>
               <a:graphicFrameLocks xmlns:a="http://schemas.openxmlformats.org/drawingml/2006/main" noChangeAspect="1"/>
             </wp:cNvGraphicFramePr>
@@ -4883,7 +4160,7 @@
               <a:graphicData uri="http://schemas.openxmlformats.org/drawingml/2006/picture">
                 <pic:pic xmlns:pic="http://schemas.openxmlformats.org/drawingml/2006/picture">
                   <pic:nvPicPr>
-                    <pic:cNvPr id="0" name="Picture 5" descr="https://docs.google.com/drawings/d/sbL-OM2lhQUk6HA6vhldtYA/image?w=334&amp;h=253&amp;rev=732&amp;ac=1"/>
+                    <pic:cNvPr id="0" name="Picture 5" descr="Description: https://docs.google.com/drawings/d/sbL-OM2lhQUk6HA6vhldtYA/image?w=334&amp;h=253&amp;rev=732&amp;ac=1"/>
                     <pic:cNvPicPr>
                       <a:picLocks noChangeAspect="1" noChangeArrowheads="1"/>
                     </pic:cNvPicPr>
@@ -4922,7 +4199,7 @@
       </w:r>
       <w:r>
         <w:rPr>
-          <w:rFonts w:eastAsia="Times New Roman" w:cs="Times New Roman"/>
+          <w:rFonts w:eastAsia="Times New Roman"/>
         </w:rPr>
         <w:br/>
       </w:r>
@@ -4930,70 +4207,32 @@
     <w:p>
       <w:pPr>
         <w:rPr>
-          <w:rFonts w:ascii="Calibri" w:hAnsi="Calibri" w:cs="Times New Roman"/>
-        </w:rPr>
-      </w:pPr>
-      <w:r>
-        <w:rPr>
-          <w:rFonts w:ascii="Calibri" w:hAnsi="Calibri"/>
-        </w:rPr>
-        <w:t>A priority queue structure is used for the ready queue. Our implementation of the structure is specific to the RTX project, in that there are only 4 priorities to keep track of</w:t>
-      </w:r>
-      <w:r>
-        <w:rPr>
-          <w:rFonts w:ascii="Calibri" w:hAnsi="Calibri"/>
-        </w:rPr>
-        <w:t xml:space="preserve"> in the system. Because there are</w:t>
-      </w:r>
-      <w:r>
-        <w:rPr>
-          <w:rFonts w:ascii="Calibri" w:hAnsi="Calibri"/>
-        </w:rPr>
-        <w:t xml:space="preserve"> a fixed number of priorities, the priority queue simply holds an array of 4 generic queues. Each of the generic queues in the ready queue will only contain PCBs that have a priority matching that queue’s position in the ready queue’s array. For example, all PCBs with the lowest priority will be stored in the ready queue’s 4th generic queue (i.e. in code: </w:t>
-      </w:r>
-      <w:proofErr w:type="gramStart"/>
+          <w:rFonts w:ascii="Calibri" w:hAnsi="Calibri"/>
+        </w:rPr>
+      </w:pPr>
+      <w:r>
+        <w:rPr>
+          <w:rFonts w:ascii="Calibri" w:hAnsi="Calibri"/>
+        </w:rPr>
+        <w:t xml:space="preserve">A priority queue structure is used for the ready queue. Our implementation of the structure is specific to the RTX project, in that there are only 4 priorities to keep track of in the system. Because there are a fixed number of priorities, the priority queue simply holds an array of 4 generic queues. Each of the generic queues in the ready queue will only contain PCBs that have a priority matching that queue’s position in the ready queue’s array. For example, all PCBs with the lowest priority will be stored in the ready queue’s 4th generic queue (i.e. in code: </w:t>
+      </w:r>
       <w:r>
         <w:rPr>
           <w:rFonts w:ascii="Calibri" w:hAnsi="Calibri"/>
           <w:i/>
           <w:iCs/>
         </w:rPr>
-        <w:t>queues[</w:t>
-      </w:r>
-      <w:proofErr w:type="gramEnd"/>
-      <w:r>
-        <w:rPr>
-          <w:rFonts w:ascii="Calibri" w:hAnsi="Calibri"/>
-          <w:i/>
-          <w:iCs/>
-        </w:rPr>
-        <w:t>3]</w:t>
-      </w:r>
-      <w:r>
-        <w:rPr>
-          <w:rFonts w:ascii="Calibri" w:hAnsi="Calibri"/>
-        </w:rPr>
-        <w:t xml:space="preserve"> because the lowest priority is 3). In the </w:t>
-      </w:r>
-      <w:proofErr w:type="spellStart"/>
-      <w:r>
-        <w:rPr>
-          <w:rFonts w:ascii="Calibri" w:hAnsi="Calibri"/>
-        </w:rPr>
-        <w:t>proc_init</w:t>
-      </w:r>
-      <w:proofErr w:type="spellEnd"/>
-      <w:r>
-        <w:rPr>
-          <w:rFonts w:ascii="Calibri" w:hAnsi="Calibri"/>
-        </w:rPr>
-        <w:t xml:space="preserve"> function, each process (with a state of NEW) is added to its respective queue in the ready queue. There are four methods defined for the priority queue:</w:t>
-      </w:r>
-      <w:bookmarkStart w:id="20" w:name="_GoBack"/>
-      <w:bookmarkEnd w:id="20"/>
-      <w:r>
-        <w:rPr>
-          <w:rFonts w:ascii="Calibri" w:eastAsia="Times New Roman" w:hAnsi="Calibri" w:cs="Times New Roman"/>
+        <w:t>queues[3]</w:t>
+      </w:r>
+      <w:r>
+        <w:rPr>
+          <w:rFonts w:ascii="Calibri" w:hAnsi="Calibri"/>
+        </w:rPr>
+        <w:t xml:space="preserve"> because the lowest priority is 3). In the proc_init function, each process (with a state of NEW) is added to its respective queue in the ready queue. There are four methods defined for the priority queue:</w:t>
+      </w:r>
+      <w:r>
+        <w:rPr>
+          <w:rFonts w:ascii="Calibri" w:eastAsia="Times New Roman" w:hAnsi="Calibri"/>
         </w:rPr>
         <w:br/>
       </w:r>
@@ -5014,7 +4253,6 @@
           <w:szCs w:val="24"/>
         </w:rPr>
       </w:pPr>
-      <w:proofErr w:type="gramStart"/>
       <w:r>
         <w:rPr>
           <w:rFonts w:ascii="Calibri" w:hAnsi="Calibri" w:cs="Arial"/>
@@ -5024,55 +4262,7 @@
           <w:sz w:val="24"/>
           <w:szCs w:val="24"/>
         </w:rPr>
-        <w:t>void</w:t>
-      </w:r>
-      <w:proofErr w:type="gramEnd"/>
-      <w:r>
-        <w:rPr>
-          <w:rFonts w:ascii="Calibri" w:hAnsi="Calibri" w:cs="Arial"/>
-          <w:i/>
-          <w:iCs/>
-          <w:color w:val="000000"/>
-          <w:sz w:val="24"/>
-          <w:szCs w:val="24"/>
-        </w:rPr>
-        <w:t xml:space="preserve"> </w:t>
-      </w:r>
-      <w:proofErr w:type="spellStart"/>
-      <w:r>
-        <w:rPr>
-          <w:rFonts w:ascii="Calibri" w:hAnsi="Calibri" w:cs="Arial"/>
-          <w:i/>
-          <w:iCs/>
-          <w:color w:val="000000"/>
-          <w:sz w:val="24"/>
-          <w:szCs w:val="24"/>
-        </w:rPr>
-        <w:t>init_pq</w:t>
-      </w:r>
-      <w:proofErr w:type="spellEnd"/>
-      <w:r>
-        <w:rPr>
-          <w:rFonts w:ascii="Calibri" w:hAnsi="Calibri" w:cs="Arial"/>
-          <w:i/>
-          <w:iCs/>
-          <w:color w:val="000000"/>
-          <w:sz w:val="24"/>
-          <w:szCs w:val="24"/>
-        </w:rPr>
-        <w:t xml:space="preserve"> (</w:t>
-      </w:r>
-      <w:proofErr w:type="spellStart"/>
-      <w:r>
-        <w:rPr>
-          <w:rFonts w:ascii="Calibri" w:hAnsi="Calibri" w:cs="Arial"/>
-          <w:i/>
-          <w:iCs/>
-          <w:color w:val="000000"/>
-          <w:sz w:val="24"/>
-          <w:szCs w:val="24"/>
-        </w:rPr>
-        <w:t>Priority</w:t>
+        <w:t>void init_pq (Priority</w:t>
       </w:r>
       <w:r>
         <w:rPr>
@@ -5084,9 +4274,8 @@
           <w:szCs w:val="24"/>
           <w:shd w:val="clear" w:color="auto" w:fill="FFFFFF"/>
         </w:rPr>
-        <w:t>Queue</w:t>
-      </w:r>
-      <w:proofErr w:type="spellEnd"/>
+        <w:t>Queue* pqueue</w:t>
+      </w:r>
       <w:r>
         <w:rPr>
           <w:rFonts w:ascii="Calibri" w:hAnsi="Calibri" w:cs="Arial"/>
@@ -5095,11 +4284,31 @@
           <w:color w:val="000000"/>
           <w:sz w:val="24"/>
           <w:szCs w:val="24"/>
-          <w:shd w:val="clear" w:color="auto" w:fill="FFFFFF"/>
-        </w:rPr>
-        <w:t xml:space="preserve">* </w:t>
-      </w:r>
-      <w:proofErr w:type="spellStart"/>
+        </w:rPr>
+        <w:t>);</w:t>
+      </w:r>
+    </w:p>
+    <w:p>
+      <w:pPr>
+        <w:pStyle w:val="NormalWeb"/>
+        <w:spacing w:before="0" w:beforeAutospacing="0" w:after="0" w:afterAutospacing="0"/>
+        <w:ind w:left="720" w:firstLine="360"/>
+        <w:rPr>
+          <w:rFonts w:ascii="Calibri" w:hAnsi="Calibri" w:cs="Arial"/>
+          <w:color w:val="000000"/>
+          <w:sz w:val="24"/>
+          <w:szCs w:val="24"/>
+        </w:rPr>
+      </w:pPr>
+      <w:r>
+        <w:rPr>
+          <w:rFonts w:ascii="Calibri" w:hAnsi="Calibri" w:cs="Arial"/>
+          <w:color w:val="000000"/>
+          <w:sz w:val="24"/>
+          <w:szCs w:val="24"/>
+        </w:rPr>
+        <w:t xml:space="preserve">Initializes the priority queue by setting the </w:t>
+      </w:r>
       <w:r>
         <w:rPr>
           <w:rFonts w:ascii="Calibri" w:hAnsi="Calibri" w:cs="Arial"/>
@@ -5108,11 +4317,18 @@
           <w:color w:val="000000"/>
           <w:sz w:val="24"/>
           <w:szCs w:val="24"/>
-          <w:shd w:val="clear" w:color="auto" w:fill="FFFFFF"/>
-        </w:rPr>
-        <w:t>pqueue</w:t>
-      </w:r>
-      <w:proofErr w:type="spellEnd"/>
+        </w:rPr>
+        <w:t>first</w:t>
+      </w:r>
+      <w:r>
+        <w:rPr>
+          <w:rFonts w:ascii="Calibri" w:hAnsi="Calibri" w:cs="Arial"/>
+          <w:color w:val="000000"/>
+          <w:sz w:val="24"/>
+          <w:szCs w:val="24"/>
+        </w:rPr>
+        <w:t xml:space="preserve"> and </w:t>
+      </w:r>
       <w:r>
         <w:rPr>
           <w:rFonts w:ascii="Calibri" w:hAnsi="Calibri" w:cs="Arial"/>
@@ -5122,20 +4338,28 @@
           <w:sz w:val="24"/>
           <w:szCs w:val="24"/>
         </w:rPr>
-        <w:t>);</w:t>
-      </w:r>
-    </w:p>
-    <w:p>
-      <w:pPr>
-        <w:pStyle w:val="NormalWeb"/>
-        <w:spacing w:before="0" w:beforeAutospacing="0" w:after="0" w:afterAutospacing="0"/>
-        <w:ind w:left="720" w:firstLine="360"/>
+        <w:t>last</w:t>
+      </w:r>
+      <w:r>
         <w:rPr>
           <w:rFonts w:ascii="Calibri" w:hAnsi="Calibri" w:cs="Arial"/>
           <w:color w:val="000000"/>
           <w:sz w:val="24"/>
           <w:szCs w:val="24"/>
         </w:rPr>
+        <w:t xml:space="preserve"> nodes of the queue </w:t>
+      </w:r>
+    </w:p>
+    <w:p>
+      <w:pPr>
+        <w:pStyle w:val="NormalWeb"/>
+        <w:spacing w:before="0" w:beforeAutospacing="0" w:after="0" w:afterAutospacing="0"/>
+        <w:ind w:left="720" w:firstLine="360"/>
+        <w:rPr>
+          <w:rFonts w:ascii="Calibri" w:hAnsi="Calibri"/>
+          <w:sz w:val="24"/>
+          <w:szCs w:val="24"/>
+        </w:rPr>
       </w:pPr>
       <w:r>
         <w:rPr>
@@ -5144,7 +4368,7 @@
           <w:sz w:val="24"/>
           <w:szCs w:val="24"/>
         </w:rPr>
-        <w:t xml:space="preserve">Initializes the priority queue by setting the </w:t>
+        <w:t xml:space="preserve">at each priority to </w:t>
       </w:r>
       <w:r>
         <w:rPr>
@@ -5155,7 +4379,7 @@
           <w:sz w:val="24"/>
           <w:szCs w:val="24"/>
         </w:rPr>
-        <w:t>first</w:t>
+        <w:t>NULL</w:t>
       </w:r>
       <w:r>
         <w:rPr>
@@ -5164,7 +4388,21 @@
           <w:sz w:val="24"/>
           <w:szCs w:val="24"/>
         </w:rPr>
-        <w:t xml:space="preserve"> and </w:t>
+        <w:t>.</w:t>
+      </w:r>
+    </w:p>
+    <w:p>
+      <w:pPr>
+        <w:ind w:left="720"/>
+        <w:rPr>
+          <w:rFonts w:ascii="Calibri" w:eastAsia="Times New Roman" w:hAnsi="Calibri"/>
+        </w:rPr>
+      </w:pPr>
+      <w:r>
+        <w:rPr>
+          <w:rFonts w:ascii="Calibri" w:eastAsia="Times New Roman" w:hAnsi="Calibri"/>
+        </w:rPr>
+        <w:br/>
       </w:r>
       <w:r>
         <w:rPr>
@@ -5172,33 +4410,31 @@
           <w:i/>
           <w:iCs/>
           <w:color w:val="000000"/>
-          <w:sz w:val="24"/>
-          <w:szCs w:val="24"/>
-        </w:rPr>
-        <w:t>last</w:t>
-      </w:r>
-      <w:r>
+        </w:rPr>
+        <w:t xml:space="preserve">2.  </w:t>
+      </w:r>
+      <w:r>
+        <w:rPr>
+          <w:rFonts w:ascii="Calibri" w:hAnsi="Calibri" w:cs="Arial"/>
+          <w:i/>
+          <w:iCs/>
+          <w:color w:val="000000"/>
+        </w:rPr>
+        <w:t>QNode* pop(PriorityQueue* pqueue);</w:t>
+      </w:r>
+    </w:p>
+    <w:p>
+      <w:pPr>
+        <w:pStyle w:val="NormalWeb"/>
+        <w:spacing w:before="0" w:beforeAutospacing="0" w:after="0" w:afterAutospacing="0"/>
+        <w:ind w:left="720"/>
         <w:rPr>
           <w:rFonts w:ascii="Calibri" w:hAnsi="Calibri" w:cs="Arial"/>
           <w:color w:val="000000"/>
           <w:sz w:val="24"/>
           <w:szCs w:val="24"/>
         </w:rPr>
-        <w:t xml:space="preserve"> nodes of the queue </w:t>
-      </w:r>
-    </w:p>
-    <w:p>
-      <w:pPr>
-        <w:pStyle w:val="NormalWeb"/>
-        <w:spacing w:before="0" w:beforeAutospacing="0" w:after="0" w:afterAutospacing="0"/>
-        <w:ind w:left="720" w:firstLine="360"/>
-        <w:rPr>
-          <w:rFonts w:ascii="Calibri" w:hAnsi="Calibri"/>
-          <w:sz w:val="24"/>
-          <w:szCs w:val="24"/>
-        </w:rPr>
-      </w:pPr>
-      <w:proofErr w:type="gramStart"/>
+      </w:pPr>
       <w:r>
         <w:rPr>
           <w:rFonts w:ascii="Calibri" w:hAnsi="Calibri" w:cs="Arial"/>
@@ -5206,9 +4442,8 @@
           <w:sz w:val="24"/>
           <w:szCs w:val="24"/>
         </w:rPr>
-        <w:t>at</w:t>
-      </w:r>
-      <w:proofErr w:type="gramEnd"/>
+        <w:t xml:space="preserve">      </w:t>
+      </w:r>
       <w:r>
         <w:rPr>
           <w:rFonts w:ascii="Calibri" w:hAnsi="Calibri" w:cs="Arial"/>
@@ -5216,7 +4451,51 @@
           <w:sz w:val="24"/>
           <w:szCs w:val="24"/>
         </w:rPr>
-        <w:t xml:space="preserve"> each priority to </w:t>
+        <w:t xml:space="preserve">Removes the highest-priority node (i.e. PCB) from the ready queue, and </w:t>
+      </w:r>
+    </w:p>
+    <w:p>
+      <w:pPr>
+        <w:pStyle w:val="NormalWeb"/>
+        <w:spacing w:before="0" w:beforeAutospacing="0" w:after="0" w:afterAutospacing="0"/>
+        <w:ind w:left="720"/>
+        <w:rPr>
+          <w:rFonts w:ascii="Calibri" w:hAnsi="Calibri"/>
+          <w:sz w:val="24"/>
+          <w:szCs w:val="24"/>
+        </w:rPr>
+      </w:pPr>
+      <w:r>
+        <w:rPr>
+          <w:rFonts w:ascii="Calibri" w:hAnsi="Calibri" w:cs="Arial"/>
+          <w:color w:val="000000"/>
+          <w:sz w:val="24"/>
+          <w:szCs w:val="24"/>
+        </w:rPr>
+        <w:t xml:space="preserve">       </w:t>
+      </w:r>
+      <w:r>
+        <w:rPr>
+          <w:rFonts w:ascii="Calibri" w:hAnsi="Calibri" w:cs="Arial"/>
+          <w:color w:val="000000"/>
+          <w:sz w:val="24"/>
+          <w:szCs w:val="24"/>
+        </w:rPr>
+        <w:t>returns a pointer to it.</w:t>
+      </w:r>
+    </w:p>
+    <w:p>
+      <w:pPr>
+        <w:ind w:left="720"/>
+        <w:rPr>
+          <w:rFonts w:ascii="Calibri" w:eastAsia="Times New Roman" w:hAnsi="Calibri"/>
+        </w:rPr>
+      </w:pPr>
+      <w:r>
+        <w:rPr>
+          <w:rFonts w:ascii="Calibri" w:eastAsia="Times New Roman" w:hAnsi="Calibri"/>
+        </w:rPr>
+        <w:br/>
       </w:r>
       <w:r>
         <w:rPr>
@@ -5224,33 +4503,8 @@
           <w:i/>
           <w:iCs/>
           <w:color w:val="000000"/>
-          <w:sz w:val="24"/>
-          <w:szCs w:val="24"/>
-        </w:rPr>
-        <w:t>NULL</w:t>
-      </w:r>
-      <w:r>
-        <w:rPr>
-          <w:rFonts w:ascii="Calibri" w:hAnsi="Calibri" w:cs="Arial"/>
-          <w:color w:val="000000"/>
-          <w:sz w:val="24"/>
-          <w:szCs w:val="24"/>
-        </w:rPr>
-        <w:t>.</w:t>
-      </w:r>
-    </w:p>
-    <w:p>
-      <w:pPr>
-        <w:ind w:left="720"/>
-        <w:rPr>
-          <w:rFonts w:ascii="Calibri" w:eastAsia="Times New Roman" w:hAnsi="Calibri" w:cs="Times New Roman"/>
-        </w:rPr>
-      </w:pPr>
-      <w:r>
-        <w:rPr>
-          <w:rFonts w:ascii="Calibri" w:eastAsia="Times New Roman" w:hAnsi="Calibri" w:cs="Times New Roman"/>
-        </w:rPr>
-        <w:br/>
+        </w:rPr>
+        <w:t xml:space="preserve">3.  </w:t>
       </w:r>
       <w:r>
         <w:rPr>
@@ -5259,273 +4513,7 @@
           <w:iCs/>
           <w:color w:val="000000"/>
         </w:rPr>
-        <w:t xml:space="preserve">2.  </w:t>
-      </w:r>
-      <w:proofErr w:type="spellStart"/>
-      <w:r>
-        <w:rPr>
-          <w:rFonts w:ascii="Calibri" w:hAnsi="Calibri" w:cs="Arial"/>
-          <w:i/>
-          <w:iCs/>
-          <w:color w:val="000000"/>
-        </w:rPr>
-        <w:t>QNode</w:t>
-      </w:r>
-      <w:proofErr w:type="spellEnd"/>
-      <w:r>
-        <w:rPr>
-          <w:rFonts w:ascii="Calibri" w:hAnsi="Calibri" w:cs="Arial"/>
-          <w:i/>
-          <w:iCs/>
-          <w:color w:val="000000"/>
-        </w:rPr>
-        <w:t xml:space="preserve">* </w:t>
-      </w:r>
-      <w:proofErr w:type="gramStart"/>
-      <w:r>
-        <w:rPr>
-          <w:rFonts w:ascii="Calibri" w:hAnsi="Calibri" w:cs="Arial"/>
-          <w:i/>
-          <w:iCs/>
-          <w:color w:val="000000"/>
-        </w:rPr>
-        <w:t>pop(</w:t>
-      </w:r>
-      <w:proofErr w:type="spellStart"/>
-      <w:proofErr w:type="gramEnd"/>
-      <w:r>
-        <w:rPr>
-          <w:rFonts w:ascii="Calibri" w:hAnsi="Calibri" w:cs="Arial"/>
-          <w:i/>
-          <w:iCs/>
-          <w:color w:val="000000"/>
-        </w:rPr>
-        <w:t>PriorityQueue</w:t>
-      </w:r>
-      <w:proofErr w:type="spellEnd"/>
-      <w:r>
-        <w:rPr>
-          <w:rFonts w:ascii="Calibri" w:hAnsi="Calibri" w:cs="Arial"/>
-          <w:i/>
-          <w:iCs/>
-          <w:color w:val="000000"/>
-        </w:rPr>
-        <w:t xml:space="preserve">* </w:t>
-      </w:r>
-      <w:proofErr w:type="spellStart"/>
-      <w:r>
-        <w:rPr>
-          <w:rFonts w:ascii="Calibri" w:hAnsi="Calibri" w:cs="Arial"/>
-          <w:i/>
-          <w:iCs/>
-          <w:color w:val="000000"/>
-        </w:rPr>
-        <w:t>pqueue</w:t>
-      </w:r>
-      <w:proofErr w:type="spellEnd"/>
-      <w:r>
-        <w:rPr>
-          <w:rFonts w:ascii="Calibri" w:hAnsi="Calibri" w:cs="Arial"/>
-          <w:i/>
-          <w:iCs/>
-          <w:color w:val="000000"/>
-        </w:rPr>
-        <w:t>);</w:t>
-      </w:r>
-    </w:p>
-    <w:p>
-      <w:pPr>
-        <w:pStyle w:val="NormalWeb"/>
-        <w:spacing w:before="0" w:beforeAutospacing="0" w:after="0" w:afterAutospacing="0"/>
-        <w:ind w:left="720"/>
-        <w:rPr>
-          <w:rFonts w:ascii="Calibri" w:hAnsi="Calibri" w:cs="Arial"/>
-          <w:color w:val="000000"/>
-          <w:sz w:val="24"/>
-          <w:szCs w:val="24"/>
-        </w:rPr>
-      </w:pPr>
-      <w:r>
-        <w:rPr>
-          <w:rFonts w:ascii="Calibri" w:hAnsi="Calibri" w:cs="Arial"/>
-          <w:color w:val="000000"/>
-          <w:sz w:val="24"/>
-          <w:szCs w:val="24"/>
-        </w:rPr>
-        <w:t xml:space="preserve">      </w:t>
-      </w:r>
-      <w:r>
-        <w:rPr>
-          <w:rFonts w:ascii="Calibri" w:hAnsi="Calibri" w:cs="Arial"/>
-          <w:color w:val="000000"/>
-          <w:sz w:val="24"/>
-          <w:szCs w:val="24"/>
-        </w:rPr>
-        <w:t xml:space="preserve">Removes the highest-priority node (i.e. PCB) from the ready queue, and </w:t>
-      </w:r>
-    </w:p>
-    <w:p>
-      <w:pPr>
-        <w:pStyle w:val="NormalWeb"/>
-        <w:spacing w:before="0" w:beforeAutospacing="0" w:after="0" w:afterAutospacing="0"/>
-        <w:ind w:left="720"/>
-        <w:rPr>
-          <w:rFonts w:ascii="Calibri" w:hAnsi="Calibri"/>
-          <w:sz w:val="24"/>
-          <w:szCs w:val="24"/>
-        </w:rPr>
-      </w:pPr>
-      <w:r>
-        <w:rPr>
-          <w:rFonts w:ascii="Calibri" w:hAnsi="Calibri" w:cs="Arial"/>
-          <w:color w:val="000000"/>
-          <w:sz w:val="24"/>
-          <w:szCs w:val="24"/>
-        </w:rPr>
-        <w:t xml:space="preserve">       </w:t>
-      </w:r>
-      <w:proofErr w:type="gramStart"/>
-      <w:r>
-        <w:rPr>
-          <w:rFonts w:ascii="Calibri" w:hAnsi="Calibri" w:cs="Arial"/>
-          <w:color w:val="000000"/>
-          <w:sz w:val="24"/>
-          <w:szCs w:val="24"/>
-        </w:rPr>
-        <w:t>returns</w:t>
-      </w:r>
-      <w:proofErr w:type="gramEnd"/>
-      <w:r>
-        <w:rPr>
-          <w:rFonts w:ascii="Calibri" w:hAnsi="Calibri" w:cs="Arial"/>
-          <w:color w:val="000000"/>
-          <w:sz w:val="24"/>
-          <w:szCs w:val="24"/>
-        </w:rPr>
-        <w:t xml:space="preserve"> a pointer to it.</w:t>
-      </w:r>
-    </w:p>
-    <w:p>
-      <w:pPr>
-        <w:ind w:left="720"/>
-        <w:rPr>
-          <w:rFonts w:ascii="Calibri" w:eastAsia="Times New Roman" w:hAnsi="Calibri" w:cs="Times New Roman"/>
-        </w:rPr>
-      </w:pPr>
-      <w:r>
-        <w:rPr>
-          <w:rFonts w:ascii="Calibri" w:eastAsia="Times New Roman" w:hAnsi="Calibri" w:cs="Times New Roman"/>
-        </w:rPr>
-        <w:br/>
-      </w:r>
-      <w:r>
-        <w:rPr>
-          <w:rFonts w:ascii="Calibri" w:hAnsi="Calibri" w:cs="Arial"/>
-          <w:i/>
-          <w:iCs/>
-          <w:color w:val="000000"/>
-        </w:rPr>
-        <w:t xml:space="preserve">3.  </w:t>
-      </w:r>
-      <w:proofErr w:type="gramStart"/>
-      <w:r>
-        <w:rPr>
-          <w:rFonts w:ascii="Calibri" w:hAnsi="Calibri" w:cs="Arial"/>
-          <w:i/>
-          <w:iCs/>
-          <w:color w:val="000000"/>
-        </w:rPr>
-        <w:t>void</w:t>
-      </w:r>
-      <w:proofErr w:type="gramEnd"/>
-      <w:r>
-        <w:rPr>
-          <w:rFonts w:ascii="Calibri" w:hAnsi="Calibri" w:cs="Arial"/>
-          <w:i/>
-          <w:iCs/>
-          <w:color w:val="000000"/>
-        </w:rPr>
-        <w:t xml:space="preserve"> push(</w:t>
-      </w:r>
-      <w:proofErr w:type="spellStart"/>
-      <w:r>
-        <w:rPr>
-          <w:rFonts w:ascii="Calibri" w:hAnsi="Calibri" w:cs="Arial"/>
-          <w:i/>
-          <w:iCs/>
-          <w:color w:val="000000"/>
-        </w:rPr>
-        <w:t>PriorityQueue</w:t>
-      </w:r>
-      <w:proofErr w:type="spellEnd"/>
-      <w:r>
-        <w:rPr>
-          <w:rFonts w:ascii="Calibri" w:hAnsi="Calibri" w:cs="Arial"/>
-          <w:i/>
-          <w:iCs/>
-          <w:color w:val="000000"/>
-        </w:rPr>
-        <w:t xml:space="preserve">* </w:t>
-      </w:r>
-      <w:proofErr w:type="spellStart"/>
-      <w:r>
-        <w:rPr>
-          <w:rFonts w:ascii="Calibri" w:hAnsi="Calibri" w:cs="Arial"/>
-          <w:i/>
-          <w:iCs/>
-          <w:color w:val="000000"/>
-        </w:rPr>
-        <w:t>pqueue</w:t>
-      </w:r>
-      <w:proofErr w:type="spellEnd"/>
-      <w:r>
-        <w:rPr>
-          <w:rFonts w:ascii="Calibri" w:hAnsi="Calibri" w:cs="Arial"/>
-          <w:i/>
-          <w:iCs/>
-          <w:color w:val="000000"/>
-        </w:rPr>
-        <w:t xml:space="preserve">, </w:t>
-      </w:r>
-      <w:proofErr w:type="spellStart"/>
-      <w:r>
-        <w:rPr>
-          <w:rFonts w:ascii="Calibri" w:hAnsi="Calibri" w:cs="Arial"/>
-          <w:i/>
-          <w:iCs/>
-          <w:color w:val="000000"/>
-        </w:rPr>
-        <w:t>QNode</w:t>
-      </w:r>
-      <w:proofErr w:type="spellEnd"/>
-      <w:r>
-        <w:rPr>
-          <w:rFonts w:ascii="Calibri" w:hAnsi="Calibri" w:cs="Arial"/>
-          <w:i/>
-          <w:iCs/>
-          <w:color w:val="000000"/>
-        </w:rPr>
-        <w:t xml:space="preserve">* node, </w:t>
-      </w:r>
-      <w:proofErr w:type="spellStart"/>
-      <w:r>
-        <w:rPr>
-          <w:rFonts w:ascii="Calibri" w:hAnsi="Calibri" w:cs="Arial"/>
-          <w:i/>
-          <w:iCs/>
-          <w:color w:val="000000"/>
-        </w:rPr>
-        <w:t>int</w:t>
-      </w:r>
-      <w:proofErr w:type="spellEnd"/>
-      <w:r>
-        <w:rPr>
-          <w:rFonts w:ascii="Calibri" w:hAnsi="Calibri" w:cs="Arial"/>
-          <w:i/>
-          <w:iCs/>
-          <w:color w:val="000000"/>
-        </w:rPr>
-        <w:t xml:space="preserve"> priority);</w:t>
+        <w:t>void push(PriorityQueue* pqueue, QNode* node, int priority);</w:t>
       </w:r>
     </w:p>
     <w:p>
@@ -5564,12 +4552,12 @@
       <w:pPr>
         <w:ind w:left="720"/>
         <w:rPr>
-          <w:rFonts w:ascii="Calibri" w:eastAsia="Times New Roman" w:hAnsi="Calibri" w:cs="Times New Roman"/>
-        </w:rPr>
-      </w:pPr>
-      <w:r>
-        <w:rPr>
-          <w:rFonts w:ascii="Calibri" w:eastAsia="Times New Roman" w:hAnsi="Calibri" w:cs="Times New Roman"/>
+          <w:rFonts w:ascii="Calibri" w:eastAsia="Times New Roman" w:hAnsi="Calibri"/>
+        </w:rPr>
+      </w:pPr>
+      <w:r>
+        <w:rPr>
+          <w:rFonts w:ascii="Calibri" w:eastAsia="Times New Roman" w:hAnsi="Calibri"/>
         </w:rPr>
         <w:br/>
       </w:r>
@@ -5582,8 +4570,6 @@
         </w:rPr>
         <w:t xml:space="preserve">4.  </w:t>
       </w:r>
-      <w:proofErr w:type="spellStart"/>
-      <w:proofErr w:type="gramStart"/>
       <w:r>
         <w:rPr>
           <w:rFonts w:ascii="Calibri" w:hAnsi="Calibri" w:cs="Arial"/>
@@ -5591,125 +4577,14 @@
           <w:iCs/>
           <w:color w:val="000000"/>
         </w:rPr>
-        <w:t>int</w:t>
-      </w:r>
-      <w:proofErr w:type="spellEnd"/>
-      <w:proofErr w:type="gramEnd"/>
-      <w:r>
-        <w:rPr>
-          <w:rFonts w:ascii="Calibri" w:hAnsi="Calibri" w:cs="Arial"/>
-          <w:i/>
-          <w:iCs/>
-          <w:color w:val="000000"/>
-        </w:rPr>
-        <w:t xml:space="preserve"> </w:t>
-      </w:r>
-      <w:proofErr w:type="spellStart"/>
-      <w:r>
-        <w:rPr>
-          <w:rFonts w:ascii="Calibri" w:hAnsi="Calibri" w:cs="Arial"/>
-          <w:i/>
-          <w:iCs/>
-          <w:color w:val="000000"/>
-        </w:rPr>
-        <w:t>remove_at_priority</w:t>
-      </w:r>
-      <w:proofErr w:type="spellEnd"/>
-      <w:r>
-        <w:rPr>
-          <w:rFonts w:ascii="Calibri" w:hAnsi="Calibri" w:cs="Arial"/>
-          <w:i/>
-          <w:iCs/>
-          <w:color w:val="000000"/>
-        </w:rPr>
-        <w:t>(</w:t>
-      </w:r>
-      <w:proofErr w:type="spellStart"/>
-      <w:r>
-        <w:rPr>
-          <w:rFonts w:ascii="Calibri" w:hAnsi="Calibri" w:cs="Arial"/>
-          <w:i/>
-          <w:iCs/>
-          <w:color w:val="000000"/>
-        </w:rPr>
-        <w:t>PriorityQueue</w:t>
-      </w:r>
-      <w:proofErr w:type="spellEnd"/>
-      <w:r>
-        <w:rPr>
-          <w:rFonts w:ascii="Calibri" w:hAnsi="Calibri" w:cs="Arial"/>
-          <w:i/>
-          <w:iCs/>
-          <w:color w:val="000000"/>
-        </w:rPr>
-        <w:t xml:space="preserve">* </w:t>
-      </w:r>
-      <w:proofErr w:type="spellStart"/>
-      <w:r>
-        <w:rPr>
-          <w:rFonts w:ascii="Calibri" w:hAnsi="Calibri" w:cs="Arial"/>
-          <w:i/>
-          <w:iCs/>
-          <w:color w:val="000000"/>
-        </w:rPr>
-        <w:t>pqueue</w:t>
-      </w:r>
-      <w:proofErr w:type="spellEnd"/>
-      <w:r>
-        <w:rPr>
-          <w:rFonts w:ascii="Calibri" w:hAnsi="Calibri" w:cs="Arial"/>
-          <w:i/>
-          <w:iCs/>
-          <w:color w:val="000000"/>
-        </w:rPr>
-        <w:t xml:space="preserve">, </w:t>
-      </w:r>
-      <w:proofErr w:type="spellStart"/>
-      <w:r>
-        <w:rPr>
-          <w:rFonts w:ascii="Calibri" w:hAnsi="Calibri" w:cs="Arial"/>
-          <w:i/>
-          <w:iCs/>
-          <w:color w:val="000000"/>
-        </w:rPr>
-        <w:t>QNode</w:t>
-      </w:r>
-      <w:proofErr w:type="spellEnd"/>
-      <w:r>
-        <w:rPr>
-          <w:rFonts w:ascii="Calibri" w:hAnsi="Calibri" w:cs="Arial"/>
-          <w:i/>
-          <w:iCs/>
-          <w:color w:val="000000"/>
-        </w:rPr>
-        <w:t xml:space="preserve">* node, </w:t>
-      </w:r>
-      <w:proofErr w:type="spellStart"/>
-      <w:r>
-        <w:rPr>
-          <w:rFonts w:ascii="Calibri" w:hAnsi="Calibri" w:cs="Arial"/>
-          <w:i/>
-          <w:iCs/>
-          <w:color w:val="000000"/>
-        </w:rPr>
-        <w:t>int</w:t>
-      </w:r>
-      <w:proofErr w:type="spellEnd"/>
-      <w:r>
-        <w:rPr>
-          <w:rFonts w:ascii="Calibri" w:hAnsi="Calibri" w:cs="Arial"/>
-          <w:i/>
-          <w:iCs/>
-          <w:color w:val="000000"/>
-        </w:rPr>
-        <w:t xml:space="preserve"> priority);</w:t>
+        <w:t>int remove_at_priority(PriorityQueue* pqueue, QNode* node, int priority);</w:t>
       </w:r>
     </w:p>
     <w:p>
       <w:pPr>
         <w:ind w:left="993" w:hanging="273"/>
         <w:rPr>
-          <w:rFonts w:ascii="Calibri" w:eastAsia="Times New Roman" w:hAnsi="Calibri" w:cs="Times New Roman"/>
+          <w:rFonts w:ascii="Calibri" w:eastAsia="Times New Roman" w:hAnsi="Calibri"/>
         </w:rPr>
       </w:pPr>
       <w:r>
@@ -5728,7 +4603,6 @@
         </w:rPr>
         <w:t xml:space="preserve">Removes a specific node (i.e. PCB) from the queue with the given priority. We use this function to remove a PCB from the ready queue before putting it back into the queue with a new priority when we call </w:t>
       </w:r>
-      <w:proofErr w:type="spellStart"/>
       <w:r>
         <w:rPr>
           <w:rFonts w:ascii="Calibri" w:eastAsia="Times New Roman" w:hAnsi="Calibri" w:cs="Arial"/>
@@ -5737,40 +4611,7 @@
           <w:color w:val="000000"/>
           <w:shd w:val="clear" w:color="auto" w:fill="FFFFFF"/>
         </w:rPr>
-        <w:t>set_process_</w:t>
-      </w:r>
-      <w:proofErr w:type="gramStart"/>
-      <w:r>
-        <w:rPr>
-          <w:rFonts w:ascii="Calibri" w:eastAsia="Times New Roman" w:hAnsi="Calibri" w:cs="Arial"/>
-          <w:i/>
-          <w:iCs/>
-          <w:color w:val="000000"/>
-          <w:shd w:val="clear" w:color="auto" w:fill="FFFFFF"/>
-        </w:rPr>
-        <w:t>priority</w:t>
-      </w:r>
-      <w:proofErr w:type="spellEnd"/>
-      <w:r>
-        <w:rPr>
-          <w:rFonts w:ascii="Calibri" w:eastAsia="Times New Roman" w:hAnsi="Calibri" w:cs="Arial"/>
-          <w:i/>
-          <w:iCs/>
-          <w:color w:val="000000"/>
-          <w:shd w:val="clear" w:color="auto" w:fill="FFFFFF"/>
-        </w:rPr>
-        <w:t>(</w:t>
-      </w:r>
-      <w:proofErr w:type="gramEnd"/>
-      <w:r>
-        <w:rPr>
-          <w:rFonts w:ascii="Calibri" w:eastAsia="Times New Roman" w:hAnsi="Calibri" w:cs="Arial"/>
-          <w:i/>
-          <w:iCs/>
-          <w:color w:val="000000"/>
-          <w:shd w:val="clear" w:color="auto" w:fill="FFFFFF"/>
-        </w:rPr>
-        <w:t>)</w:t>
+        <w:t>set_process_priority()</w:t>
       </w:r>
       <w:r>
         <w:rPr>
@@ -5796,13 +4637,13 @@
         </w:rPr>
         <w:t>Chapter 2 – P2 IMPLEMENTATION</w:t>
       </w:r>
-      <w:bookmarkEnd w:id="0"/>
+      <w:bookmarkEnd w:id="2"/>
       <w:bookmarkEnd w:id="21"/>
     </w:p>
     <w:p>
       <w:pPr>
         <w:rPr>
-          <w:rFonts w:ascii="Calibri" w:eastAsia="Times New Roman" w:hAnsi="Calibri" w:cs="Times New Roman"/>
+          <w:rFonts w:ascii="Calibri" w:eastAsia="Times New Roman" w:hAnsi="Calibri"/>
         </w:rPr>
       </w:pPr>
     </w:p>
@@ -5825,25 +4666,7 @@
           <w:sz w:val="28"/>
           <w:szCs w:val="28"/>
         </w:rPr>
-        <w:t xml:space="preserve">2.1 </w:t>
-      </w:r>
-      <w:proofErr w:type="spellStart"/>
-      <w:r>
-        <w:rPr>
-          <w:color w:val="auto"/>
-          <w:sz w:val="28"/>
-          <w:szCs w:val="28"/>
-        </w:rPr>
-        <w:t>Interprocess</w:t>
-      </w:r>
-      <w:proofErr w:type="spellEnd"/>
-      <w:r>
-        <w:rPr>
-          <w:color w:val="auto"/>
-          <w:sz w:val="28"/>
-          <w:szCs w:val="28"/>
-        </w:rPr>
-        <w:t xml:space="preserve"> Communications</w:t>
+        <w:t>2.1 Interprocess Communications</w:t>
       </w:r>
       <w:bookmarkEnd w:id="22"/>
       <w:bookmarkEnd w:id="23"/>
@@ -5887,45 +4710,31 @@
     <w:p>
       <w:pPr>
         <w:rPr>
-          <w:rFonts w:ascii="Calibri" w:hAnsi="Calibri" w:cs="Times New Roman"/>
-        </w:rPr>
-      </w:pPr>
-    </w:p>
-    <w:p>
-      <w:pPr>
-        <w:rPr>
-          <w:rFonts w:ascii="Calibri" w:hAnsi="Calibri" w:cs="Times New Roman"/>
-        </w:rPr>
-      </w:pPr>
-      <w:r>
-        <w:rPr>
-          <w:rFonts w:ascii="Calibri" w:hAnsi="Calibri" w:cs="Times New Roman"/>
-        </w:rPr>
-        <w:t xml:space="preserve">The RTX supports a message-based </w:t>
-      </w:r>
-      <w:proofErr w:type="spellStart"/>
-      <w:r>
-        <w:rPr>
-          <w:rFonts w:ascii="Calibri" w:hAnsi="Calibri" w:cs="Times New Roman"/>
-        </w:rPr>
-        <w:t>Interprocess</w:t>
-      </w:r>
-      <w:proofErr w:type="spellEnd"/>
-      <w:r>
-        <w:rPr>
-          <w:rFonts w:ascii="Calibri" w:hAnsi="Calibri" w:cs="Times New Roman"/>
-        </w:rPr>
-        <w:t xml:space="preserve"> Communication</w:t>
-      </w:r>
-      <w:r>
-        <w:rPr>
-          <w:rFonts w:ascii="Calibri" w:hAnsi="Calibri" w:cs="Times New Roman"/>
+          <w:rFonts w:ascii="Calibri" w:hAnsi="Calibri"/>
+        </w:rPr>
+      </w:pPr>
+    </w:p>
+    <w:p>
+      <w:pPr>
+        <w:rPr>
+          <w:rFonts w:ascii="Calibri" w:hAnsi="Calibri"/>
+        </w:rPr>
+      </w:pPr>
+      <w:r>
+        <w:rPr>
+          <w:rFonts w:ascii="Calibri" w:hAnsi="Calibri"/>
+        </w:rPr>
+        <w:t>The RTX supports a message-based Interprocess Communication</w:t>
+      </w:r>
+      <w:r>
+        <w:rPr>
+          <w:rFonts w:ascii="Calibri" w:hAnsi="Calibri"/>
         </w:rPr>
         <w:t xml:space="preserve"> (IPC). </w:t>
       </w:r>
       <w:r>
         <w:rPr>
-          <w:rFonts w:ascii="Calibri" w:hAnsi="Calibri" w:cs="Times New Roman"/>
+          <w:rFonts w:ascii="Calibri" w:hAnsi="Calibri"/>
         </w:rPr>
         <w:t>Messages are stored in envelope blocks, storing information about the sending and receiving processes, the next messages, and the type and contents of the message. The implementation of a message envelope is as follows:</w:t>
       </w:r>
@@ -5933,7 +4742,7 @@
     <w:p>
       <w:pPr>
         <w:rPr>
-          <w:rFonts w:ascii="Calibri" w:hAnsi="Calibri" w:cs="Times New Roman"/>
+          <w:rFonts w:ascii="Calibri" w:hAnsi="Calibri"/>
         </w:rPr>
       </w:pPr>
     </w:p>
@@ -5956,8 +4765,6 @@
         </w:rPr>
         <w:tab/>
       </w:r>
-      <w:proofErr w:type="spellStart"/>
-      <w:proofErr w:type="gramStart"/>
       <w:r>
         <w:rPr>
           <w:rFonts w:ascii="Calibri" w:hAnsi="Calibri"/>
@@ -5968,8 +4775,6 @@
         </w:rPr>
         <w:t>typedef</w:t>
       </w:r>
-      <w:proofErr w:type="spellEnd"/>
-      <w:proofErr w:type="gramEnd"/>
       <w:r>
         <w:rPr>
           <w:rFonts w:ascii="Calibri" w:hAnsi="Calibri"/>
@@ -5996,19 +4801,8 @@
           <w:sz w:val="24"/>
           <w:szCs w:val="24"/>
         </w:rPr>
-        <w:t xml:space="preserve"> </w:t>
-      </w:r>
-      <w:proofErr w:type="spellStart"/>
-      <w:r>
-        <w:rPr>
-          <w:rFonts w:ascii="Calibri" w:hAnsi="Calibri"/>
-          <w:b/>
-          <w:sz w:val="24"/>
-          <w:szCs w:val="24"/>
-        </w:rPr>
-        <w:t>msg_envelope</w:t>
-      </w:r>
-      <w:proofErr w:type="spellEnd"/>
+        <w:t xml:space="preserve"> msg_envelope</w:t>
+      </w:r>
     </w:p>
     <w:p>
       <w:pPr>
@@ -6079,7 +4873,6 @@
         </w:rPr>
         <w:tab/>
       </w:r>
-      <w:proofErr w:type="gramStart"/>
       <w:r>
         <w:rPr>
           <w:rFonts w:ascii="Calibri" w:hAnsi="Calibri" w:cs="Courier"/>
@@ -6088,29 +4881,12 @@
         </w:rPr>
         <w:t>struct</w:t>
       </w:r>
-      <w:proofErr w:type="gramEnd"/>
       <w:r>
         <w:rPr>
           <w:rFonts w:ascii="Calibri" w:hAnsi="Calibri" w:cs="Courier"/>
           <w:b/>
         </w:rPr>
-        <w:t xml:space="preserve"> </w:t>
-      </w:r>
-      <w:proofErr w:type="spellStart"/>
-      <w:r>
-        <w:rPr>
-          <w:rFonts w:ascii="Calibri" w:hAnsi="Calibri" w:cs="Courier"/>
-          <w:b/>
-        </w:rPr>
-        <w:t>msg_envelope</w:t>
-      </w:r>
-      <w:proofErr w:type="spellEnd"/>
-      <w:r>
-        <w:rPr>
-          <w:rFonts w:ascii="Calibri" w:hAnsi="Calibri" w:cs="Courier"/>
-          <w:b/>
-        </w:rPr>
-        <w:t xml:space="preserve"> </w:t>
+        <w:t xml:space="preserve"> msg_envelope </w:t>
       </w:r>
       <w:r>
         <w:rPr>
@@ -6161,23 +4937,7 @@
           <w:b/>
         </w:rPr>
         <w:tab/>
-        <w:t xml:space="preserve">U32 </w:t>
-      </w:r>
-      <w:proofErr w:type="spellStart"/>
-      <w:r>
-        <w:rPr>
-          <w:rFonts w:ascii="Calibri" w:hAnsi="Calibri" w:cs="Courier"/>
-          <w:b/>
-        </w:rPr>
-        <w:t>sender_pid</w:t>
-      </w:r>
-      <w:proofErr w:type="spellEnd"/>
-      <w:r>
-        <w:rPr>
-          <w:rFonts w:ascii="Calibri" w:hAnsi="Calibri" w:cs="Courier"/>
-          <w:b/>
-        </w:rPr>
-        <w:t>;</w:t>
+        <w:t>U32 sender_pid;</w:t>
       </w:r>
     </w:p>
     <w:p>
@@ -6213,23 +4973,7 @@
           <w:b/>
         </w:rPr>
         <w:tab/>
-        <w:t xml:space="preserve">U32 </w:t>
-      </w:r>
-      <w:proofErr w:type="spellStart"/>
-      <w:r>
-        <w:rPr>
-          <w:rFonts w:ascii="Calibri" w:hAnsi="Calibri" w:cs="Courier"/>
-          <w:b/>
-        </w:rPr>
-        <w:t>destination_pid</w:t>
-      </w:r>
-      <w:proofErr w:type="spellEnd"/>
-      <w:r>
-        <w:rPr>
-          <w:rFonts w:ascii="Calibri" w:hAnsi="Calibri" w:cs="Courier"/>
-          <w:b/>
-        </w:rPr>
-        <w:t>;</w:t>
+        <w:t>U32 destination_pid;</w:t>
       </w:r>
     </w:p>
     <w:p>
@@ -6266,8 +5010,6 @@
         </w:rPr>
         <w:tab/>
       </w:r>
-      <w:proofErr w:type="spellStart"/>
-      <w:proofErr w:type="gramStart"/>
       <w:r>
         <w:rPr>
           <w:rFonts w:ascii="Calibri" w:hAnsi="Calibri" w:cs="Courier"/>
@@ -6276,30 +5018,12 @@
         </w:rPr>
         <w:t>int</w:t>
       </w:r>
-      <w:proofErr w:type="spellEnd"/>
-      <w:proofErr w:type="gramEnd"/>
       <w:r>
         <w:rPr>
           <w:rFonts w:ascii="Calibri" w:hAnsi="Calibri" w:cs="Courier"/>
           <w:b/>
         </w:rPr>
-        <w:t xml:space="preserve"> </w:t>
-      </w:r>
-      <w:proofErr w:type="spellStart"/>
-      <w:r>
-        <w:rPr>
-          <w:rFonts w:ascii="Calibri" w:hAnsi="Calibri" w:cs="Courier"/>
-          <w:b/>
-        </w:rPr>
-        <w:t>mtype</w:t>
-      </w:r>
-      <w:proofErr w:type="spellEnd"/>
-      <w:r>
-        <w:rPr>
-          <w:rFonts w:ascii="Calibri" w:hAnsi="Calibri" w:cs="Courier"/>
-          <w:b/>
-        </w:rPr>
-        <w:t>;</w:t>
+        <w:t xml:space="preserve"> mtype;</w:t>
       </w:r>
     </w:p>
     <w:p>
@@ -6336,7 +5060,6 @@
         </w:rPr>
         <w:tab/>
       </w:r>
-      <w:proofErr w:type="gramStart"/>
       <w:r>
         <w:rPr>
           <w:rFonts w:ascii="Calibri" w:hAnsi="Calibri" w:cs="Courier"/>
@@ -6345,29 +5068,12 @@
         </w:rPr>
         <w:t>char</w:t>
       </w:r>
-      <w:proofErr w:type="gramEnd"/>
       <w:r>
         <w:rPr>
           <w:rFonts w:ascii="Calibri" w:hAnsi="Calibri" w:cs="Courier"/>
           <w:b/>
         </w:rPr>
-        <w:t xml:space="preserve"> </w:t>
-      </w:r>
-      <w:proofErr w:type="spellStart"/>
-      <w:r>
-        <w:rPr>
-          <w:rFonts w:ascii="Calibri" w:hAnsi="Calibri" w:cs="Courier"/>
-          <w:b/>
-        </w:rPr>
-        <w:t>mtext</w:t>
-      </w:r>
-      <w:proofErr w:type="spellEnd"/>
-      <w:r>
-        <w:rPr>
-          <w:rFonts w:ascii="Calibri" w:hAnsi="Calibri" w:cs="Courier"/>
-          <w:b/>
-        </w:rPr>
-        <w:t>[1];</w:t>
+        <w:t xml:space="preserve"> mtext[1];</w:t>
       </w:r>
     </w:p>
     <w:p>
@@ -6415,12 +5121,12 @@
     <w:p>
       <w:pPr>
         <w:rPr>
-          <w:rFonts w:ascii="Calibri" w:hAnsi="Calibri" w:cs="Times New Roman"/>
-        </w:rPr>
-      </w:pPr>
-      <w:r>
-        <w:rPr>
-          <w:rFonts w:ascii="Calibri" w:hAnsi="Calibri" w:cs="Times New Roman"/>
+          <w:rFonts w:ascii="Calibri" w:hAnsi="Calibri"/>
+        </w:rPr>
+      </w:pPr>
+      <w:r>
+        <w:rPr>
+          <w:rFonts w:ascii="Calibri" w:hAnsi="Calibri"/>
         </w:rPr>
         <w:t>Due to the restrictive privileges set to the user process view, a message buffer was created to send and receive messages between two processes, with only the message type and contents being accessible. The implementation used is as follows:</w:t>
       </w:r>
@@ -6428,13 +5134,13 @@
     <w:p>
       <w:pPr>
         <w:rPr>
-          <w:rFonts w:ascii="Calibri" w:hAnsi="Calibri" w:cs="Times New Roman"/>
+          <w:rFonts w:ascii="Calibri" w:hAnsi="Calibri"/>
           <w:b/>
         </w:rPr>
       </w:pPr>
       <w:r>
         <w:rPr>
-          <w:rFonts w:ascii="Calibri" w:hAnsi="Calibri" w:cs="Times New Roman"/>
+          <w:rFonts w:ascii="Calibri" w:hAnsi="Calibri"/>
           <w:b/>
         </w:rPr>
         <w:tab/>
@@ -6459,8 +5165,6 @@
         </w:rPr>
         <w:tab/>
       </w:r>
-      <w:proofErr w:type="spellStart"/>
-      <w:proofErr w:type="gramStart"/>
       <w:r>
         <w:rPr>
           <w:rFonts w:ascii="Calibri" w:hAnsi="Calibri"/>
@@ -6471,8 +5175,6 @@
         </w:rPr>
         <w:t>typedef</w:t>
       </w:r>
-      <w:proofErr w:type="spellEnd"/>
-      <w:proofErr w:type="gramEnd"/>
       <w:r>
         <w:rPr>
           <w:rFonts w:ascii="Calibri" w:hAnsi="Calibri"/>
@@ -6499,19 +5201,8 @@
           <w:sz w:val="24"/>
           <w:szCs w:val="24"/>
         </w:rPr>
-        <w:t xml:space="preserve"> </w:t>
-      </w:r>
-      <w:proofErr w:type="spellStart"/>
-      <w:r>
-        <w:rPr>
-          <w:rFonts w:ascii="Calibri" w:hAnsi="Calibri"/>
-          <w:b/>
-          <w:sz w:val="24"/>
-          <w:szCs w:val="24"/>
-        </w:rPr>
-        <w:t>msg_envelope</w:t>
-      </w:r>
-      <w:proofErr w:type="spellEnd"/>
+        <w:t xml:space="preserve"> msg_envelope</w:t>
+      </w:r>
     </w:p>
     <w:p>
       <w:pPr>
@@ -6582,8 +5273,6 @@
         </w:rPr>
         <w:tab/>
       </w:r>
-      <w:proofErr w:type="spellStart"/>
-      <w:proofErr w:type="gramStart"/>
       <w:r>
         <w:rPr>
           <w:rFonts w:ascii="Calibri" w:hAnsi="Calibri" w:cs="Courier"/>
@@ -6592,30 +5281,12 @@
         </w:rPr>
         <w:t>int</w:t>
       </w:r>
-      <w:proofErr w:type="spellEnd"/>
-      <w:proofErr w:type="gramEnd"/>
       <w:r>
         <w:rPr>
           <w:rFonts w:ascii="Calibri" w:hAnsi="Calibri" w:cs="Courier"/>
           <w:b/>
         </w:rPr>
-        <w:t xml:space="preserve"> </w:t>
-      </w:r>
-      <w:proofErr w:type="spellStart"/>
-      <w:r>
-        <w:rPr>
-          <w:rFonts w:ascii="Calibri" w:hAnsi="Calibri" w:cs="Courier"/>
-          <w:b/>
-        </w:rPr>
-        <w:t>mtype</w:t>
-      </w:r>
-      <w:proofErr w:type="spellEnd"/>
-      <w:r>
-        <w:rPr>
-          <w:rFonts w:ascii="Calibri" w:hAnsi="Calibri" w:cs="Courier"/>
-          <w:b/>
-        </w:rPr>
-        <w:t>;</w:t>
+        <w:t xml:space="preserve"> mtype;</w:t>
       </w:r>
     </w:p>
     <w:p>
@@ -6652,7 +5323,6 @@
         </w:rPr>
         <w:tab/>
       </w:r>
-      <w:proofErr w:type="gramStart"/>
       <w:r>
         <w:rPr>
           <w:rFonts w:ascii="Calibri" w:hAnsi="Calibri" w:cs="Courier"/>
@@ -6661,29 +5331,12 @@
         </w:rPr>
         <w:t>char</w:t>
       </w:r>
-      <w:proofErr w:type="gramEnd"/>
       <w:r>
         <w:rPr>
           <w:rFonts w:ascii="Calibri" w:hAnsi="Calibri" w:cs="Courier"/>
           <w:b/>
         </w:rPr>
-        <w:t xml:space="preserve"> </w:t>
-      </w:r>
-      <w:proofErr w:type="spellStart"/>
-      <w:r>
-        <w:rPr>
-          <w:rFonts w:ascii="Calibri" w:hAnsi="Calibri" w:cs="Courier"/>
-          <w:b/>
-        </w:rPr>
-        <w:t>mtext</w:t>
-      </w:r>
-      <w:proofErr w:type="spellEnd"/>
-      <w:r>
-        <w:rPr>
-          <w:rFonts w:ascii="Calibri" w:hAnsi="Calibri" w:cs="Courier"/>
-          <w:b/>
-        </w:rPr>
-        <w:t>[1];</w:t>
+        <w:t xml:space="preserve"> mtext[1];</w:t>
       </w:r>
     </w:p>
     <w:p>
@@ -6724,7 +5377,7 @@
     <w:p>
       <w:pPr>
         <w:rPr>
-          <w:rFonts w:ascii="Calibri" w:hAnsi="Calibri" w:cs="Times New Roman"/>
+          <w:rFonts w:ascii="Calibri" w:hAnsi="Calibri"/>
         </w:rPr>
       </w:pPr>
     </w:p>
@@ -6763,35 +5416,21 @@
     <w:p>
       <w:pPr>
         <w:rPr>
-          <w:rFonts w:ascii="Calibri" w:eastAsia="Times New Roman" w:hAnsi="Calibri" w:cs="Times New Roman"/>
-        </w:rPr>
-      </w:pPr>
-    </w:p>
-    <w:p>
-      <w:pPr>
-        <w:rPr>
-          <w:rFonts w:ascii="Calibri" w:eastAsia="Times New Roman" w:hAnsi="Calibri" w:cs="Times New Roman"/>
-        </w:rPr>
-      </w:pPr>
-      <w:r>
-        <w:rPr>
-          <w:rFonts w:ascii="Calibri" w:eastAsia="Times New Roman" w:hAnsi="Calibri" w:cs="Times New Roman"/>
-        </w:rPr>
-        <w:t xml:space="preserve">In the </w:t>
-      </w:r>
-      <w:proofErr w:type="spellStart"/>
-      <w:r>
-        <w:rPr>
-          <w:rFonts w:ascii="Calibri" w:eastAsia="Times New Roman" w:hAnsi="Calibri" w:cs="Times New Roman"/>
-        </w:rPr>
-        <w:t>send_message</w:t>
-      </w:r>
-      <w:proofErr w:type="spellEnd"/>
-      <w:r>
-        <w:rPr>
-          <w:rFonts w:ascii="Calibri" w:eastAsia="Times New Roman" w:hAnsi="Calibri" w:cs="Times New Roman"/>
-        </w:rPr>
-        <w:t xml:space="preserve"> primitive, a process id and message was passed in.</w:t>
+          <w:rFonts w:ascii="Calibri" w:eastAsia="Times New Roman" w:hAnsi="Calibri"/>
+        </w:rPr>
+      </w:pPr>
+    </w:p>
+    <w:p>
+      <w:pPr>
+        <w:rPr>
+          <w:rFonts w:ascii="Calibri" w:eastAsia="Times New Roman" w:hAnsi="Calibri"/>
+        </w:rPr>
+      </w:pPr>
+      <w:r>
+        <w:rPr>
+          <w:rFonts w:ascii="Calibri" w:eastAsia="Times New Roman" w:hAnsi="Calibri"/>
+        </w:rPr>
+        <w:t>In the send_message primitive, a process id and message was passed in.</w:t>
       </w:r>
     </w:p>
     <w:p>
@@ -6854,62 +5493,12 @@
         </w:rPr>
         <w:tab/>
       </w:r>
-      <w:proofErr w:type="spellStart"/>
-      <w:proofErr w:type="gramStart"/>
       <w:r>
         <w:rPr>
           <w:rFonts w:ascii="Calibri" w:hAnsi="Calibri" w:cs="Courier"/>
           <w:b/>
         </w:rPr>
-        <w:t>send</w:t>
-      </w:r>
-      <w:proofErr w:type="gramEnd"/>
-      <w:r>
-        <w:rPr>
-          <w:rFonts w:ascii="Calibri" w:hAnsi="Calibri" w:cs="Courier"/>
-          <w:b/>
-        </w:rPr>
-        <w:t>_message</w:t>
-      </w:r>
-      <w:proofErr w:type="spellEnd"/>
-      <w:r>
-        <w:rPr>
-          <w:rFonts w:ascii="Calibri" w:hAnsi="Calibri" w:cs="Courier"/>
-          <w:b/>
-        </w:rPr>
-        <w:t xml:space="preserve"> (</w:t>
-      </w:r>
-      <w:proofErr w:type="spellStart"/>
-      <w:r>
-        <w:rPr>
-          <w:rFonts w:ascii="Calibri" w:hAnsi="Calibri" w:cs="Courier"/>
-          <w:b/>
-        </w:rPr>
-        <w:t>int</w:t>
-      </w:r>
-      <w:proofErr w:type="spellEnd"/>
-      <w:r>
-        <w:rPr>
-          <w:rFonts w:ascii="Calibri" w:hAnsi="Calibri" w:cs="Courier"/>
-          <w:b/>
-        </w:rPr>
-        <w:t xml:space="preserve"> </w:t>
-      </w:r>
-      <w:proofErr w:type="spellStart"/>
-      <w:r>
-        <w:rPr>
-          <w:rFonts w:ascii="Calibri" w:hAnsi="Calibri" w:cs="Courier"/>
-          <w:b/>
-        </w:rPr>
-        <w:t>process_id</w:t>
-      </w:r>
-      <w:proofErr w:type="spellEnd"/>
-      <w:r>
-        <w:rPr>
-          <w:rFonts w:ascii="Calibri" w:hAnsi="Calibri" w:cs="Courier"/>
-          <w:b/>
-        </w:rPr>
-        <w:t>, void *message)</w:t>
+        <w:t>send_message (int process_id, void *message)</w:t>
       </w:r>
     </w:p>
     <w:p>
@@ -6941,18 +5530,18 @@
     <w:p>
       <w:pPr>
         <w:rPr>
-          <w:rFonts w:ascii="Calibri" w:eastAsia="Times New Roman" w:hAnsi="Calibri" w:cs="Times New Roman"/>
-        </w:rPr>
-      </w:pPr>
-      <w:r>
-        <w:rPr>
-          <w:rFonts w:ascii="Calibri" w:eastAsia="Times New Roman" w:hAnsi="Calibri" w:cs="Times New Roman"/>
+          <w:rFonts w:ascii="Calibri" w:eastAsia="Times New Roman" w:hAnsi="Calibri"/>
+        </w:rPr>
+      </w:pPr>
+      <w:r>
+        <w:rPr>
+          <w:rFonts w:ascii="Calibri" w:eastAsia="Times New Roman" w:hAnsi="Calibri"/>
         </w:rPr>
         <w:t>Since the process is only passed in the message buffer, the rest of the contents (the header of the message envelope) of the of the message envelop need to be saved for the kernel process view. The</w:t>
       </w:r>
       <w:r>
         <w:rPr>
-          <w:rFonts w:ascii="Calibri" w:eastAsia="Times New Roman" w:hAnsi="Calibri" w:cs="Times New Roman"/>
+          <w:rFonts w:ascii="Calibri" w:eastAsia="Times New Roman" w:hAnsi="Calibri"/>
         </w:rPr>
         <w:t xml:space="preserve"> message is then added to the message queue of the receiving process. If the current process was blocked while waiting on a message, its state is changed to ready and the receiving procedure is added to the ready queue.</w:t>
       </w:r>
@@ -6991,21 +5580,13 @@
     <w:p/>
     <w:p>
       <w:r>
-        <w:t xml:space="preserve">In the </w:t>
-      </w:r>
-      <w:proofErr w:type="spellStart"/>
-      <w:r>
-        <w:t>receive_message</w:t>
-      </w:r>
-      <w:proofErr w:type="spellEnd"/>
-      <w:r>
-        <w:t xml:space="preserve"> primitive, a sender id is passed in. </w:t>
-      </w:r>
-    </w:p>
-    <w:p>
-      <w:pPr>
-        <w:rPr>
-          <w:rFonts w:ascii="Calibri" w:hAnsi="Calibri" w:cs="Times New Roman"/>
+        <w:t xml:space="preserve">In the receive_message primitive, a sender id is passed in. </w:t>
+      </w:r>
+    </w:p>
+    <w:p>
+      <w:pPr>
+        <w:rPr>
+          <w:rFonts w:ascii="Calibri" w:hAnsi="Calibri"/>
           <w:b/>
         </w:rPr>
       </w:pPr>
@@ -7029,7 +5610,6 @@
         </w:rPr>
         <w:tab/>
       </w:r>
-      <w:proofErr w:type="gramStart"/>
       <w:r>
         <w:rPr>
           <w:rFonts w:ascii="Calibri" w:hAnsi="Calibri"/>
@@ -7037,101 +5617,31 @@
           <w:sz w:val="24"/>
           <w:szCs w:val="24"/>
         </w:rPr>
-        <w:t>void</w:t>
-      </w:r>
-      <w:proofErr w:type="gramEnd"/>
-      <w:r>
-        <w:rPr>
-          <w:rFonts w:ascii="Calibri" w:hAnsi="Calibri"/>
-          <w:b/>
-          <w:sz w:val="24"/>
-          <w:szCs w:val="24"/>
-        </w:rPr>
-        <w:t xml:space="preserve"> *</w:t>
-      </w:r>
-      <w:proofErr w:type="spellStart"/>
-      <w:r>
-        <w:rPr>
-          <w:rFonts w:ascii="Calibri" w:hAnsi="Calibri"/>
-          <w:b/>
-          <w:sz w:val="24"/>
-          <w:szCs w:val="24"/>
-        </w:rPr>
-        <w:t>k_receive_message</w:t>
-      </w:r>
-      <w:proofErr w:type="spellEnd"/>
-      <w:r>
-        <w:rPr>
-          <w:rFonts w:ascii="Calibri" w:hAnsi="Calibri"/>
-          <w:b/>
-          <w:sz w:val="24"/>
-          <w:szCs w:val="24"/>
-        </w:rPr>
-        <w:t>(</w:t>
-      </w:r>
-      <w:proofErr w:type="spellStart"/>
-      <w:r>
-        <w:rPr>
-          <w:rFonts w:ascii="Calibri" w:hAnsi="Calibri"/>
-          <w:b/>
-          <w:sz w:val="24"/>
-          <w:szCs w:val="24"/>
-        </w:rPr>
-        <w:t>int</w:t>
-      </w:r>
-      <w:proofErr w:type="spellEnd"/>
-      <w:r>
-        <w:rPr>
-          <w:rFonts w:ascii="Calibri" w:hAnsi="Calibri"/>
-          <w:b/>
-          <w:sz w:val="24"/>
-          <w:szCs w:val="24"/>
-        </w:rPr>
-        <w:t xml:space="preserve">* </w:t>
-      </w:r>
-      <w:proofErr w:type="spellStart"/>
-      <w:r>
-        <w:rPr>
-          <w:rFonts w:ascii="Calibri" w:hAnsi="Calibri"/>
-          <w:b/>
-          <w:sz w:val="24"/>
-          <w:szCs w:val="24"/>
-        </w:rPr>
-        <w:t>sender_id</w:t>
-      </w:r>
-      <w:proofErr w:type="spellEnd"/>
-      <w:r>
-        <w:rPr>
-          <w:rFonts w:ascii="Calibri" w:hAnsi="Calibri"/>
-          <w:b/>
-          <w:sz w:val="24"/>
-          <w:szCs w:val="24"/>
-        </w:rPr>
-        <w:t>)</w:t>
-      </w:r>
-    </w:p>
-    <w:p>
-      <w:pPr>
-        <w:rPr>
-          <w:rFonts w:ascii="Calibri" w:hAnsi="Calibri" w:cs="Times New Roman"/>
-        </w:rPr>
-      </w:pPr>
-    </w:p>
-    <w:p>
-      <w:pPr>
-        <w:rPr>
-          <w:rFonts w:ascii="Calibri" w:hAnsi="Calibri" w:cs="Times New Roman"/>
-        </w:rPr>
-      </w:pPr>
-      <w:r>
-        <w:rPr>
-          <w:rFonts w:ascii="Calibri" w:hAnsi="Calibri" w:cs="Times New Roman"/>
+        <w:t>void *k_receive_message(int* sender_id)</w:t>
+      </w:r>
+    </w:p>
+    <w:p>
+      <w:pPr>
+        <w:rPr>
+          <w:rFonts w:ascii="Calibri" w:hAnsi="Calibri"/>
+        </w:rPr>
+      </w:pPr>
+    </w:p>
+    <w:p>
+      <w:pPr>
+        <w:rPr>
+          <w:rFonts w:ascii="Calibri" w:hAnsi="Calibri"/>
+        </w:rPr>
+      </w:pPr>
+      <w:r>
+        <w:rPr>
+          <w:rFonts w:ascii="Calibri" w:hAnsi="Calibri"/>
         </w:rPr>
         <w:t>The primitive checks while the message queue of the current process is emp</w:t>
       </w:r>
       <w:r>
         <w:rPr>
-          <w:rFonts w:ascii="Calibri" w:hAnsi="Calibri" w:cs="Times New Roman"/>
+          <w:rFonts w:ascii="Calibri" w:hAnsi="Calibri"/>
         </w:rPr>
         <w:t>ty for messages and blocks the incoming message. The process is then added to the blocked priority queue and the processor is released to deal with preemption. If the process is not blocked, the envelope is removed from the process’s message queue and then returned.</w:t>
       </w:r>
@@ -7139,7 +5649,7 @@
     <w:p>
       <w:pPr>
         <w:rPr>
-          <w:rFonts w:ascii="Calibri" w:hAnsi="Calibri" w:cs="Times New Roman"/>
+          <w:rFonts w:ascii="Calibri" w:hAnsi="Calibri"/>
         </w:rPr>
       </w:pPr>
     </w:p>
@@ -7186,219 +5696,124 @@
           <w:b/>
         </w:rPr>
       </w:pPr>
-      <w:proofErr w:type="spellStart"/>
-      <w:proofErr w:type="gramStart"/>
       <w:r>
         <w:rPr>
           <w:rFonts w:ascii="Calibri" w:hAnsi="Calibri" w:cs="Times"/>
           <w:b/>
         </w:rPr>
-        <w:t>int</w:t>
-      </w:r>
-      <w:proofErr w:type="spellEnd"/>
-      <w:proofErr w:type="gramEnd"/>
-      <w:r>
-        <w:rPr>
-          <w:rFonts w:ascii="Calibri" w:hAnsi="Calibri" w:cs="Times"/>
+        <w:t>int delayed_send(int process_id, void *message_envelope, int delay);</w:t>
+      </w:r>
+    </w:p>
+    <w:p/>
+    <w:p>
+      <w:r>
+        <w:t xml:space="preserve">In this primitive, the process id, the message envelope and the delayed time value is passed in. </w:t>
+      </w:r>
+      <w:r>
+        <w:t>After the expiration (delay), the message is sent to the process_id.</w:t>
+      </w:r>
+    </w:p>
+    <w:p>
+      <w:pPr>
+        <w:pStyle w:val="Heading2"/>
+        <w:rPr>
+          <w:color w:val="auto"/>
+        </w:rPr>
+      </w:pPr>
+      <w:bookmarkStart w:id="35" w:name="_Toc256208817"/>
+      <w:r>
+        <w:rPr>
+          <w:color w:val="auto"/>
+        </w:rPr>
+        <w:t xml:space="preserve">2.2 </w:t>
+      </w:r>
+      <w:r>
+        <w:rPr>
+          <w:color w:val="auto"/>
+        </w:rPr>
+        <w:t>Interrupt I-Processes</w:t>
+      </w:r>
+      <w:bookmarkEnd w:id="35"/>
+    </w:p>
+    <w:p/>
+    <w:p>
+      <w:pPr>
+        <w:pStyle w:val="Heading3"/>
+        <w:rPr>
+          <w:color w:val="auto"/>
+        </w:rPr>
+      </w:pPr>
+      <w:bookmarkStart w:id="36" w:name="_Toc256208818"/>
+      <w:r>
+        <w:rPr>
+          <w:color w:val="auto"/>
+        </w:rPr>
+        <w:t>2.2.1</w:t>
+      </w:r>
+      <w:r>
+        <w:rPr>
+          <w:color w:val="auto"/>
+        </w:rPr>
+        <w:tab/>
+      </w:r>
+      <w:r>
+        <w:rPr>
+          <w:color w:val="auto"/>
+        </w:rPr>
+        <w:t>The UART I-Process</w:t>
+      </w:r>
+      <w:bookmarkEnd w:id="36"/>
+    </w:p>
+    <w:p/>
+    <w:p>
+      <w:r>
+        <w:t>To consider UART0 interrupts, there are two handler primitives used. The first primitive is done using assembly.</w:t>
+      </w:r>
+    </w:p>
+    <w:p/>
+    <w:p>
+      <w:pPr>
+        <w:rPr>
+          <w:rFonts w:ascii="Calibri" w:eastAsia="Times New Roman" w:hAnsi="Calibri"/>
           <w:b/>
         </w:rPr>
-        <w:t xml:space="preserve"> </w:t>
-      </w:r>
-      <w:proofErr w:type="spellStart"/>
-      <w:r>
-        <w:rPr>
-          <w:rFonts w:ascii="Calibri" w:hAnsi="Calibri" w:cs="Times"/>
+      </w:pPr>
+      <w:r>
+        <w:rPr>
+          <w:rFonts w:ascii="Calibri" w:hAnsi="Calibri"/>
           <w:b/>
         </w:rPr>
-        <w:t>delayed_send</w:t>
-      </w:r>
-      <w:proofErr w:type="spellEnd"/>
-      <w:r>
-        <w:rPr>
-          <w:rFonts w:ascii="Calibri" w:hAnsi="Calibri" w:cs="Times"/>
-          <w:b/>
-        </w:rPr>
-        <w:t>(</w:t>
-      </w:r>
-      <w:proofErr w:type="spellStart"/>
-      <w:r>
-        <w:rPr>
-          <w:rFonts w:ascii="Calibri" w:hAnsi="Calibri" w:cs="Times"/>
-          <w:b/>
-        </w:rPr>
-        <w:t>int</w:t>
-      </w:r>
-      <w:proofErr w:type="spellEnd"/>
-      <w:r>
-        <w:rPr>
-          <w:rFonts w:ascii="Calibri" w:hAnsi="Calibri" w:cs="Times"/>
-          <w:b/>
-        </w:rPr>
-        <w:t xml:space="preserve"> </w:t>
-      </w:r>
-      <w:proofErr w:type="spellStart"/>
-      <w:r>
-        <w:rPr>
-          <w:rFonts w:ascii="Calibri" w:hAnsi="Calibri" w:cs="Times"/>
-          <w:b/>
-        </w:rPr>
-        <w:t>process_id</w:t>
-      </w:r>
-      <w:proofErr w:type="spellEnd"/>
-      <w:r>
-        <w:rPr>
-          <w:rFonts w:ascii="Calibri" w:hAnsi="Calibri" w:cs="Times"/>
-          <w:b/>
-        </w:rPr>
-        <w:t>, void *</w:t>
-      </w:r>
-      <w:proofErr w:type="spellStart"/>
-      <w:r>
-        <w:rPr>
-          <w:rFonts w:ascii="Calibri" w:hAnsi="Calibri" w:cs="Times"/>
-          <w:b/>
-        </w:rPr>
-        <w:t>message_envelope</w:t>
-      </w:r>
-      <w:proofErr w:type="spellEnd"/>
-      <w:r>
-        <w:rPr>
-          <w:rFonts w:ascii="Calibri" w:hAnsi="Calibri" w:cs="Times"/>
-          <w:b/>
-        </w:rPr>
-        <w:t xml:space="preserve">, </w:t>
-      </w:r>
-      <w:proofErr w:type="spellStart"/>
-      <w:r>
-        <w:rPr>
-          <w:rFonts w:ascii="Calibri" w:hAnsi="Calibri" w:cs="Times"/>
-          <w:b/>
-        </w:rPr>
-        <w:t>int</w:t>
-      </w:r>
-      <w:proofErr w:type="spellEnd"/>
-      <w:r>
-        <w:rPr>
-          <w:rFonts w:ascii="Calibri" w:hAnsi="Calibri" w:cs="Times"/>
-          <w:b/>
-        </w:rPr>
-        <w:t xml:space="preserve"> delay);</w:t>
-      </w:r>
-    </w:p>
-    <w:p/>
-    <w:p>
-      <w:r>
-        <w:t xml:space="preserve">In this primitive, the process id, the message envelope and the delayed time value is passed in. </w:t>
-      </w:r>
-      <w:r>
-        <w:t xml:space="preserve">After the expiration (delay), the message is sent to the </w:t>
-      </w:r>
-      <w:proofErr w:type="spellStart"/>
-      <w:r>
-        <w:t>process_id</w:t>
-      </w:r>
-      <w:proofErr w:type="spellEnd"/>
-      <w:r>
-        <w:t>.</w:t>
-      </w:r>
-    </w:p>
-    <w:p>
-      <w:pPr>
-        <w:pStyle w:val="Heading2"/>
-        <w:rPr>
-          <w:color w:val="auto"/>
-        </w:rPr>
-      </w:pPr>
-      <w:bookmarkStart w:id="35" w:name="_Toc256208817"/>
-      <w:r>
-        <w:rPr>
-          <w:color w:val="auto"/>
-        </w:rPr>
-        <w:t xml:space="preserve">2.2 </w:t>
-      </w:r>
-      <w:r>
-        <w:rPr>
-          <w:color w:val="auto"/>
-        </w:rPr>
-        <w:t>Interrupt I-Processes</w:t>
-      </w:r>
-      <w:bookmarkEnd w:id="35"/>
-    </w:p>
-    <w:p/>
-    <w:p>
-      <w:pPr>
-        <w:pStyle w:val="Heading3"/>
-        <w:rPr>
-          <w:color w:val="auto"/>
-        </w:rPr>
-      </w:pPr>
-      <w:bookmarkStart w:id="36" w:name="_Toc256208818"/>
-      <w:r>
-        <w:rPr>
-          <w:color w:val="auto"/>
-        </w:rPr>
-        <w:t>2.2.1</w:t>
-      </w:r>
-      <w:r>
-        <w:rPr>
-          <w:color w:val="auto"/>
-        </w:rPr>
         <w:tab/>
       </w:r>
       <w:r>
         <w:rPr>
-          <w:color w:val="auto"/>
-        </w:rPr>
-        <w:t>The UART I-Process</w:t>
-      </w:r>
-      <w:bookmarkEnd w:id="36"/>
-    </w:p>
-    <w:p/>
-    <w:p>
-      <w:r>
-        <w:t>To consider UART0 interrupts, there are two handler primitives used. The first primitive is done using assembly.</w:t>
-      </w:r>
-    </w:p>
-    <w:p/>
-    <w:p>
-      <w:pPr>
-        <w:rPr>
-          <w:rFonts w:ascii="Calibri" w:eastAsia="Times New Roman" w:hAnsi="Calibri" w:cs="Times New Roman"/>
-          <w:b/>
-        </w:rPr>
-      </w:pPr>
-      <w:r>
-        <w:rPr>
-          <w:rFonts w:ascii="Calibri" w:hAnsi="Calibri"/>
-          <w:b/>
-        </w:rPr>
-        <w:tab/>
-      </w:r>
-      <w:r>
-        <w:rPr>
-          <w:rFonts w:ascii="Calibri" w:eastAsia="Times New Roman" w:hAnsi="Calibri" w:cs="Times New Roman"/>
+          <w:rFonts w:ascii="Calibri" w:eastAsia="Times New Roman" w:hAnsi="Calibri"/>
           <w:b/>
           <w:bCs/>
           <w:shd w:val="clear" w:color="auto" w:fill="FFFFFF"/>
         </w:rPr>
-        <w:t>__</w:t>
-      </w:r>
-      <w:proofErr w:type="spellStart"/>
-      <w:proofErr w:type="gramStart"/>
-      <w:r>
-        <w:rPr>
-          <w:rFonts w:ascii="Calibri" w:eastAsia="Times New Roman" w:hAnsi="Calibri" w:cs="Times New Roman"/>
+        <w:t>__asm</w:t>
+      </w:r>
+      <w:r>
+        <w:rPr>
+          <w:rFonts w:ascii="Calibri" w:eastAsia="Times New Roman" w:hAnsi="Calibri"/>
+          <w:b/>
+          <w:shd w:val="clear" w:color="auto" w:fill="FFFFFF"/>
+        </w:rPr>
+        <w:t xml:space="preserve"> </w:t>
+      </w:r>
+      <w:r>
+        <w:rPr>
+          <w:rFonts w:ascii="Calibri" w:eastAsia="Times New Roman" w:hAnsi="Calibri"/>
           <w:b/>
           <w:bCs/>
           <w:shd w:val="clear" w:color="auto" w:fill="FFFFFF"/>
         </w:rPr>
-        <w:t>asm</w:t>
-      </w:r>
-      <w:proofErr w:type="spellEnd"/>
-      <w:proofErr w:type="gramEnd"/>
-      <w:r>
-        <w:rPr>
-          <w:rFonts w:ascii="Calibri" w:eastAsia="Times New Roman" w:hAnsi="Calibri" w:cs="Times New Roman"/>
+        <w:t>void</w:t>
+      </w:r>
+      <w:r>
+        <w:rPr>
+          <w:rFonts w:ascii="Calibri" w:eastAsia="Times New Roman" w:hAnsi="Calibri"/>
           <w:b/>
           <w:shd w:val="clear" w:color="auto" w:fill="FFFFFF"/>
         </w:rPr>
@@ -7406,41 +5821,63 @@
       </w:r>
       <w:r>
         <w:rPr>
-          <w:rFonts w:ascii="Calibri" w:eastAsia="Times New Roman" w:hAnsi="Calibri" w:cs="Times New Roman"/>
+          <w:rFonts w:ascii="Calibri" w:eastAsia="Times New Roman" w:hAnsi="Calibri"/>
           <w:b/>
           <w:bCs/>
           <w:shd w:val="clear" w:color="auto" w:fill="FFFFFF"/>
         </w:rPr>
-        <w:t>void</w:t>
-      </w:r>
-      <w:r>
-        <w:rPr>
-          <w:rFonts w:ascii="Calibri" w:eastAsia="Times New Roman" w:hAnsi="Calibri" w:cs="Times New Roman"/>
+        <w:t>UART0_IRQHandler</w:t>
+      </w:r>
+      <w:r>
+        <w:rPr>
+          <w:rFonts w:ascii="Calibri" w:eastAsia="Times New Roman" w:hAnsi="Calibri"/>
           <w:b/>
           <w:shd w:val="clear" w:color="auto" w:fill="FFFFFF"/>
         </w:rPr>
-        <w:t xml:space="preserve"> </w:t>
-      </w:r>
-      <w:r>
-        <w:rPr>
-          <w:rFonts w:ascii="Calibri" w:eastAsia="Times New Roman" w:hAnsi="Calibri" w:cs="Times New Roman"/>
+        <w:t>(</w:t>
+      </w:r>
+      <w:r>
+        <w:rPr>
+          <w:rFonts w:ascii="Calibri" w:eastAsia="Times New Roman" w:hAnsi="Calibri"/>
           <w:b/>
           <w:bCs/>
           <w:shd w:val="clear" w:color="auto" w:fill="FFFFFF"/>
         </w:rPr>
-        <w:t>UART0_IRQHandler</w:t>
-      </w:r>
-      <w:r>
-        <w:rPr>
-          <w:rFonts w:ascii="Calibri" w:eastAsia="Times New Roman" w:hAnsi="Calibri" w:cs="Times New Roman"/>
+        <w:t>void</w:t>
+      </w:r>
+      <w:r>
+        <w:rPr>
+          <w:rFonts w:ascii="Calibri" w:eastAsia="Times New Roman" w:hAnsi="Calibri"/>
           <w:b/>
           <w:shd w:val="clear" w:color="auto" w:fill="FFFFFF"/>
         </w:rPr>
-        <w:t>(</w:t>
-      </w:r>
-      <w:r>
-        <w:rPr>
-          <w:rFonts w:ascii="Calibri" w:eastAsia="Times New Roman" w:hAnsi="Calibri" w:cs="Times New Roman"/>
+        <w:t>)</w:t>
+      </w:r>
+    </w:p>
+    <w:p/>
+    <w:p>
+      <w:r>
+        <w:t>In the UART0_IRQHandler, the registers being used are saved and restored. Within this function, the c_UART0_IRQHandler is called, and that function deals with the rest of the irq handling.</w:t>
+      </w:r>
+    </w:p>
+    <w:p>
+      <w:pPr>
+        <w:rPr>
+          <w:rFonts w:ascii="Calibri" w:hAnsi="Calibri"/>
+        </w:rPr>
+      </w:pPr>
+    </w:p>
+    <w:p>
+      <w:pPr>
+        <w:ind w:firstLine="720"/>
+        <w:rPr>
+          <w:rFonts w:ascii="Calibri" w:eastAsia="Times New Roman" w:hAnsi="Calibri"/>
+          <w:b/>
+        </w:rPr>
+      </w:pPr>
+      <w:r>
+        <w:rPr>
+          <w:rFonts w:ascii="Calibri" w:eastAsia="Times New Roman" w:hAnsi="Calibri"/>
           <w:b/>
           <w:bCs/>
           <w:shd w:val="clear" w:color="auto" w:fill="FFFFFF"/>
@@ -7449,150 +5886,93 @@
       </w:r>
       <w:r>
         <w:rPr>
-          <w:rFonts w:ascii="Calibri" w:eastAsia="Times New Roman" w:hAnsi="Calibri" w:cs="Times New Roman"/>
+          <w:rFonts w:ascii="Calibri" w:eastAsia="Times New Roman" w:hAnsi="Calibri"/>
           <w:b/>
           <w:shd w:val="clear" w:color="auto" w:fill="FFFFFF"/>
         </w:rPr>
-        <w:t>)</w:t>
-      </w:r>
-    </w:p>
-    <w:p/>
-    <w:p>
-      <w:r>
-        <w:t xml:space="preserve">In the UART0_IRQHandler, the registers being used are saved and restored. Within this function, the c_UART0_IRQHandler is called, and that function deals with the rest of the </w:t>
-      </w:r>
-      <w:proofErr w:type="spellStart"/>
-      <w:r>
-        <w:t>irq</w:t>
-      </w:r>
-      <w:proofErr w:type="spellEnd"/>
-      <w:r>
-        <w:t xml:space="preserve"> handling.</w:t>
-      </w:r>
-    </w:p>
-    <w:p>
-      <w:pPr>
-        <w:rPr>
-          <w:rFonts w:ascii="Calibri" w:hAnsi="Calibri" w:cs="Times New Roman"/>
-        </w:rPr>
-      </w:pPr>
-    </w:p>
-    <w:p>
-      <w:pPr>
-        <w:ind w:firstLine="720"/>
-        <w:rPr>
-          <w:rFonts w:ascii="Calibri" w:eastAsia="Times New Roman" w:hAnsi="Calibri" w:cs="Times New Roman"/>
-          <w:b/>
-        </w:rPr>
-      </w:pPr>
-      <w:proofErr w:type="gramStart"/>
-      <w:r>
-        <w:rPr>
-          <w:rFonts w:ascii="Calibri" w:eastAsia="Times New Roman" w:hAnsi="Calibri" w:cs="Times New Roman"/>
+        <w:t xml:space="preserve"> </w:t>
+      </w:r>
+      <w:r>
+        <w:rPr>
+          <w:rFonts w:ascii="Calibri" w:eastAsia="Times New Roman" w:hAnsi="Calibri"/>
           <w:b/>
           <w:bCs/>
           <w:shd w:val="clear" w:color="auto" w:fill="FFFFFF"/>
         </w:rPr>
-        <w:t>void</w:t>
-      </w:r>
-      <w:proofErr w:type="gramEnd"/>
-      <w:r>
-        <w:rPr>
-          <w:rFonts w:ascii="Calibri" w:eastAsia="Times New Roman" w:hAnsi="Calibri" w:cs="Times New Roman"/>
+        <w:t>c_UART0_IRQHandler</w:t>
+      </w:r>
+      <w:r>
+        <w:rPr>
+          <w:rFonts w:ascii="Calibri" w:eastAsia="Times New Roman" w:hAnsi="Calibri"/>
           <w:b/>
           <w:shd w:val="clear" w:color="auto" w:fill="FFFFFF"/>
         </w:rPr>
-        <w:t xml:space="preserve"> </w:t>
-      </w:r>
-      <w:r>
-        <w:rPr>
-          <w:rFonts w:ascii="Calibri" w:eastAsia="Times New Roman" w:hAnsi="Calibri" w:cs="Times New Roman"/>
+        <w:t>(</w:t>
+      </w:r>
+      <w:r>
+        <w:rPr>
+          <w:rFonts w:ascii="Calibri" w:eastAsia="Times New Roman" w:hAnsi="Calibri"/>
           <w:b/>
           <w:bCs/>
           <w:shd w:val="clear" w:color="auto" w:fill="FFFFFF"/>
         </w:rPr>
-        <w:t>c_UART0_IRQHandler</w:t>
-      </w:r>
-      <w:r>
-        <w:rPr>
-          <w:rFonts w:ascii="Calibri" w:eastAsia="Times New Roman" w:hAnsi="Calibri" w:cs="Times New Roman"/>
+        <w:t>void</w:t>
+      </w:r>
+      <w:r>
+        <w:rPr>
+          <w:rFonts w:ascii="Calibri" w:eastAsia="Times New Roman" w:hAnsi="Calibri"/>
           <w:b/>
           <w:shd w:val="clear" w:color="auto" w:fill="FFFFFF"/>
         </w:rPr>
-        <w:t>(</w:t>
-      </w:r>
-      <w:r>
-        <w:rPr>
-          <w:rFonts w:ascii="Calibri" w:eastAsia="Times New Roman" w:hAnsi="Calibri" w:cs="Times New Roman"/>
-          <w:b/>
-          <w:bCs/>
-          <w:shd w:val="clear" w:color="auto" w:fill="FFFFFF"/>
-        </w:rPr>
-        <w:t>void</w:t>
-      </w:r>
-      <w:r>
-        <w:rPr>
-          <w:rFonts w:ascii="Calibri" w:eastAsia="Times New Roman" w:hAnsi="Calibri" w:cs="Times New Roman"/>
-          <w:b/>
-          <w:shd w:val="clear" w:color="auto" w:fill="FFFFFF"/>
-        </w:rPr>
         <w:t>)</w:t>
       </w:r>
     </w:p>
     <w:p>
       <w:pPr>
         <w:rPr>
-          <w:rFonts w:ascii="Calibri" w:hAnsi="Calibri" w:cs="Times New Roman"/>
-        </w:rPr>
-      </w:pPr>
-    </w:p>
-    <w:p>
-      <w:pPr>
-        <w:rPr>
-          <w:rFonts w:ascii="Calibri" w:hAnsi="Calibri" w:cs="Times New Roman"/>
-        </w:rPr>
-      </w:pPr>
-      <w:proofErr w:type="gramStart"/>
-      <w:r>
-        <w:rPr>
-          <w:rFonts w:ascii="Calibri" w:hAnsi="Calibri" w:cs="Times New Roman"/>
+          <w:rFonts w:ascii="Calibri" w:hAnsi="Calibri"/>
+        </w:rPr>
+      </w:pPr>
+    </w:p>
+    <w:p>
+      <w:pPr>
+        <w:rPr>
+          <w:rFonts w:ascii="Calibri" w:hAnsi="Calibri"/>
+        </w:rPr>
+      </w:pPr>
+      <w:r>
+        <w:rPr>
+          <w:rFonts w:ascii="Calibri" w:hAnsi="Calibri"/>
         </w:rPr>
         <w:t>This UART I</w:t>
       </w:r>
       <w:r>
         <w:rPr>
-          <w:rFonts w:ascii="Calibri" w:hAnsi="Calibri" w:cs="Times New Roman"/>
+          <w:rFonts w:ascii="Calibri" w:hAnsi="Calibri"/>
         </w:rPr>
         <w:t>-</w:t>
       </w:r>
       <w:r>
         <w:rPr>
-          <w:rFonts w:ascii="Calibri" w:hAnsi="Calibri" w:cs="Times New Roman"/>
-        </w:rPr>
-        <w:t>Process forwards</w:t>
-      </w:r>
-      <w:proofErr w:type="gramEnd"/>
-      <w:r>
-        <w:rPr>
-          <w:rFonts w:ascii="Calibri" w:hAnsi="Calibri" w:cs="Times New Roman"/>
-        </w:rPr>
-        <w:t xml:space="preserve"> t</w:t>
-      </w:r>
-      <w:r>
-        <w:rPr>
-          <w:rFonts w:ascii="Calibri" w:hAnsi="Calibri" w:cs="Times New Roman"/>
+          <w:rFonts w:ascii="Calibri" w:hAnsi="Calibri"/>
+        </w:rPr>
+        <w:t>Process forwards t</w:t>
+      </w:r>
+      <w:r>
+        <w:rPr>
+          <w:rFonts w:ascii="Calibri" w:hAnsi="Calibri"/>
         </w:rPr>
         <w:t>he characters passed to the KCD. Additionally, when the user inputs a character, an interrupt is called that calls the CRT function and the characters are echoed on the CRT display. Within the UART I</w:t>
       </w:r>
       <w:r>
         <w:rPr>
-          <w:rFonts w:ascii="Calibri" w:hAnsi="Calibri" w:cs="Times New Roman"/>
+          <w:rFonts w:ascii="Calibri" w:hAnsi="Calibri"/>
         </w:rPr>
         <w:t>-</w:t>
       </w:r>
       <w:r>
         <w:rPr>
-          <w:rFonts w:ascii="Calibri" w:hAnsi="Calibri" w:cs="Times New Roman"/>
+          <w:rFonts w:ascii="Calibri" w:hAnsi="Calibri"/>
         </w:rPr>
         <w:t>Process, there are hot keys for the user to click. The hotkeys implemented in our solution are:</w:t>
       </w:r>
@@ -7600,7 +5980,7 @@
     <w:p>
       <w:pPr>
         <w:rPr>
-          <w:rFonts w:ascii="Calibri" w:hAnsi="Calibri" w:cs="Times New Roman"/>
+          <w:rFonts w:ascii="Calibri" w:hAnsi="Calibri"/>
         </w:rPr>
       </w:pPr>
     </w:p>
@@ -7612,34 +5992,20 @@
           <w:numId w:val="1"/>
         </w:numPr>
         <w:rPr>
-          <w:rFonts w:ascii="Calibri" w:hAnsi="Calibri" w:cs="Times New Roman"/>
-        </w:rPr>
-      </w:pPr>
-      <w:r>
-        <w:rPr>
-          <w:rFonts w:ascii="Calibri" w:hAnsi="Calibri" w:cs="Times New Roman"/>
+          <w:rFonts w:ascii="Calibri" w:hAnsi="Calibri"/>
+        </w:rPr>
+      </w:pPr>
+      <w:r>
+        <w:rPr>
+          <w:rFonts w:ascii="Calibri" w:hAnsi="Calibri"/>
         </w:rPr>
         <w:t>“!”</w:t>
       </w:r>
       <w:r>
         <w:rPr>
-          <w:rFonts w:ascii="Calibri" w:hAnsi="Calibri" w:cs="Times New Roman"/>
-        </w:rPr>
-        <w:t xml:space="preserve"> </w:t>
-      </w:r>
-      <w:proofErr w:type="gramStart"/>
-      <w:r>
-        <w:rPr>
-          <w:rFonts w:ascii="Calibri" w:hAnsi="Calibri" w:cs="Times New Roman"/>
-        </w:rPr>
-        <w:t>hotkey</w:t>
-      </w:r>
-      <w:proofErr w:type="gramEnd"/>
-      <w:r>
-        <w:rPr>
-          <w:rFonts w:ascii="Calibri" w:hAnsi="Calibri" w:cs="Times New Roman"/>
-        </w:rPr>
-        <w:t xml:space="preserve"> for printing the processes and priorities of those priorities from the ready queue</w:t>
+          <w:rFonts w:ascii="Calibri" w:hAnsi="Calibri"/>
+        </w:rPr>
+        <w:t xml:space="preserve"> hotkey for printing the processes and priorities of those priorities from the ready queue</w:t>
       </w:r>
     </w:p>
     <w:p>
@@ -7650,28 +6016,14 @@
           <w:numId w:val="1"/>
         </w:numPr>
         <w:rPr>
-          <w:rFonts w:ascii="Calibri" w:hAnsi="Calibri" w:cs="Times New Roman"/>
-        </w:rPr>
-      </w:pPr>
-      <w:r>
-        <w:rPr>
-          <w:rFonts w:ascii="Calibri" w:hAnsi="Calibri" w:cs="Times New Roman"/>
-        </w:rPr>
-        <w:t xml:space="preserve">“@” </w:t>
-      </w:r>
-      <w:proofErr w:type="gramStart"/>
-      <w:r>
-        <w:rPr>
-          <w:rFonts w:ascii="Calibri" w:hAnsi="Calibri" w:cs="Times New Roman"/>
-        </w:rPr>
-        <w:t>hotkey</w:t>
-      </w:r>
-      <w:proofErr w:type="gramEnd"/>
-      <w:r>
-        <w:rPr>
-          <w:rFonts w:ascii="Calibri" w:hAnsi="Calibri" w:cs="Times New Roman"/>
-        </w:rPr>
-        <w:t xml:space="preserve"> for printing the processes and priorities of those processes from the blocked priority queue</w:t>
+          <w:rFonts w:ascii="Calibri" w:hAnsi="Calibri"/>
+        </w:rPr>
+      </w:pPr>
+      <w:r>
+        <w:rPr>
+          <w:rFonts w:ascii="Calibri" w:hAnsi="Calibri"/>
+        </w:rPr>
+        <w:t>“@” hotkey for printing the processes and priorities of those processes from the blocked priority queue</w:t>
       </w:r>
     </w:p>
     <w:p>
@@ -7682,52 +6034,44 @@
           <w:numId w:val="1"/>
         </w:numPr>
         <w:rPr>
-          <w:rFonts w:ascii="Calibri" w:hAnsi="Calibri" w:cs="Times New Roman"/>
-        </w:rPr>
-      </w:pPr>
-      <w:r>
-        <w:rPr>
-          <w:rFonts w:ascii="Calibri" w:hAnsi="Calibri" w:cs="Times New Roman"/>
+          <w:rFonts w:ascii="Calibri" w:hAnsi="Calibri"/>
+        </w:rPr>
+      </w:pPr>
+      <w:r>
+        <w:rPr>
+          <w:rFonts w:ascii="Calibri" w:hAnsi="Calibri"/>
         </w:rPr>
         <w:t>“#”</w:t>
       </w:r>
       <w:r>
         <w:rPr>
-          <w:rFonts w:ascii="Calibri" w:hAnsi="Calibri" w:cs="Times New Roman"/>
+          <w:rFonts w:ascii="Calibri" w:hAnsi="Calibri"/>
         </w:rPr>
         <w:t xml:space="preserve"> </w:t>
       </w:r>
-      <w:proofErr w:type="gramStart"/>
-      <w:r>
-        <w:rPr>
-          <w:rFonts w:ascii="Calibri" w:hAnsi="Calibri" w:cs="Times New Roman"/>
-        </w:rPr>
-        <w:t>hotkey</w:t>
-      </w:r>
-      <w:proofErr w:type="gramEnd"/>
-      <w:r>
-        <w:rPr>
-          <w:rFonts w:ascii="Calibri" w:hAnsi="Calibri" w:cs="Times New Roman"/>
-        </w:rPr>
-        <w:t xml:space="preserve"> for printing the processes and priorities of those processes in the blocked on receiving messages priority queue</w:t>
-      </w:r>
-    </w:p>
-    <w:p>
-      <w:pPr>
-        <w:rPr>
-          <w:rFonts w:ascii="Calibri" w:hAnsi="Calibri" w:cs="Times New Roman"/>
-        </w:rPr>
-      </w:pPr>
-    </w:p>
-    <w:p>
-      <w:pPr>
-        <w:rPr>
-          <w:rFonts w:ascii="Calibri" w:hAnsi="Calibri" w:cs="Times New Roman"/>
-        </w:rPr>
-      </w:pPr>
-      <w:r>
-        <w:rPr>
-          <w:rFonts w:ascii="Calibri" w:hAnsi="Calibri" w:cs="Times New Roman"/>
+      <w:r>
+        <w:rPr>
+          <w:rFonts w:ascii="Calibri" w:hAnsi="Calibri"/>
+        </w:rPr>
+        <w:t>hotkey for printing the processes and priorities of those processes in the blocked on receiving messages priority queue</w:t>
+      </w:r>
+    </w:p>
+    <w:p>
+      <w:pPr>
+        <w:rPr>
+          <w:rFonts w:ascii="Calibri" w:hAnsi="Calibri"/>
+        </w:rPr>
+      </w:pPr>
+    </w:p>
+    <w:p>
+      <w:pPr>
+        <w:rPr>
+          <w:rFonts w:ascii="Calibri" w:hAnsi="Calibri"/>
+        </w:rPr>
+      </w:pPr>
+      <w:r>
+        <w:rPr>
+          <w:rFonts w:ascii="Calibri" w:hAnsi="Calibri"/>
         </w:rPr>
         <w:t>For each of these hotkeys, if they are ever pressed, the method leads to a print helper function.</w:t>
       </w:r>
@@ -7735,12 +6079,12 @@
     <w:p>
       <w:pPr>
         <w:rPr>
-          <w:rFonts w:ascii="Calibri" w:hAnsi="Calibri" w:cs="Times New Roman"/>
-        </w:rPr>
-      </w:pPr>
-      <w:r>
-        <w:rPr>
-          <w:rFonts w:ascii="Calibri" w:hAnsi="Calibri" w:cs="Times New Roman"/>
+          <w:rFonts w:ascii="Calibri" w:hAnsi="Calibri"/>
+        </w:rPr>
+      </w:pPr>
+      <w:r>
+        <w:rPr>
+          <w:rFonts w:ascii="Calibri" w:hAnsi="Calibri"/>
         </w:rPr>
         <w:tab/>
       </w:r>
@@ -7748,31 +6092,29 @@
     <w:p>
       <w:pPr>
         <w:rPr>
-          <w:rFonts w:ascii="Calibri" w:eastAsia="Times New Roman" w:hAnsi="Calibri" w:cs="Times New Roman"/>
+          <w:rFonts w:ascii="Calibri" w:eastAsia="Times New Roman" w:hAnsi="Calibri"/>
           <w:b/>
         </w:rPr>
       </w:pPr>
       <w:r>
         <w:rPr>
-          <w:rFonts w:ascii="Calibri" w:hAnsi="Calibri" w:cs="Times New Roman"/>
+          <w:rFonts w:ascii="Calibri" w:hAnsi="Calibri"/>
           <w:b/>
         </w:rPr>
         <w:tab/>
       </w:r>
-      <w:proofErr w:type="gramStart"/>
-      <w:r>
-        <w:rPr>
-          <w:rFonts w:ascii="Calibri" w:eastAsia="Times New Roman" w:hAnsi="Calibri" w:cs="Times New Roman"/>
+      <w:r>
+        <w:rPr>
+          <w:rFonts w:ascii="Calibri" w:eastAsia="Times New Roman" w:hAnsi="Calibri"/>
           <w:b/>
           <w:bCs/>
           <w:shd w:val="clear" w:color="auto" w:fill="FFFFFF"/>
         </w:rPr>
         <w:t>void</w:t>
       </w:r>
-      <w:proofErr w:type="gramEnd"/>
-      <w:r>
-        <w:rPr>
-          <w:rFonts w:ascii="Calibri" w:eastAsia="Times New Roman" w:hAnsi="Calibri" w:cs="Times New Roman"/>
+      <w:r>
+        <w:rPr>
+          <w:rFonts w:ascii="Calibri" w:eastAsia="Times New Roman" w:hAnsi="Calibri"/>
           <w:b/>
           <w:shd w:val="clear" w:color="auto" w:fill="FFFFFF"/>
         </w:rPr>
@@ -7780,7 +6122,7 @@
       </w:r>
       <w:r>
         <w:rPr>
-          <w:rFonts w:ascii="Calibri" w:eastAsia="Times New Roman" w:hAnsi="Calibri" w:cs="Times New Roman"/>
+          <w:rFonts w:ascii="Calibri" w:eastAsia="Times New Roman" w:hAnsi="Calibri"/>
           <w:b/>
           <w:bCs/>
           <w:shd w:val="clear" w:color="auto" w:fill="FFFFFF"/>
@@ -7789,25 +6131,15 @@
       </w:r>
       <w:r>
         <w:rPr>
-          <w:rFonts w:ascii="Calibri" w:eastAsia="Times New Roman" w:hAnsi="Calibri" w:cs="Times New Roman"/>
+          <w:rFonts w:ascii="Calibri" w:eastAsia="Times New Roman" w:hAnsi="Calibri"/>
           <w:b/>
           <w:shd w:val="clear" w:color="auto" w:fill="FFFFFF"/>
         </w:rPr>
-        <w:t>(</w:t>
-      </w:r>
-      <w:proofErr w:type="spellStart"/>
-      <w:r>
-        <w:rPr>
-          <w:rFonts w:ascii="Calibri" w:eastAsia="Times New Roman" w:hAnsi="Calibri" w:cs="Times New Roman"/>
-          <w:b/>
-          <w:shd w:val="clear" w:color="auto" w:fill="FFFFFF"/>
-        </w:rPr>
-        <w:t>PriorityQueue</w:t>
-      </w:r>
-      <w:proofErr w:type="spellEnd"/>
-      <w:r>
-        <w:rPr>
-          <w:rFonts w:ascii="Calibri" w:eastAsia="Times New Roman" w:hAnsi="Calibri" w:cs="Times New Roman"/>
+        <w:t>(PriorityQueue</w:t>
+      </w:r>
+      <w:r>
+        <w:rPr>
+          <w:rFonts w:ascii="Calibri" w:eastAsia="Times New Roman" w:hAnsi="Calibri"/>
           <w:b/>
           <w:bCs/>
           <w:shd w:val="clear" w:color="auto" w:fill="FFFFFF"/>
@@ -7816,157 +6148,137 @@
       </w:r>
       <w:r>
         <w:rPr>
-          <w:rFonts w:ascii="Calibri" w:eastAsia="Times New Roman" w:hAnsi="Calibri" w:cs="Times New Roman"/>
+          <w:rFonts w:ascii="Calibri" w:eastAsia="Times New Roman" w:hAnsi="Calibri"/>
           <w:b/>
           <w:shd w:val="clear" w:color="auto" w:fill="FFFFFF"/>
         </w:rPr>
-        <w:t xml:space="preserve"> </w:t>
-      </w:r>
-      <w:proofErr w:type="spellStart"/>
-      <w:r>
-        <w:rPr>
-          <w:rFonts w:ascii="Calibri" w:eastAsia="Times New Roman" w:hAnsi="Calibri" w:cs="Times New Roman"/>
+        <w:t xml:space="preserve"> pqueue)</w:t>
+      </w:r>
+    </w:p>
+    <w:p>
+      <w:pPr>
+        <w:rPr>
+          <w:rFonts w:ascii="Calibri" w:hAnsi="Calibri"/>
+        </w:rPr>
+      </w:pPr>
+    </w:p>
+    <w:p>
+      <w:pPr>
+        <w:rPr>
+          <w:rFonts w:ascii="Calibri" w:hAnsi="Calibri"/>
+        </w:rPr>
+      </w:pPr>
+      <w:r>
+        <w:rPr>
+          <w:rFonts w:ascii="Calibri" w:hAnsi="Calibri"/>
+        </w:rPr>
+        <w:t>In this print function, a priority queue is passes in, and while looping through the priorities, the corresponding processes and priorities are printed.</w:t>
+      </w:r>
+    </w:p>
+    <w:p>
+      <w:pPr>
+        <w:rPr>
+          <w:rFonts w:ascii="Calibri" w:hAnsi="Calibri"/>
+        </w:rPr>
+      </w:pPr>
+    </w:p>
+    <w:p>
+      <w:pPr>
+        <w:pStyle w:val="Heading3"/>
+        <w:rPr>
+          <w:color w:val="auto"/>
+        </w:rPr>
+      </w:pPr>
+      <w:bookmarkStart w:id="37" w:name="_Toc256208819"/>
+      <w:r>
+        <w:rPr>
+          <w:color w:val="auto"/>
+        </w:rPr>
+        <w:t>2.2.1</w:t>
+      </w:r>
+      <w:r>
+        <w:rPr>
+          <w:color w:val="auto"/>
+        </w:rPr>
+        <w:tab/>
+      </w:r>
+      <w:r>
+        <w:rPr>
+          <w:color w:val="auto"/>
+        </w:rPr>
+        <w:t>Timer I</w:t>
+      </w:r>
+      <w:r>
+        <w:rPr>
+          <w:color w:val="auto"/>
+        </w:rPr>
+        <w:t>-</w:t>
+      </w:r>
+      <w:r>
+        <w:rPr>
+          <w:color w:val="auto"/>
+        </w:rPr>
+        <w:t>Process</w:t>
+      </w:r>
+      <w:bookmarkEnd w:id="37"/>
+    </w:p>
+    <w:p>
+      <w:pPr>
+        <w:rPr>
+          <w:rFonts w:ascii="Calibri" w:eastAsia="Times New Roman" w:hAnsi="Calibri"/>
+        </w:rPr>
+      </w:pPr>
+      <w:r>
+        <w:rPr>
+          <w:rFonts w:ascii="Calibri" w:eastAsia="Times New Roman" w:hAnsi="Calibri"/>
+        </w:rPr>
+        <w:br/>
+      </w:r>
+      <w:r>
+        <w:rPr>
+          <w:rFonts w:ascii="Calibri" w:eastAsia="Times New Roman" w:hAnsi="Calibri"/>
+        </w:rPr>
+        <w:t xml:space="preserve">The </w:t>
+      </w:r>
+      <w:r>
+        <w:rPr>
+          <w:rFonts w:ascii="Calibri" w:eastAsia="Times New Roman" w:hAnsi="Calibri"/>
+        </w:rPr>
+        <w:t xml:space="preserve">timer I-Process is responsible for any hardware timer interrupts. After the time has expired, the timer I-Process has to deal with delayed messages. </w:t>
+      </w:r>
+    </w:p>
+    <w:p>
+      <w:pPr>
+        <w:rPr>
+          <w:rFonts w:ascii="Calibri" w:eastAsia="Times New Roman" w:hAnsi="Calibri"/>
+        </w:rPr>
+      </w:pPr>
+    </w:p>
+    <w:p>
+      <w:pPr>
+        <w:rPr>
+          <w:rFonts w:ascii="Calibri" w:eastAsia="Times New Roman" w:hAnsi="Calibri"/>
           <w:b/>
-          <w:shd w:val="clear" w:color="auto" w:fill="FFFFFF"/>
-        </w:rPr>
-        <w:t>pqueue</w:t>
-      </w:r>
-      <w:proofErr w:type="spellEnd"/>
-      <w:r>
-        <w:rPr>
-          <w:rFonts w:ascii="Calibri" w:eastAsia="Times New Roman" w:hAnsi="Calibri" w:cs="Times New Roman"/>
-          <w:b/>
-          <w:shd w:val="clear" w:color="auto" w:fill="FFFFFF"/>
-        </w:rPr>
-        <w:t>)</w:t>
-      </w:r>
-    </w:p>
-    <w:p>
-      <w:pPr>
-        <w:rPr>
-          <w:rFonts w:ascii="Calibri" w:hAnsi="Calibri" w:cs="Times New Roman"/>
-        </w:rPr>
-      </w:pPr>
-    </w:p>
-    <w:p>
-      <w:pPr>
-        <w:rPr>
-          <w:rFonts w:ascii="Calibri" w:hAnsi="Calibri" w:cs="Times New Roman"/>
-        </w:rPr>
-      </w:pPr>
-      <w:r>
-        <w:rPr>
-          <w:rFonts w:ascii="Calibri" w:hAnsi="Calibri" w:cs="Times New Roman"/>
-        </w:rPr>
-        <w:t>In this print function, a priority queue is passes in, and while looping through the priorities, the corresponding processes and priorities are printed.</w:t>
-      </w:r>
-    </w:p>
-    <w:p>
-      <w:pPr>
-        <w:rPr>
-          <w:rFonts w:ascii="Calibri" w:hAnsi="Calibri" w:cs="Times New Roman"/>
-        </w:rPr>
-      </w:pPr>
-    </w:p>
-    <w:p>
-      <w:pPr>
-        <w:pStyle w:val="Heading3"/>
-        <w:rPr>
-          <w:color w:val="auto"/>
-        </w:rPr>
-      </w:pPr>
-      <w:bookmarkStart w:id="37" w:name="_Toc256208819"/>
-      <w:r>
-        <w:rPr>
-          <w:color w:val="auto"/>
-        </w:rPr>
-        <w:t>2.2.1</w:t>
-      </w:r>
-      <w:r>
-        <w:rPr>
-          <w:color w:val="auto"/>
+        </w:rPr>
+      </w:pPr>
+      <w:r>
+        <w:rPr>
+          <w:rFonts w:ascii="Calibri" w:eastAsia="Times New Roman" w:hAnsi="Calibri"/>
         </w:rPr>
         <w:tab/>
       </w:r>
       <w:r>
         <w:rPr>
-          <w:color w:val="auto"/>
-        </w:rPr>
-        <w:t>Timer I</w:t>
-      </w:r>
-      <w:r>
-        <w:rPr>
-          <w:color w:val="auto"/>
-        </w:rPr>
-        <w:t>-</w:t>
-      </w:r>
-      <w:r>
-        <w:rPr>
-          <w:color w:val="auto"/>
-        </w:rPr>
-        <w:t>Process</w:t>
-      </w:r>
-      <w:bookmarkEnd w:id="37"/>
-    </w:p>
-    <w:p>
-      <w:pPr>
-        <w:rPr>
-          <w:rFonts w:ascii="Calibri" w:eastAsia="Times New Roman" w:hAnsi="Calibri" w:cs="Times New Roman"/>
-        </w:rPr>
-      </w:pPr>
-      <w:r>
-        <w:rPr>
-          <w:rFonts w:ascii="Calibri" w:eastAsia="Times New Roman" w:hAnsi="Calibri" w:cs="Times New Roman"/>
-        </w:rPr>
-        <w:br/>
-      </w:r>
-      <w:r>
-        <w:rPr>
-          <w:rFonts w:ascii="Calibri" w:eastAsia="Times New Roman" w:hAnsi="Calibri" w:cs="Times New Roman"/>
-        </w:rPr>
-        <w:t xml:space="preserve">The </w:t>
-      </w:r>
-      <w:r>
-        <w:rPr>
-          <w:rFonts w:ascii="Calibri" w:eastAsia="Times New Roman" w:hAnsi="Calibri" w:cs="Times New Roman"/>
-        </w:rPr>
-        <w:t xml:space="preserve">timer I-Process is responsible for any hardware timer interrupts. After the time has expired, the timer I-Process has to deal with delayed messages. </w:t>
-      </w:r>
-    </w:p>
-    <w:p>
-      <w:pPr>
-        <w:rPr>
-          <w:rFonts w:ascii="Calibri" w:eastAsia="Times New Roman" w:hAnsi="Calibri" w:cs="Times New Roman"/>
-        </w:rPr>
-      </w:pPr>
-    </w:p>
-    <w:p>
-      <w:pPr>
-        <w:rPr>
-          <w:rFonts w:ascii="Calibri" w:eastAsia="Times New Roman" w:hAnsi="Calibri" w:cs="Times New Roman"/>
-          <w:b/>
-        </w:rPr>
-      </w:pPr>
-      <w:r>
-        <w:rPr>
-          <w:rFonts w:ascii="Calibri" w:eastAsia="Times New Roman" w:hAnsi="Calibri" w:cs="Times New Roman"/>
-        </w:rPr>
-        <w:tab/>
-      </w:r>
-      <w:proofErr w:type="gramStart"/>
-      <w:r>
-        <w:rPr>
-          <w:rFonts w:ascii="Calibri" w:eastAsia="Times New Roman" w:hAnsi="Calibri" w:cs="Times New Roman"/>
+          <w:rFonts w:ascii="Calibri" w:eastAsia="Times New Roman" w:hAnsi="Calibri"/>
           <w:b/>
           <w:bCs/>
           <w:shd w:val="clear" w:color="auto" w:fill="FFFFFF"/>
         </w:rPr>
         <w:t>void</w:t>
       </w:r>
-      <w:proofErr w:type="gramEnd"/>
-      <w:r>
-        <w:rPr>
-          <w:rFonts w:ascii="Calibri" w:eastAsia="Times New Roman" w:hAnsi="Calibri" w:cs="Times New Roman"/>
+      <w:r>
+        <w:rPr>
+          <w:rFonts w:ascii="Calibri" w:eastAsia="Times New Roman" w:hAnsi="Calibri"/>
           <w:b/>
           <w:shd w:val="clear" w:color="auto" w:fill="FFFFFF"/>
         </w:rPr>
@@ -7974,7 +6286,7 @@
       </w:r>
       <w:r>
         <w:rPr>
-          <w:rFonts w:ascii="Calibri" w:eastAsia="Times New Roman" w:hAnsi="Calibri" w:cs="Times New Roman"/>
+          <w:rFonts w:ascii="Calibri" w:eastAsia="Times New Roman" w:hAnsi="Calibri"/>
           <w:b/>
           <w:bCs/>
           <w:shd w:val="clear" w:color="auto" w:fill="FFFFFF"/>
@@ -7983,7 +6295,7 @@
       </w:r>
       <w:r>
         <w:rPr>
-          <w:rFonts w:ascii="Calibri" w:eastAsia="Times New Roman" w:hAnsi="Calibri" w:cs="Times New Roman"/>
+          <w:rFonts w:ascii="Calibri" w:eastAsia="Times New Roman" w:hAnsi="Calibri"/>
           <w:b/>
           <w:shd w:val="clear" w:color="auto" w:fill="FFFFFF"/>
         </w:rPr>
@@ -7991,7 +6303,7 @@
       </w:r>
       <w:r>
         <w:rPr>
-          <w:rFonts w:ascii="Calibri" w:eastAsia="Times New Roman" w:hAnsi="Calibri" w:cs="Times New Roman"/>
+          <w:rFonts w:ascii="Calibri" w:eastAsia="Times New Roman" w:hAnsi="Calibri"/>
           <w:b/>
           <w:bCs/>
           <w:shd w:val="clear" w:color="auto" w:fill="FFFFFF"/>
@@ -8000,7 +6312,7 @@
       </w:r>
       <w:r>
         <w:rPr>
-          <w:rFonts w:ascii="Calibri" w:eastAsia="Times New Roman" w:hAnsi="Calibri" w:cs="Times New Roman"/>
+          <w:rFonts w:ascii="Calibri" w:eastAsia="Times New Roman" w:hAnsi="Calibri"/>
           <w:b/>
           <w:shd w:val="clear" w:color="auto" w:fill="FFFFFF"/>
         </w:rPr>
@@ -8010,39 +6322,25 @@
     <w:p>
       <w:pPr>
         <w:rPr>
-          <w:rFonts w:ascii="Calibri" w:eastAsia="Times New Roman" w:hAnsi="Calibri" w:cs="Times New Roman"/>
-        </w:rPr>
-      </w:pPr>
-    </w:p>
-    <w:p>
-      <w:pPr>
-        <w:rPr>
-          <w:rFonts w:ascii="Calibri" w:hAnsi="Calibri" w:cs="Times New Roman"/>
-        </w:rPr>
-      </w:pPr>
-      <w:r>
-        <w:rPr>
-          <w:rFonts w:ascii="Calibri" w:hAnsi="Calibri" w:cs="Times New Roman"/>
-        </w:rPr>
-        <w:t xml:space="preserve">In this process, any incoming messages are received and saved in a delay queue. The </w:t>
-      </w:r>
-      <w:proofErr w:type="spellStart"/>
-      <w:r>
-        <w:rPr>
-          <w:rFonts w:ascii="Calibri" w:hAnsi="Calibri" w:cs="Times New Roman"/>
-        </w:rPr>
-        <w:t>i</w:t>
-      </w:r>
-      <w:proofErr w:type="spellEnd"/>
-      <w:r>
-        <w:rPr>
-          <w:rFonts w:ascii="Calibri" w:hAnsi="Calibri" w:cs="Times New Roman"/>
-        </w:rPr>
-        <w:t>-process then checks if the time has expired. When the timer expires, all of the messages are sent to their appropriate</w:t>
-      </w:r>
-      <w:r>
-        <w:rPr>
-          <w:rFonts w:ascii="Calibri" w:hAnsi="Calibri" w:cs="Times New Roman"/>
+          <w:rFonts w:ascii="Calibri" w:eastAsia="Times New Roman" w:hAnsi="Calibri"/>
+        </w:rPr>
+      </w:pPr>
+    </w:p>
+    <w:p>
+      <w:pPr>
+        <w:rPr>
+          <w:rFonts w:ascii="Calibri" w:hAnsi="Calibri"/>
+        </w:rPr>
+      </w:pPr>
+      <w:r>
+        <w:rPr>
+          <w:rFonts w:ascii="Calibri" w:hAnsi="Calibri"/>
+        </w:rPr>
+        <w:t>In this process, any incoming messages are received and saved in a delay queue. The i-process then checks if the time has expired. When the timer expires, all of the messages are sent to their appropriate</w:t>
+      </w:r>
+      <w:r>
+        <w:rPr>
+          <w:rFonts w:ascii="Calibri" w:hAnsi="Calibri"/>
         </w:rPr>
         <w:t xml:space="preserve"> destination.</w:t>
       </w:r>
@@ -8115,7 +6413,96 @@
         <w:rPr>
           <w:rFonts w:ascii="Calibri" w:hAnsi="Calibri"/>
         </w:rPr>
-        <w:t>//Something has to be written here</w:t>
+        <w:t>The 24 Hour Wall Clock Display takes 3 types of commands:</w:t>
+      </w:r>
+    </w:p>
+    <w:p>
+      <w:pPr>
+        <w:pStyle w:val="ListParagraph"/>
+        <w:ind w:left="1440"/>
+        <w:rPr>
+          <w:rFonts w:ascii="Calibri" w:hAnsi="Calibri"/>
+        </w:rPr>
+      </w:pPr>
+    </w:p>
+    <w:p>
+      <w:pPr>
+        <w:pStyle w:val="ListParagraph"/>
+        <w:numPr>
+          <w:ilvl w:val="0"/>
+          <w:numId w:val="18"/>
+        </w:numPr>
+        <w:rPr>
+          <w:rFonts w:ascii="Calibri" w:hAnsi="Calibri"/>
+        </w:rPr>
+      </w:pPr>
+      <w:r>
+        <w:rPr>
+          <w:rFonts w:ascii="Calibri" w:hAnsi="Calibri"/>
+        </w:rPr>
+        <w:t>%WR</w:t>
+      </w:r>
+    </w:p>
+    <w:p>
+      <w:pPr>
+        <w:pStyle w:val="ListParagraph"/>
+        <w:numPr>
+          <w:ilvl w:val="0"/>
+          <w:numId w:val="18"/>
+        </w:numPr>
+        <w:rPr>
+          <w:rFonts w:ascii="Calibri" w:hAnsi="Calibri"/>
+        </w:rPr>
+      </w:pPr>
+      <w:r>
+        <w:rPr>
+          <w:rFonts w:ascii="Calibri" w:hAnsi="Calibri"/>
+        </w:rPr>
+        <w:t>%WS hh:mm:ss</w:t>
+      </w:r>
+    </w:p>
+    <w:p>
+      <w:pPr>
+        <w:pStyle w:val="ListParagraph"/>
+        <w:numPr>
+          <w:ilvl w:val="0"/>
+          <w:numId w:val="18"/>
+        </w:numPr>
+        <w:rPr>
+          <w:rFonts w:ascii="Calibri" w:hAnsi="Calibri"/>
+        </w:rPr>
+      </w:pPr>
+      <w:r>
+        <w:rPr>
+          <w:rFonts w:ascii="Calibri" w:hAnsi="Calibri"/>
+        </w:rPr>
+        <w:t>%WT</w:t>
+      </w:r>
+    </w:p>
+    <w:p>
+      <w:pPr>
+        <w:rPr>
+          <w:rFonts w:ascii="Calibri" w:hAnsi="Calibri"/>
+        </w:rPr>
+      </w:pPr>
+    </w:p>
+    <w:p>
+      <w:pPr>
+        <w:rPr>
+          <w:rFonts w:ascii="Calibri" w:hAnsi="Calibri"/>
+        </w:rPr>
+      </w:pPr>
+      <w:r>
+        <w:rPr>
+          <w:rFonts w:ascii="Calibri" w:hAnsi="Calibri"/>
+        </w:rPr>
+        <w:t xml:space="preserve">When the usr_procs begin, the 3 commands are registered to the KCD, so that if they are ever received, the appropriate command is written. After the registration, there is a WCProc that is constantly checking if the proc is sent a message. If it is, its correct output is verified and the correct output to be displayed is saved in a message and sent to the </w:t>
+      </w:r>
+      <w:r>
+        <w:rPr>
+          <w:rFonts w:ascii="Calibri" w:hAnsi="Calibri"/>
+        </w:rPr>
+        <w:t>KCD to be displayed.</w:t>
       </w:r>
     </w:p>
     <w:p>
@@ -8806,6 +7193,95 @@
     </w:lvl>
   </w:abstractNum>
   <w:abstractNum w:abstractNumId="5">
+    <w:nsid w:val="1B7460F4"/>
+    <w:multiLevelType w:val="hybridMultilevel"/>
+    <w:tmpl w:val="72C68D0C"/>
+    <w:lvl w:ilvl="0" w:tplc="13C486A8">
+      <w:start w:val="1"/>
+      <w:numFmt w:val="lowerRoman"/>
+      <w:lvlText w:val="%1."/>
+      <w:lvlJc w:val="left"/>
+      <w:pPr>
+        <w:ind w:left="1440" w:hanging="720"/>
+      </w:pPr>
+      <w:rPr>
+        <w:rFonts w:hint="default"/>
+      </w:rPr>
+    </w:lvl>
+    <w:lvl w:ilvl="1" w:tplc="04090019" w:tentative="1">
+      <w:start w:val="1"/>
+      <w:numFmt w:val="lowerLetter"/>
+      <w:lvlText w:val="%2."/>
+      <w:lvlJc w:val="left"/>
+      <w:pPr>
+        <w:ind w:left="1800" w:hanging="360"/>
+      </w:pPr>
+    </w:lvl>
+    <w:lvl w:ilvl="2" w:tplc="0409001B" w:tentative="1">
+      <w:start w:val="1"/>
+      <w:numFmt w:val="lowerRoman"/>
+      <w:lvlText w:val="%3."/>
+      <w:lvlJc w:val="right"/>
+      <w:pPr>
+        <w:ind w:left="2520" w:hanging="180"/>
+      </w:pPr>
+    </w:lvl>
+    <w:lvl w:ilvl="3" w:tplc="0409000F" w:tentative="1">
+      <w:start w:val="1"/>
+      <w:numFmt w:val="decimal"/>
+      <w:lvlText w:val="%4."/>
+      <w:lvlJc w:val="left"/>
+      <w:pPr>
+        <w:ind w:left="3240" w:hanging="360"/>
+      </w:pPr>
+    </w:lvl>
+    <w:lvl w:ilvl="4" w:tplc="04090019" w:tentative="1">
+      <w:start w:val="1"/>
+      <w:numFmt w:val="lowerLetter"/>
+      <w:lvlText w:val="%5."/>
+      <w:lvlJc w:val="left"/>
+      <w:pPr>
+        <w:ind w:left="3960" w:hanging="360"/>
+      </w:pPr>
+    </w:lvl>
+    <w:lvl w:ilvl="5" w:tplc="0409001B" w:tentative="1">
+      <w:start w:val="1"/>
+      <w:numFmt w:val="lowerRoman"/>
+      <w:lvlText w:val="%6."/>
+      <w:lvlJc w:val="right"/>
+      <w:pPr>
+        <w:ind w:left="4680" w:hanging="180"/>
+      </w:pPr>
+    </w:lvl>
+    <w:lvl w:ilvl="6" w:tplc="0409000F" w:tentative="1">
+      <w:start w:val="1"/>
+      <w:numFmt w:val="decimal"/>
+      <w:lvlText w:val="%7."/>
+      <w:lvlJc w:val="left"/>
+      <w:pPr>
+        <w:ind w:left="5400" w:hanging="360"/>
+      </w:pPr>
+    </w:lvl>
+    <w:lvl w:ilvl="7" w:tplc="04090019" w:tentative="1">
+      <w:start w:val="1"/>
+      <w:numFmt w:val="lowerLetter"/>
+      <w:lvlText w:val="%8."/>
+      <w:lvlJc w:val="left"/>
+      <w:pPr>
+        <w:ind w:left="6120" w:hanging="360"/>
+      </w:pPr>
+    </w:lvl>
+    <w:lvl w:ilvl="8" w:tplc="0409001B" w:tentative="1">
+      <w:start w:val="1"/>
+      <w:numFmt w:val="lowerRoman"/>
+      <w:lvlText w:val="%9."/>
+      <w:lvlJc w:val="right"/>
+      <w:pPr>
+        <w:ind w:left="6840" w:hanging="180"/>
+      </w:pPr>
+    </w:lvl>
+  </w:abstractNum>
+  <w:abstractNum w:abstractNumId="6">
     <w:nsid w:val="44D26D7A"/>
     <w:multiLevelType w:val="multilevel"/>
     <w:tmpl w:val="7B109A9C"/>
@@ -8918,7 +7394,7 @@
       </w:pPr>
     </w:lvl>
   </w:abstractNum>
-  <w:abstractNum w:abstractNumId="6">
+  <w:abstractNum w:abstractNumId="7">
     <w:nsid w:val="49144D80"/>
     <w:multiLevelType w:val="multilevel"/>
     <w:tmpl w:val="D87EE992"/>
@@ -9031,7 +7507,7 @@
       </w:pPr>
     </w:lvl>
   </w:abstractNum>
-  <w:abstractNum w:abstractNumId="7">
+  <w:abstractNum w:abstractNumId="8">
     <w:nsid w:val="4B9C5DCF"/>
     <w:multiLevelType w:val="multilevel"/>
     <w:tmpl w:val="4E48B16C"/>
@@ -9144,7 +7620,7 @@
       </w:rPr>
     </w:lvl>
   </w:abstractNum>
-  <w:abstractNum w:abstractNumId="8">
+  <w:abstractNum w:abstractNumId="9">
     <w:nsid w:val="58CE11CC"/>
     <w:multiLevelType w:val="hybridMultilevel"/>
     <w:tmpl w:val="0B9C9A42"/>
@@ -9233,7 +7709,7 @@
       </w:pPr>
     </w:lvl>
   </w:abstractNum>
-  <w:abstractNum w:abstractNumId="9">
+  <w:abstractNum w:abstractNumId="10">
     <w:nsid w:val="609E4EA1"/>
     <w:multiLevelType w:val="hybridMultilevel"/>
     <w:tmpl w:val="049AFB6C"/>
@@ -9323,7 +7799,7 @@
       </w:pPr>
     </w:lvl>
   </w:abstractNum>
-  <w:abstractNum w:abstractNumId="10">
+  <w:abstractNum w:abstractNumId="11">
     <w:nsid w:val="71B8794F"/>
     <w:multiLevelType w:val="multilevel"/>
     <w:tmpl w:val="1B68C3BE"/>
@@ -9436,7 +7912,7 @@
       </w:pPr>
     </w:lvl>
   </w:abstractNum>
-  <w:abstractNum w:abstractNumId="11">
+  <w:abstractNum w:abstractNumId="12">
     <w:nsid w:val="72C304C1"/>
     <w:multiLevelType w:val="multilevel"/>
     <w:tmpl w:val="20965AAE"/>
@@ -9549,7 +8025,7 @@
       </w:pPr>
     </w:lvl>
   </w:abstractNum>
-  <w:abstractNum w:abstractNumId="12">
+  <w:abstractNum w:abstractNumId="13">
     <w:nsid w:val="72E92452"/>
     <w:multiLevelType w:val="multilevel"/>
     <w:tmpl w:val="12A45E3A"/>
@@ -9662,7 +8138,7 @@
       </w:pPr>
     </w:lvl>
   </w:abstractNum>
-  <w:abstractNum w:abstractNumId="13">
+  <w:abstractNum w:abstractNumId="14">
     <w:nsid w:val="7332092C"/>
     <w:multiLevelType w:val="hybridMultilevel"/>
     <w:tmpl w:val="1450C440"/>
@@ -9752,7 +8228,7 @@
       </w:pPr>
     </w:lvl>
   </w:abstractNum>
-  <w:abstractNum w:abstractNumId="14">
+  <w:abstractNum w:abstractNumId="15">
     <w:nsid w:val="78D30676"/>
     <w:multiLevelType w:val="multilevel"/>
     <w:tmpl w:val="F7BCAE96"/>
@@ -9865,7 +8341,7 @@
       </w:pPr>
     </w:lvl>
   </w:abstractNum>
-  <w:abstractNum w:abstractNumId="15">
+  <w:abstractNum w:abstractNumId="16">
     <w:nsid w:val="7F3A39EF"/>
     <w:multiLevelType w:val="multilevel"/>
     <w:tmpl w:val="9586C916"/>
@@ -9978,7 +8454,7 @@
       </w:pPr>
     </w:lvl>
   </w:abstractNum>
-  <w:abstractNum w:abstractNumId="16">
+  <w:abstractNum w:abstractNumId="17">
     <w:nsid w:val="7F554494"/>
     <w:multiLevelType w:val="hybridMultilevel"/>
     <w:tmpl w:val="4C98B72A"/>
@@ -10069,13 +8545,13 @@
     </w:lvl>
   </w:abstractNum>
   <w:num w:numId="1">
+    <w:abstractNumId w:val="9"/>
+  </w:num>
+  <w:num w:numId="2">
     <w:abstractNumId w:val="8"/>
   </w:num>
-  <w:num w:numId="2">
-    <w:abstractNumId w:val="7"/>
-  </w:num>
   <w:num w:numId="3">
-    <w:abstractNumId w:val="11"/>
+    <w:abstractNumId w:val="12"/>
   </w:num>
   <w:num w:numId="4">
     <w:abstractNumId w:val="4"/>
@@ -10098,7 +8574,7 @@
     </w:lvlOverride>
   </w:num>
   <w:num w:numId="6">
-    <w:abstractNumId w:val="6"/>
+    <w:abstractNumId w:val="7"/>
     <w:lvlOverride w:ilvl="0">
       <w:lvl w:ilvl="0">
         <w:numFmt w:val="decimal"/>
@@ -10108,7 +8584,7 @@
     </w:lvlOverride>
   </w:num>
   <w:num w:numId="7">
-    <w:abstractNumId w:val="16"/>
+    <w:abstractNumId w:val="17"/>
   </w:num>
   <w:num w:numId="8">
     <w:abstractNumId w:val="0"/>
@@ -10124,7 +8600,7 @@
     </w:lvlOverride>
   </w:num>
   <w:num w:numId="10">
-    <w:abstractNumId w:val="5"/>
+    <w:abstractNumId w:val="6"/>
     <w:lvlOverride w:ilvl="0">
       <w:lvl w:ilvl="0">
         <w:numFmt w:val="decimal"/>
@@ -10134,7 +8610,7 @@
     </w:lvlOverride>
   </w:num>
   <w:num w:numId="11">
-    <w:abstractNumId w:val="14"/>
+    <w:abstractNumId w:val="15"/>
     <w:lvlOverride w:ilvl="0">
       <w:lvl w:ilvl="0">
         <w:numFmt w:val="decimal"/>
@@ -10144,10 +8620,10 @@
     </w:lvlOverride>
   </w:num>
   <w:num w:numId="12">
-    <w:abstractNumId w:val="13"/>
+    <w:abstractNumId w:val="14"/>
   </w:num>
   <w:num w:numId="13">
-    <w:abstractNumId w:val="12"/>
+    <w:abstractNumId w:val="13"/>
   </w:num>
   <w:num w:numId="14">
     <w:abstractNumId w:val="3"/>
@@ -10160,7 +8636,7 @@
     </w:lvlOverride>
   </w:num>
   <w:num w:numId="15">
-    <w:abstractNumId w:val="10"/>
+    <w:abstractNumId w:val="11"/>
     <w:lvlOverride w:ilvl="0">
       <w:lvl w:ilvl="0">
         <w:numFmt w:val="decimal"/>
@@ -10170,7 +8646,7 @@
     </w:lvlOverride>
   </w:num>
   <w:num w:numId="16">
-    <w:abstractNumId w:val="15"/>
+    <w:abstractNumId w:val="16"/>
     <w:lvlOverride w:ilvl="0">
       <w:lvl w:ilvl="0">
         <w:numFmt w:val="decimal"/>
@@ -10180,7 +8656,10 @@
     </w:lvlOverride>
   </w:num>
   <w:num w:numId="17">
-    <w:abstractNumId w:val="9"/>
+    <w:abstractNumId w:val="10"/>
+  </w:num>
+  <w:num w:numId="18">
+    <w:abstractNumId w:val="5"/>
   </w:num>
 </w:numbering>
 </file>
@@ -10190,9 +8669,7 @@
   <w:docDefaults>
     <w:rPrDefault>
       <w:rPr>
-        <w:rFonts w:asciiTheme="minorHAnsi" w:eastAsiaTheme="minorEastAsia" w:hAnsiTheme="minorHAnsi" w:cstheme="minorBidi"/>
-        <w:sz w:val="24"/>
-        <w:szCs w:val="24"/>
+        <w:rFonts w:ascii="Cambria" w:eastAsia="ＭＳ 明朝" w:hAnsi="Cambria" w:cs="Times New Roman"/>
         <w:lang w:val="en-US" w:eastAsia="en-US" w:bidi="ar-SA"/>
       </w:rPr>
     </w:rPrDefault>
@@ -10340,6 +8817,10 @@
   <w:style w:type="paragraph" w:default="1" w:styleId="Normal">
     <w:name w:val="Normal"/>
     <w:qFormat/>
+    <w:rPr>
+      <w:sz w:val="24"/>
+      <w:szCs w:val="24"/>
+    </w:rPr>
   </w:style>
   <w:style w:type="paragraph" w:styleId="Heading1">
     <w:name w:val="heading 1"/>
@@ -10356,10 +8837,10 @@
       <w:outlineLvl w:val="0"/>
     </w:pPr>
     <w:rPr>
-      <w:rFonts w:asciiTheme="majorHAnsi" w:eastAsiaTheme="majorEastAsia" w:hAnsiTheme="majorHAnsi" w:cstheme="majorBidi"/>
+      <w:rFonts w:ascii="Calibri" w:eastAsia="ＭＳ ゴシック" w:hAnsi="Calibri"/>
       <w:b/>
       <w:bCs/>
-      <w:color w:val="345A8A" w:themeColor="accent1" w:themeShade="B5"/>
+      <w:color w:val="345A8A"/>
       <w:sz w:val="32"/>
       <w:szCs w:val="32"/>
     </w:rPr>
@@ -10380,10 +8861,10 @@
       <w:outlineLvl w:val="1"/>
     </w:pPr>
     <w:rPr>
-      <w:rFonts w:asciiTheme="majorHAnsi" w:eastAsiaTheme="majorEastAsia" w:hAnsiTheme="majorHAnsi" w:cstheme="majorBidi"/>
+      <w:rFonts w:ascii="Calibri" w:eastAsia="ＭＳ ゴシック" w:hAnsi="Calibri"/>
       <w:b/>
       <w:bCs/>
-      <w:color w:val="4F81BD" w:themeColor="accent1"/>
+      <w:color w:val="4F81BD"/>
       <w:sz w:val="26"/>
       <w:szCs w:val="26"/>
     </w:rPr>
@@ -10404,15 +8885,16 @@
       <w:outlineLvl w:val="2"/>
     </w:pPr>
     <w:rPr>
-      <w:rFonts w:asciiTheme="majorHAnsi" w:eastAsiaTheme="majorEastAsia" w:hAnsiTheme="majorHAnsi" w:cstheme="majorBidi"/>
+      <w:rFonts w:ascii="Calibri" w:eastAsia="ＭＳ ゴシック" w:hAnsi="Calibri"/>
       <w:b/>
       <w:bCs/>
-      <w:color w:val="4F81BD" w:themeColor="accent1"/>
+      <w:color w:val="4F81BD"/>
     </w:rPr>
   </w:style>
   <w:style w:type="character" w:default="1" w:styleId="DefaultParagraphFont">
     <w:name w:val="Default Paragraph Font"/>
     <w:uiPriority w:val="1"/>
+    <w:semiHidden/>
     <w:unhideWhenUsed/>
   </w:style>
   <w:style w:type="table" w:default="1" w:styleId="TableNormal">
@@ -10447,7 +8929,7 @@
       <w:spacing w:before="100" w:beforeAutospacing="1" w:after="100" w:afterAutospacing="1"/>
     </w:pPr>
     <w:rPr>
-      <w:rFonts w:ascii="Times" w:hAnsi="Times" w:cs="Times New Roman"/>
+      <w:rFonts w:ascii="Times" w:hAnsi="Times"/>
       <w:sz w:val="20"/>
       <w:szCs w:val="20"/>
     </w:rPr>
@@ -10493,7 +8975,6 @@
   </w:style>
   <w:style w:type="character" w:customStyle="1" w:styleId="HTMLPreformattedChar">
     <w:name w:val="HTML Preformatted Char"/>
-    <w:basedOn w:val="DefaultParagraphFont"/>
     <w:link w:val="HTMLPreformatted"/>
     <w:uiPriority w:val="99"/>
     <w:semiHidden/>
@@ -10541,30 +9022,28 @@
   </w:style>
   <w:style w:type="character" w:customStyle="1" w:styleId="Heading2Char">
     <w:name w:val="Heading 2 Char"/>
-    <w:basedOn w:val="DefaultParagraphFont"/>
     <w:link w:val="Heading2"/>
     <w:uiPriority w:val="9"/>
     <w:rsid w:val="00B35125"/>
     <w:rPr>
-      <w:rFonts w:asciiTheme="majorHAnsi" w:eastAsiaTheme="majorEastAsia" w:hAnsiTheme="majorHAnsi" w:cstheme="majorBidi"/>
+      <w:rFonts w:ascii="Calibri" w:eastAsia="ＭＳ ゴシック" w:hAnsi="Calibri" w:cs="Times New Roman"/>
       <w:b/>
       <w:bCs/>
-      <w:color w:val="4F81BD" w:themeColor="accent1"/>
+      <w:color w:val="4F81BD"/>
       <w:sz w:val="26"/>
       <w:szCs w:val="26"/>
     </w:rPr>
   </w:style>
   <w:style w:type="character" w:customStyle="1" w:styleId="Heading1Char">
     <w:name w:val="Heading 1 Char"/>
-    <w:basedOn w:val="DefaultParagraphFont"/>
     <w:link w:val="Heading1"/>
     <w:uiPriority w:val="9"/>
     <w:rsid w:val="00B35125"/>
     <w:rPr>
-      <w:rFonts w:asciiTheme="majorHAnsi" w:eastAsiaTheme="majorEastAsia" w:hAnsiTheme="majorHAnsi" w:cstheme="majorBidi"/>
+      <w:rFonts w:ascii="Calibri" w:eastAsia="ＭＳ ゴシック" w:hAnsi="Calibri" w:cs="Times New Roman"/>
       <w:b/>
       <w:bCs/>
-      <w:color w:val="345A8A" w:themeColor="accent1" w:themeShade="B5"/>
+      <w:color w:val="345A8A"/>
       <w:sz w:val="32"/>
       <w:szCs w:val="32"/>
     </w:rPr>
@@ -10583,24 +9062,23 @@
       </w:numPr>
     </w:pPr>
     <w:rPr>
-      <w:rFonts w:asciiTheme="majorHAnsi" w:eastAsiaTheme="majorEastAsia" w:hAnsiTheme="majorHAnsi" w:cstheme="majorBidi"/>
+      <w:rFonts w:ascii="Calibri" w:eastAsia="ＭＳ ゴシック" w:hAnsi="Calibri"/>
       <w:i/>
       <w:iCs/>
-      <w:color w:val="4F81BD" w:themeColor="accent1"/>
+      <w:color w:val="4F81BD"/>
       <w:spacing w:val="15"/>
     </w:rPr>
   </w:style>
   <w:style w:type="character" w:customStyle="1" w:styleId="SubtitleChar">
     <w:name w:val="Subtitle Char"/>
-    <w:basedOn w:val="DefaultParagraphFont"/>
     <w:link w:val="Subtitle"/>
     <w:uiPriority w:val="11"/>
     <w:rsid w:val="00B35125"/>
     <w:rPr>
-      <w:rFonts w:asciiTheme="majorHAnsi" w:eastAsiaTheme="majorEastAsia" w:hAnsiTheme="majorHAnsi" w:cstheme="majorBidi"/>
+      <w:rFonts w:ascii="Calibri" w:eastAsia="ＭＳ ゴシック" w:hAnsi="Calibri" w:cs="Times New Roman"/>
       <w:i/>
       <w:iCs/>
-      <w:color w:val="4F81BD" w:themeColor="accent1"/>
+      <w:color w:val="4F81BD"/>
       <w:spacing w:val="15"/>
     </w:rPr>
   </w:style>
@@ -10614,14 +9092,14 @@
     <w:rsid w:val="00B35125"/>
     <w:pPr>
       <w:pBdr>
-        <w:bottom w:val="single" w:sz="8" w:space="4" w:color="4F81BD" w:themeColor="accent1"/>
+        <w:bottom w:val="single" w:sz="8" w:space="4" w:color="4F81BD"/>
       </w:pBdr>
       <w:spacing w:after="300"/>
       <w:contextualSpacing/>
     </w:pPr>
     <w:rPr>
-      <w:rFonts w:asciiTheme="majorHAnsi" w:eastAsiaTheme="majorEastAsia" w:hAnsiTheme="majorHAnsi" w:cstheme="majorBidi"/>
-      <w:color w:val="17365D" w:themeColor="text2" w:themeShade="BF"/>
+      <w:rFonts w:ascii="Calibri" w:eastAsia="ＭＳ ゴシック" w:hAnsi="Calibri"/>
+      <w:color w:val="17365D"/>
       <w:spacing w:val="5"/>
       <w:kern w:val="28"/>
       <w:sz w:val="52"/>
@@ -10630,13 +9108,12 @@
   </w:style>
   <w:style w:type="character" w:customStyle="1" w:styleId="TitleChar">
     <w:name w:val="Title Char"/>
-    <w:basedOn w:val="DefaultParagraphFont"/>
     <w:link w:val="Title"/>
     <w:uiPriority w:val="10"/>
     <w:rsid w:val="00B35125"/>
     <w:rPr>
-      <w:rFonts w:asciiTheme="majorHAnsi" w:eastAsiaTheme="majorEastAsia" w:hAnsiTheme="majorHAnsi" w:cstheme="majorBidi"/>
-      <w:color w:val="17365D" w:themeColor="text2" w:themeShade="BF"/>
+      <w:rFonts w:ascii="Calibri" w:eastAsia="ＭＳ ゴシック" w:hAnsi="Calibri" w:cs="Times New Roman"/>
+      <w:color w:val="17365D"/>
       <w:spacing w:val="5"/>
       <w:kern w:val="28"/>
       <w:sz w:val="52"/>
@@ -10658,7 +9135,7 @@
       <w:spacing w:before="360"/>
     </w:pPr>
     <w:rPr>
-      <w:rFonts w:asciiTheme="majorHAnsi" w:hAnsiTheme="majorHAnsi"/>
+      <w:rFonts w:ascii="Calibri" w:hAnsi="Calibri"/>
       <w:b/>
       <w:caps/>
     </w:rPr>
@@ -10794,15 +9271,14 @@
   </w:style>
   <w:style w:type="character" w:customStyle="1" w:styleId="Heading3Char">
     <w:name w:val="Heading 3 Char"/>
-    <w:basedOn w:val="DefaultParagraphFont"/>
     <w:link w:val="Heading3"/>
     <w:uiPriority w:val="9"/>
     <w:rsid w:val="00B35125"/>
     <w:rPr>
-      <w:rFonts w:asciiTheme="majorHAnsi" w:eastAsiaTheme="majorEastAsia" w:hAnsiTheme="majorHAnsi" w:cstheme="majorBidi"/>
+      <w:rFonts w:ascii="Calibri" w:eastAsia="ＭＳ ゴシック" w:hAnsi="Calibri" w:cs="Times New Roman"/>
       <w:b/>
       <w:bCs/>
-      <w:color w:val="4F81BD" w:themeColor="accent1"/>
+      <w:color w:val="4F81BD"/>
     </w:rPr>
   </w:style>
   <w:style w:type="character" w:customStyle="1" w:styleId="kr">
@@ -10842,7 +9318,6 @@
   </w:style>
   <w:style w:type="character" w:customStyle="1" w:styleId="BalloonTextChar">
     <w:name w:val="Balloon Text Char"/>
-    <w:basedOn w:val="DefaultParagraphFont"/>
     <w:link w:val="BalloonText"/>
     <w:uiPriority w:val="99"/>
     <w:semiHidden/>
@@ -10861,9 +9336,7 @@
   <w:docDefaults>
     <w:rPrDefault>
       <w:rPr>
-        <w:rFonts w:asciiTheme="minorHAnsi" w:eastAsiaTheme="minorEastAsia" w:hAnsiTheme="minorHAnsi" w:cstheme="minorBidi"/>
-        <w:sz w:val="24"/>
-        <w:szCs w:val="24"/>
+        <w:rFonts w:ascii="Cambria" w:eastAsia="ＭＳ 明朝" w:hAnsi="Cambria" w:cs="Times New Roman"/>
         <w:lang w:val="en-US" w:eastAsia="en-US" w:bidi="ar-SA"/>
       </w:rPr>
     </w:rPrDefault>
@@ -11011,6 +9484,10 @@
   <w:style w:type="paragraph" w:default="1" w:styleId="Normal">
     <w:name w:val="Normal"/>
     <w:qFormat/>
+    <w:rPr>
+      <w:sz w:val="24"/>
+      <w:szCs w:val="24"/>
+    </w:rPr>
   </w:style>
   <w:style w:type="paragraph" w:styleId="Heading1">
     <w:name w:val="heading 1"/>
@@ -11027,10 +9504,10 @@
       <w:outlineLvl w:val="0"/>
     </w:pPr>
     <w:rPr>
-      <w:rFonts w:asciiTheme="majorHAnsi" w:eastAsiaTheme="majorEastAsia" w:hAnsiTheme="majorHAnsi" w:cstheme="majorBidi"/>
+      <w:rFonts w:ascii="Calibri" w:eastAsia="ＭＳ ゴシック" w:hAnsi="Calibri"/>
       <w:b/>
       <w:bCs/>
-      <w:color w:val="345A8A" w:themeColor="accent1" w:themeShade="B5"/>
+      <w:color w:val="345A8A"/>
       <w:sz w:val="32"/>
       <w:szCs w:val="32"/>
     </w:rPr>
@@ -11051,10 +9528,10 @@
       <w:outlineLvl w:val="1"/>
     </w:pPr>
     <w:rPr>
-      <w:rFonts w:asciiTheme="majorHAnsi" w:eastAsiaTheme="majorEastAsia" w:hAnsiTheme="majorHAnsi" w:cstheme="majorBidi"/>
+      <w:rFonts w:ascii="Calibri" w:eastAsia="ＭＳ ゴシック" w:hAnsi="Calibri"/>
       <w:b/>
       <w:bCs/>
-      <w:color w:val="4F81BD" w:themeColor="accent1"/>
+      <w:color w:val="4F81BD"/>
       <w:sz w:val="26"/>
       <w:szCs w:val="26"/>
     </w:rPr>
@@ -11075,15 +9552,16 @@
       <w:outlineLvl w:val="2"/>
     </w:pPr>
     <w:rPr>
-      <w:rFonts w:asciiTheme="majorHAnsi" w:eastAsiaTheme="majorEastAsia" w:hAnsiTheme="majorHAnsi" w:cstheme="majorBidi"/>
+      <w:rFonts w:ascii="Calibri" w:eastAsia="ＭＳ ゴシック" w:hAnsi="Calibri"/>
       <w:b/>
       <w:bCs/>
-      <w:color w:val="4F81BD" w:themeColor="accent1"/>
+      <w:color w:val="4F81BD"/>
     </w:rPr>
   </w:style>
   <w:style w:type="character" w:default="1" w:styleId="DefaultParagraphFont">
     <w:name w:val="Default Paragraph Font"/>
     <w:uiPriority w:val="1"/>
+    <w:semiHidden/>
     <w:unhideWhenUsed/>
   </w:style>
   <w:style w:type="table" w:default="1" w:styleId="TableNormal">
@@ -11118,7 +9596,7 @@
       <w:spacing w:before="100" w:beforeAutospacing="1" w:after="100" w:afterAutospacing="1"/>
     </w:pPr>
     <w:rPr>
-      <w:rFonts w:ascii="Times" w:hAnsi="Times" w:cs="Times New Roman"/>
+      <w:rFonts w:ascii="Times" w:hAnsi="Times"/>
       <w:sz w:val="20"/>
       <w:szCs w:val="20"/>
     </w:rPr>
@@ -11164,7 +9642,6 @@
   </w:style>
   <w:style w:type="character" w:customStyle="1" w:styleId="HTMLPreformattedChar">
     <w:name w:val="HTML Preformatted Char"/>
-    <w:basedOn w:val="DefaultParagraphFont"/>
     <w:link w:val="HTMLPreformatted"/>
     <w:uiPriority w:val="99"/>
     <w:semiHidden/>
@@ -11212,30 +9689,28 @@
   </w:style>
   <w:style w:type="character" w:customStyle="1" w:styleId="Heading2Char">
     <w:name w:val="Heading 2 Char"/>
-    <w:basedOn w:val="DefaultParagraphFont"/>
     <w:link w:val="Heading2"/>
     <w:uiPriority w:val="9"/>
     <w:rsid w:val="00B35125"/>
     <w:rPr>
-      <w:rFonts w:asciiTheme="majorHAnsi" w:eastAsiaTheme="majorEastAsia" w:hAnsiTheme="majorHAnsi" w:cstheme="majorBidi"/>
+      <w:rFonts w:ascii="Calibri" w:eastAsia="ＭＳ ゴシック" w:hAnsi="Calibri" w:cs="Times New Roman"/>
       <w:b/>
       <w:bCs/>
-      <w:color w:val="4F81BD" w:themeColor="accent1"/>
+      <w:color w:val="4F81BD"/>
       <w:sz w:val="26"/>
       <w:szCs w:val="26"/>
     </w:rPr>
   </w:style>
   <w:style w:type="character" w:customStyle="1" w:styleId="Heading1Char">
     <w:name w:val="Heading 1 Char"/>
-    <w:basedOn w:val="DefaultParagraphFont"/>
     <w:link w:val="Heading1"/>
     <w:uiPriority w:val="9"/>
     <w:rsid w:val="00B35125"/>
     <w:rPr>
-      <w:rFonts w:asciiTheme="majorHAnsi" w:eastAsiaTheme="majorEastAsia" w:hAnsiTheme="majorHAnsi" w:cstheme="majorBidi"/>
+      <w:rFonts w:ascii="Calibri" w:eastAsia="ＭＳ ゴシック" w:hAnsi="Calibri" w:cs="Times New Roman"/>
       <w:b/>
       <w:bCs/>
-      <w:color w:val="345A8A" w:themeColor="accent1" w:themeShade="B5"/>
+      <w:color w:val="345A8A"/>
       <w:sz w:val="32"/>
       <w:szCs w:val="32"/>
     </w:rPr>
@@ -11254,24 +9729,23 @@
       </w:numPr>
     </w:pPr>
     <w:rPr>
-      <w:rFonts w:asciiTheme="majorHAnsi" w:eastAsiaTheme="majorEastAsia" w:hAnsiTheme="majorHAnsi" w:cstheme="majorBidi"/>
+      <w:rFonts w:ascii="Calibri" w:eastAsia="ＭＳ ゴシック" w:hAnsi="Calibri"/>
       <w:i/>
       <w:iCs/>
-      <w:color w:val="4F81BD" w:themeColor="accent1"/>
+      <w:color w:val="4F81BD"/>
       <w:spacing w:val="15"/>
     </w:rPr>
   </w:style>
   <w:style w:type="character" w:customStyle="1" w:styleId="SubtitleChar">
     <w:name w:val="Subtitle Char"/>
-    <w:basedOn w:val="DefaultParagraphFont"/>
     <w:link w:val="Subtitle"/>
     <w:uiPriority w:val="11"/>
     <w:rsid w:val="00B35125"/>
     <w:rPr>
-      <w:rFonts w:asciiTheme="majorHAnsi" w:eastAsiaTheme="majorEastAsia" w:hAnsiTheme="majorHAnsi" w:cstheme="majorBidi"/>
+      <w:rFonts w:ascii="Calibri" w:eastAsia="ＭＳ ゴシック" w:hAnsi="Calibri" w:cs="Times New Roman"/>
       <w:i/>
       <w:iCs/>
-      <w:color w:val="4F81BD" w:themeColor="accent1"/>
+      <w:color w:val="4F81BD"/>
       <w:spacing w:val="15"/>
     </w:rPr>
   </w:style>
@@ -11285,14 +9759,14 @@
     <w:rsid w:val="00B35125"/>
     <w:pPr>
       <w:pBdr>
-        <w:bottom w:val="single" w:sz="8" w:space="4" w:color="4F81BD" w:themeColor="accent1"/>
+        <w:bottom w:val="single" w:sz="8" w:space="4" w:color="4F81BD"/>
       </w:pBdr>
       <w:spacing w:after="300"/>
       <w:contextualSpacing/>
     </w:pPr>
     <w:rPr>
-      <w:rFonts w:asciiTheme="majorHAnsi" w:eastAsiaTheme="majorEastAsia" w:hAnsiTheme="majorHAnsi" w:cstheme="majorBidi"/>
-      <w:color w:val="17365D" w:themeColor="text2" w:themeShade="BF"/>
+      <w:rFonts w:ascii="Calibri" w:eastAsia="ＭＳ ゴシック" w:hAnsi="Calibri"/>
+      <w:color w:val="17365D"/>
       <w:spacing w:val="5"/>
       <w:kern w:val="28"/>
       <w:sz w:val="52"/>
@@ -11301,13 +9775,12 @@
   </w:style>
   <w:style w:type="character" w:customStyle="1" w:styleId="TitleChar">
     <w:name w:val="Title Char"/>
-    <w:basedOn w:val="DefaultParagraphFont"/>
     <w:link w:val="Title"/>
     <w:uiPriority w:val="10"/>
     <w:rsid w:val="00B35125"/>
     <w:rPr>
-      <w:rFonts w:asciiTheme="majorHAnsi" w:eastAsiaTheme="majorEastAsia" w:hAnsiTheme="majorHAnsi" w:cstheme="majorBidi"/>
-      <w:color w:val="17365D" w:themeColor="text2" w:themeShade="BF"/>
+      <w:rFonts w:ascii="Calibri" w:eastAsia="ＭＳ ゴシック" w:hAnsi="Calibri" w:cs="Times New Roman"/>
+      <w:color w:val="17365D"/>
       <w:spacing w:val="5"/>
       <w:kern w:val="28"/>
       <w:sz w:val="52"/>
@@ -11329,7 +9802,7 @@
       <w:spacing w:before="360"/>
     </w:pPr>
     <w:rPr>
-      <w:rFonts w:asciiTheme="majorHAnsi" w:hAnsiTheme="majorHAnsi"/>
+      <w:rFonts w:ascii="Calibri" w:hAnsi="Calibri"/>
       <w:b/>
       <w:caps/>
     </w:rPr>
@@ -11465,15 +9938,14 @@
   </w:style>
   <w:style w:type="character" w:customStyle="1" w:styleId="Heading3Char">
     <w:name w:val="Heading 3 Char"/>
-    <w:basedOn w:val="DefaultParagraphFont"/>
     <w:link w:val="Heading3"/>
     <w:uiPriority w:val="9"/>
     <w:rsid w:val="00B35125"/>
     <w:rPr>
-      <w:rFonts w:asciiTheme="majorHAnsi" w:eastAsiaTheme="majorEastAsia" w:hAnsiTheme="majorHAnsi" w:cstheme="majorBidi"/>
+      <w:rFonts w:ascii="Calibri" w:eastAsia="ＭＳ ゴシック" w:hAnsi="Calibri" w:cs="Times New Roman"/>
       <w:b/>
       <w:bCs/>
-      <w:color w:val="4F81BD" w:themeColor="accent1"/>
+      <w:color w:val="4F81BD"/>
     </w:rPr>
   </w:style>
   <w:style w:type="character" w:customStyle="1" w:styleId="kr">
@@ -11513,7 +9985,6 @@
   </w:style>
   <w:style w:type="character" w:customStyle="1" w:styleId="BalloonTextChar">
     <w:name w:val="Balloon Text Char"/>
-    <w:basedOn w:val="DefaultParagraphFont"/>
     <w:link w:val="BalloonText"/>
     <w:uiPriority w:val="99"/>
     <w:semiHidden/>
